--- a/useCase/Huy-Tung_Giasu.docx
+++ b/useCase/Huy-Tung_Giasu.docx
@@ -1231,21 +1231,33 @@
     </w:p>
     <w:p>
       <w:pPr>
+        <w:pStyle w:val="5"/>
+        <w:rPr>
+          <w:rFonts w:ascii="Times New Roman" w:hAnsi="Times New Roman" w:cs="Times New Roman"/>
+          <w:sz w:val="44"/>
+          <w:szCs w:val="44"/>
+          <w:lang w:val="vi-VN"/>
+        </w:rPr>
+      </w:pPr>
+    </w:p>
+    <w:p>
+      <w:pPr>
         <w:numPr>
+          <w:ilvl w:val="0"/>
           <w:numId w:val="0"/>
         </w:numPr>
         <w:rPr>
           <w:rFonts w:hint="default" w:ascii="Times New Roman" w:hAnsi="Times New Roman" w:cs="Times New Roman"/>
-          <w:sz w:val="56"/>
-          <w:szCs w:val="56"/>
+          <w:sz w:val="32"/>
+          <w:szCs w:val="32"/>
           <w:lang w:val="en-US"/>
         </w:rPr>
       </w:pPr>
       <w:r>
         <w:rPr>
           <w:rFonts w:hint="default" w:ascii="Times New Roman" w:hAnsi="Times New Roman" w:cs="Times New Roman"/>
-          <w:sz w:val="56"/>
-          <w:szCs w:val="56"/>
+          <w:sz w:val="32"/>
+          <w:szCs w:val="32"/>
           <w:lang w:val="en-US"/>
         </w:rPr>
         <w:t>UUCW</w:t>
@@ -1253,8 +1265,8 @@
       <w:r>
         <w:rPr>
           <w:rFonts w:hint="default" w:ascii="Times New Roman" w:hAnsi="Times New Roman" w:cs="Times New Roman"/>
-          <w:sz w:val="56"/>
-          <w:szCs w:val="56"/>
+          <w:sz w:val="32"/>
+          <w:szCs w:val="32"/>
           <w:lang w:val="vi-VN"/>
         </w:rPr>
         <w:t xml:space="preserve"> </w:t>
@@ -1309,16 +1321,18 @@
           </w:tcPr>
           <w:p>
             <w:pPr>
-              <w:numPr>
-                <w:ilvl w:val="0"/>
-                <w:numId w:val="0"/>
-              </w:numPr>
+              <w:widowControl w:val="0"/>
+              <w:numPr>
+                <w:ilvl w:val="0"/>
+                <w:numId w:val="0"/>
+              </w:numPr>
+              <w:jc w:val="both"/>
               <w:rPr>
                 <w:rFonts w:hint="default" w:ascii="Times New Roman" w:hAnsi="Times New Roman" w:cs="Times New Roman"/>
                 <w:b/>
                 <w:bCs/>
-                <w:sz w:val="56"/>
-                <w:szCs w:val="56"/>
+                <w:sz w:val="32"/>
+                <w:szCs w:val="32"/>
                 <w:vertAlign w:val="baseline"/>
                 <w:lang w:val="vi-VN"/>
               </w:rPr>
@@ -1328,8 +1342,8 @@
                 <w:rFonts w:hint="default" w:ascii="Times New Roman" w:hAnsi="Times New Roman" w:cs="Times New Roman"/>
                 <w:b/>
                 <w:bCs/>
-                <w:sz w:val="56"/>
-                <w:szCs w:val="56"/>
+                <w:sz w:val="32"/>
+                <w:szCs w:val="32"/>
                 <w:vertAlign w:val="baseline"/>
                 <w:lang w:val="vi-VN"/>
               </w:rPr>
@@ -1343,16 +1357,18 @@
           </w:tcPr>
           <w:p>
             <w:pPr>
-              <w:numPr>
-                <w:ilvl w:val="0"/>
-                <w:numId w:val="0"/>
-              </w:numPr>
+              <w:widowControl w:val="0"/>
+              <w:numPr>
+                <w:ilvl w:val="0"/>
+                <w:numId w:val="0"/>
+              </w:numPr>
+              <w:jc w:val="both"/>
               <w:rPr>
                 <w:rFonts w:hint="default" w:ascii="Times New Roman" w:hAnsi="Times New Roman" w:cs="Times New Roman"/>
                 <w:b/>
                 <w:bCs/>
-                <w:sz w:val="56"/>
-                <w:szCs w:val="56"/>
+                <w:sz w:val="32"/>
+                <w:szCs w:val="32"/>
                 <w:vertAlign w:val="baseline"/>
                 <w:lang w:val="vi-VN"/>
               </w:rPr>
@@ -1362,8 +1378,8 @@
                 <w:rFonts w:hint="default" w:ascii="Times New Roman" w:hAnsi="Times New Roman" w:cs="Times New Roman"/>
                 <w:b/>
                 <w:bCs/>
-                <w:sz w:val="56"/>
-                <w:szCs w:val="56"/>
+                <w:sz w:val="32"/>
+                <w:szCs w:val="32"/>
                 <w:vertAlign w:val="baseline"/>
                 <w:lang w:val="vi-VN"/>
               </w:rPr>
@@ -1377,16 +1393,18 @@
           </w:tcPr>
           <w:p>
             <w:pPr>
-              <w:numPr>
-                <w:ilvl w:val="0"/>
-                <w:numId w:val="0"/>
-              </w:numPr>
+              <w:widowControl w:val="0"/>
+              <w:numPr>
+                <w:ilvl w:val="0"/>
+                <w:numId w:val="0"/>
+              </w:numPr>
+              <w:jc w:val="both"/>
               <w:rPr>
                 <w:rFonts w:hint="default" w:ascii="Times New Roman" w:hAnsi="Times New Roman" w:cs="Times New Roman"/>
                 <w:b/>
                 <w:bCs/>
-                <w:sz w:val="56"/>
-                <w:szCs w:val="56"/>
+                <w:sz w:val="32"/>
+                <w:szCs w:val="32"/>
                 <w:vertAlign w:val="baseline"/>
                 <w:lang w:val="vi-VN"/>
               </w:rPr>
@@ -1396,8 +1414,8 @@
                 <w:rFonts w:hint="default" w:ascii="Times New Roman" w:hAnsi="Times New Roman" w:cs="Times New Roman"/>
                 <w:b/>
                 <w:bCs/>
-                <w:sz w:val="56"/>
-                <w:szCs w:val="56"/>
+                <w:sz w:val="32"/>
+                <w:szCs w:val="32"/>
                 <w:vertAlign w:val="baseline"/>
                 <w:lang w:val="vi-VN"/>
               </w:rPr>
@@ -1429,23 +1447,25 @@
           </w:tcPr>
           <w:p>
             <w:pPr>
-              <w:numPr>
-                <w:ilvl w:val="0"/>
-                <w:numId w:val="0"/>
-              </w:numPr>
-              <w:rPr>
-                <w:rFonts w:hint="default" w:ascii="Times New Roman" w:hAnsi="Times New Roman" w:cs="Times New Roman"/>
-                <w:sz w:val="56"/>
-                <w:szCs w:val="56"/>
-                <w:vertAlign w:val="baseline"/>
-                <w:lang w:val="vi-VN"/>
-              </w:rPr>
-            </w:pPr>
-            <w:r>
-              <w:rPr>
-                <w:rFonts w:hint="default" w:ascii="Times New Roman" w:hAnsi="Times New Roman" w:cs="Times New Roman"/>
-                <w:sz w:val="56"/>
-                <w:szCs w:val="56"/>
+              <w:widowControl w:val="0"/>
+              <w:numPr>
+                <w:ilvl w:val="0"/>
+                <w:numId w:val="0"/>
+              </w:numPr>
+              <w:jc w:val="both"/>
+              <w:rPr>
+                <w:rFonts w:hint="default" w:ascii="Times New Roman" w:hAnsi="Times New Roman" w:cs="Times New Roman"/>
+                <w:sz w:val="32"/>
+                <w:szCs w:val="32"/>
+                <w:vertAlign w:val="baseline"/>
+                <w:lang w:val="vi-VN"/>
+              </w:rPr>
+            </w:pPr>
+            <w:r>
+              <w:rPr>
+                <w:rFonts w:hint="default" w:ascii="Times New Roman" w:hAnsi="Times New Roman" w:cs="Times New Roman"/>
+                <w:sz w:val="32"/>
+                <w:szCs w:val="32"/>
                 <w:vertAlign w:val="baseline"/>
                 <w:lang w:val="vi-VN"/>
               </w:rPr>
@@ -1459,23 +1479,25 @@
           </w:tcPr>
           <w:p>
             <w:pPr>
-              <w:numPr>
-                <w:ilvl w:val="0"/>
-                <w:numId w:val="0"/>
-              </w:numPr>
-              <w:rPr>
-                <w:rFonts w:hint="default" w:ascii="Times New Roman" w:hAnsi="Times New Roman" w:cs="Times New Roman"/>
-                <w:sz w:val="56"/>
-                <w:szCs w:val="56"/>
-                <w:vertAlign w:val="baseline"/>
-                <w:lang w:val="vi-VN"/>
-              </w:rPr>
-            </w:pPr>
-            <w:r>
-              <w:rPr>
-                <w:rFonts w:hint="default" w:ascii="Times New Roman" w:hAnsi="Times New Roman" w:cs="Times New Roman"/>
-                <w:sz w:val="56"/>
-                <w:szCs w:val="56"/>
+              <w:widowControl w:val="0"/>
+              <w:numPr>
+                <w:ilvl w:val="0"/>
+                <w:numId w:val="0"/>
+              </w:numPr>
+              <w:jc w:val="both"/>
+              <w:rPr>
+                <w:rFonts w:hint="default" w:ascii="Times New Roman" w:hAnsi="Times New Roman" w:cs="Times New Roman"/>
+                <w:sz w:val="32"/>
+                <w:szCs w:val="32"/>
+                <w:vertAlign w:val="baseline"/>
+                <w:lang w:val="vi-VN"/>
+              </w:rPr>
+            </w:pPr>
+            <w:r>
+              <w:rPr>
+                <w:rFonts w:hint="default" w:ascii="Times New Roman" w:hAnsi="Times New Roman" w:cs="Times New Roman"/>
+                <w:sz w:val="32"/>
+                <w:szCs w:val="32"/>
                 <w:vertAlign w:val="baseline"/>
                 <w:lang w:val="vi-VN"/>
               </w:rPr>
@@ -1489,23 +1511,25 @@
           </w:tcPr>
           <w:p>
             <w:pPr>
-              <w:numPr>
-                <w:ilvl w:val="0"/>
-                <w:numId w:val="0"/>
-              </w:numPr>
-              <w:rPr>
-                <w:rFonts w:hint="default" w:ascii="Times New Roman" w:hAnsi="Times New Roman" w:cs="Times New Roman"/>
-                <w:sz w:val="56"/>
-                <w:szCs w:val="56"/>
-                <w:vertAlign w:val="baseline"/>
-                <w:lang w:val="vi-VN"/>
-              </w:rPr>
-            </w:pPr>
-            <w:r>
-              <w:rPr>
-                <w:rFonts w:hint="default" w:ascii="Times New Roman" w:hAnsi="Times New Roman" w:cs="Times New Roman"/>
-                <w:sz w:val="56"/>
-                <w:szCs w:val="56"/>
+              <w:widowControl w:val="0"/>
+              <w:numPr>
+                <w:ilvl w:val="0"/>
+                <w:numId w:val="0"/>
+              </w:numPr>
+              <w:jc w:val="both"/>
+              <w:rPr>
+                <w:rFonts w:hint="default" w:ascii="Times New Roman" w:hAnsi="Times New Roman" w:cs="Times New Roman"/>
+                <w:sz w:val="32"/>
+                <w:szCs w:val="32"/>
+                <w:vertAlign w:val="baseline"/>
+                <w:lang w:val="vi-VN"/>
+              </w:rPr>
+            </w:pPr>
+            <w:r>
+              <w:rPr>
+                <w:rFonts w:hint="default" w:ascii="Times New Roman" w:hAnsi="Times New Roman" w:cs="Times New Roman"/>
+                <w:sz w:val="32"/>
+                <w:szCs w:val="32"/>
                 <w:vertAlign w:val="baseline"/>
                 <w:lang w:val="vi-VN"/>
               </w:rPr>
@@ -1537,23 +1561,25 @@
           </w:tcPr>
           <w:p>
             <w:pPr>
-              <w:numPr>
-                <w:ilvl w:val="0"/>
-                <w:numId w:val="0"/>
-              </w:numPr>
-              <w:rPr>
-                <w:rFonts w:hint="default" w:ascii="Times New Roman" w:hAnsi="Times New Roman" w:cs="Times New Roman"/>
-                <w:sz w:val="56"/>
-                <w:szCs w:val="56"/>
-                <w:vertAlign w:val="baseline"/>
-                <w:lang w:val="vi-VN"/>
-              </w:rPr>
-            </w:pPr>
-            <w:r>
-              <w:rPr>
-                <w:rFonts w:hint="default" w:ascii="Times New Roman" w:hAnsi="Times New Roman" w:cs="Times New Roman"/>
-                <w:sz w:val="56"/>
-                <w:szCs w:val="56"/>
+              <w:widowControl w:val="0"/>
+              <w:numPr>
+                <w:ilvl w:val="0"/>
+                <w:numId w:val="0"/>
+              </w:numPr>
+              <w:jc w:val="both"/>
+              <w:rPr>
+                <w:rFonts w:hint="default" w:ascii="Times New Roman" w:hAnsi="Times New Roman" w:cs="Times New Roman"/>
+                <w:sz w:val="32"/>
+                <w:szCs w:val="32"/>
+                <w:vertAlign w:val="baseline"/>
+                <w:lang w:val="vi-VN"/>
+              </w:rPr>
+            </w:pPr>
+            <w:r>
+              <w:rPr>
+                <w:rFonts w:hint="default" w:ascii="Times New Roman" w:hAnsi="Times New Roman" w:cs="Times New Roman"/>
+                <w:sz w:val="32"/>
+                <w:szCs w:val="32"/>
                 <w:vertAlign w:val="baseline"/>
                 <w:lang w:val="vi-VN"/>
               </w:rPr>
@@ -1567,23 +1593,25 @@
           </w:tcPr>
           <w:p>
             <w:pPr>
-              <w:numPr>
-                <w:ilvl w:val="0"/>
-                <w:numId w:val="0"/>
-              </w:numPr>
-              <w:rPr>
-                <w:rFonts w:hint="default" w:ascii="Times New Roman" w:hAnsi="Times New Roman" w:cs="Times New Roman"/>
-                <w:sz w:val="56"/>
-                <w:szCs w:val="56"/>
-                <w:vertAlign w:val="baseline"/>
-                <w:lang w:val="vi-VN"/>
-              </w:rPr>
-            </w:pPr>
-            <w:r>
-              <w:rPr>
-                <w:rFonts w:hint="default" w:ascii="Times New Roman" w:hAnsi="Times New Roman" w:cs="Times New Roman"/>
-                <w:sz w:val="56"/>
-                <w:szCs w:val="56"/>
+              <w:widowControl w:val="0"/>
+              <w:numPr>
+                <w:ilvl w:val="0"/>
+                <w:numId w:val="0"/>
+              </w:numPr>
+              <w:jc w:val="both"/>
+              <w:rPr>
+                <w:rFonts w:hint="default" w:ascii="Times New Roman" w:hAnsi="Times New Roman" w:cs="Times New Roman"/>
+                <w:sz w:val="32"/>
+                <w:szCs w:val="32"/>
+                <w:vertAlign w:val="baseline"/>
+                <w:lang w:val="vi-VN"/>
+              </w:rPr>
+            </w:pPr>
+            <w:r>
+              <w:rPr>
+                <w:rFonts w:hint="default" w:ascii="Times New Roman" w:hAnsi="Times New Roman" w:cs="Times New Roman"/>
+                <w:sz w:val="32"/>
+                <w:szCs w:val="32"/>
                 <w:vertAlign w:val="baseline"/>
                 <w:lang w:val="vi-VN"/>
               </w:rPr>
@@ -1597,23 +1625,25 @@
           </w:tcPr>
           <w:p>
             <w:pPr>
-              <w:numPr>
-                <w:ilvl w:val="0"/>
-                <w:numId w:val="0"/>
-              </w:numPr>
-              <w:rPr>
-                <w:rFonts w:hint="default" w:ascii="Times New Roman" w:hAnsi="Times New Roman" w:cs="Times New Roman"/>
-                <w:sz w:val="56"/>
-                <w:szCs w:val="56"/>
-                <w:vertAlign w:val="baseline"/>
-                <w:lang w:val="vi-VN"/>
-              </w:rPr>
-            </w:pPr>
-            <w:r>
-              <w:rPr>
-                <w:rFonts w:hint="default" w:ascii="Times New Roman" w:hAnsi="Times New Roman" w:cs="Times New Roman"/>
-                <w:sz w:val="56"/>
-                <w:szCs w:val="56"/>
+              <w:widowControl w:val="0"/>
+              <w:numPr>
+                <w:ilvl w:val="0"/>
+                <w:numId w:val="0"/>
+              </w:numPr>
+              <w:jc w:val="both"/>
+              <w:rPr>
+                <w:rFonts w:hint="default" w:ascii="Times New Roman" w:hAnsi="Times New Roman" w:cs="Times New Roman"/>
+                <w:sz w:val="32"/>
+                <w:szCs w:val="32"/>
+                <w:vertAlign w:val="baseline"/>
+                <w:lang w:val="vi-VN"/>
+              </w:rPr>
+            </w:pPr>
+            <w:r>
+              <w:rPr>
+                <w:rFonts w:hint="default" w:ascii="Times New Roman" w:hAnsi="Times New Roman" w:cs="Times New Roman"/>
+                <w:sz w:val="32"/>
+                <w:szCs w:val="32"/>
                 <w:vertAlign w:val="baseline"/>
                 <w:lang w:val="vi-VN"/>
               </w:rPr>
@@ -1645,23 +1675,25 @@
           </w:tcPr>
           <w:p>
             <w:pPr>
-              <w:numPr>
-                <w:ilvl w:val="0"/>
-                <w:numId w:val="0"/>
-              </w:numPr>
-              <w:rPr>
-                <w:rFonts w:hint="default" w:ascii="Times New Roman" w:hAnsi="Times New Roman" w:cs="Times New Roman"/>
-                <w:sz w:val="56"/>
-                <w:szCs w:val="56"/>
-                <w:vertAlign w:val="baseline"/>
-                <w:lang w:val="vi-VN"/>
-              </w:rPr>
-            </w:pPr>
-            <w:r>
-              <w:rPr>
-                <w:rFonts w:hint="default" w:ascii="Times New Roman" w:hAnsi="Times New Roman" w:cs="Times New Roman"/>
-                <w:sz w:val="56"/>
-                <w:szCs w:val="56"/>
+              <w:widowControl w:val="0"/>
+              <w:numPr>
+                <w:ilvl w:val="0"/>
+                <w:numId w:val="0"/>
+              </w:numPr>
+              <w:jc w:val="both"/>
+              <w:rPr>
+                <w:rFonts w:hint="default" w:ascii="Times New Roman" w:hAnsi="Times New Roman" w:cs="Times New Roman"/>
+                <w:sz w:val="32"/>
+                <w:szCs w:val="32"/>
+                <w:vertAlign w:val="baseline"/>
+                <w:lang w:val="vi-VN"/>
+              </w:rPr>
+            </w:pPr>
+            <w:r>
+              <w:rPr>
+                <w:rFonts w:hint="default" w:ascii="Times New Roman" w:hAnsi="Times New Roman" w:cs="Times New Roman"/>
+                <w:sz w:val="32"/>
+                <w:szCs w:val="32"/>
                 <w:vertAlign w:val="baseline"/>
                 <w:lang w:val="vi-VN"/>
               </w:rPr>
@@ -1675,23 +1707,25 @@
           </w:tcPr>
           <w:p>
             <w:pPr>
-              <w:numPr>
-                <w:ilvl w:val="0"/>
-                <w:numId w:val="0"/>
-              </w:numPr>
-              <w:rPr>
-                <w:rFonts w:hint="default" w:ascii="Times New Roman" w:hAnsi="Times New Roman" w:cs="Times New Roman"/>
-                <w:sz w:val="56"/>
-                <w:szCs w:val="56"/>
-                <w:vertAlign w:val="baseline"/>
-                <w:lang w:val="vi-VN"/>
-              </w:rPr>
-            </w:pPr>
-            <w:r>
-              <w:rPr>
-                <w:rFonts w:hint="default" w:ascii="Times New Roman" w:hAnsi="Times New Roman" w:cs="Times New Roman"/>
-                <w:sz w:val="56"/>
-                <w:szCs w:val="56"/>
+              <w:widowControl w:val="0"/>
+              <w:numPr>
+                <w:ilvl w:val="0"/>
+                <w:numId w:val="0"/>
+              </w:numPr>
+              <w:jc w:val="both"/>
+              <w:rPr>
+                <w:rFonts w:hint="default" w:ascii="Times New Roman" w:hAnsi="Times New Roman" w:cs="Times New Roman"/>
+                <w:sz w:val="32"/>
+                <w:szCs w:val="32"/>
+                <w:vertAlign w:val="baseline"/>
+                <w:lang w:val="vi-VN"/>
+              </w:rPr>
+            </w:pPr>
+            <w:r>
+              <w:rPr>
+                <w:rFonts w:hint="default" w:ascii="Times New Roman" w:hAnsi="Times New Roman" w:cs="Times New Roman"/>
+                <w:sz w:val="32"/>
+                <w:szCs w:val="32"/>
                 <w:vertAlign w:val="baseline"/>
                 <w:lang w:val="vi-VN"/>
               </w:rPr>
@@ -1705,23 +1739,25 @@
           </w:tcPr>
           <w:p>
             <w:pPr>
-              <w:numPr>
-                <w:ilvl w:val="0"/>
-                <w:numId w:val="0"/>
-              </w:numPr>
-              <w:rPr>
-                <w:rFonts w:hint="default" w:ascii="Times New Roman" w:hAnsi="Times New Roman" w:cs="Times New Roman"/>
-                <w:sz w:val="56"/>
-                <w:szCs w:val="56"/>
-                <w:vertAlign w:val="baseline"/>
-                <w:lang w:val="vi-VN"/>
-              </w:rPr>
-            </w:pPr>
-            <w:r>
-              <w:rPr>
-                <w:rFonts w:hint="default" w:ascii="Times New Roman" w:hAnsi="Times New Roman" w:cs="Times New Roman"/>
-                <w:sz w:val="56"/>
-                <w:szCs w:val="56"/>
+              <w:widowControl w:val="0"/>
+              <w:numPr>
+                <w:ilvl w:val="0"/>
+                <w:numId w:val="0"/>
+              </w:numPr>
+              <w:jc w:val="both"/>
+              <w:rPr>
+                <w:rFonts w:hint="default" w:ascii="Times New Roman" w:hAnsi="Times New Roman" w:cs="Times New Roman"/>
+                <w:sz w:val="32"/>
+                <w:szCs w:val="32"/>
+                <w:vertAlign w:val="baseline"/>
+                <w:lang w:val="vi-VN"/>
+              </w:rPr>
+            </w:pPr>
+            <w:r>
+              <w:rPr>
+                <w:rFonts w:hint="default" w:ascii="Times New Roman" w:hAnsi="Times New Roman" w:cs="Times New Roman"/>
+                <w:sz w:val="32"/>
+                <w:szCs w:val="32"/>
                 <w:vertAlign w:val="baseline"/>
                 <w:lang w:val="vi-VN"/>
               </w:rPr>
@@ -1753,23 +1789,25 @@
           </w:tcPr>
           <w:p>
             <w:pPr>
-              <w:numPr>
-                <w:ilvl w:val="0"/>
-                <w:numId w:val="0"/>
-              </w:numPr>
-              <w:rPr>
-                <w:rFonts w:hint="default" w:ascii="Times New Roman" w:hAnsi="Times New Roman" w:cs="Times New Roman"/>
-                <w:sz w:val="56"/>
-                <w:szCs w:val="56"/>
-                <w:vertAlign w:val="baseline"/>
-                <w:lang w:val="vi-VN"/>
-              </w:rPr>
-            </w:pPr>
-            <w:r>
-              <w:rPr>
-                <w:rFonts w:hint="default" w:ascii="Times New Roman" w:hAnsi="Times New Roman" w:cs="Times New Roman"/>
-                <w:sz w:val="56"/>
-                <w:szCs w:val="56"/>
+              <w:widowControl w:val="0"/>
+              <w:numPr>
+                <w:ilvl w:val="0"/>
+                <w:numId w:val="0"/>
+              </w:numPr>
+              <w:jc w:val="both"/>
+              <w:rPr>
+                <w:rFonts w:hint="default" w:ascii="Times New Roman" w:hAnsi="Times New Roman" w:cs="Times New Roman"/>
+                <w:sz w:val="32"/>
+                <w:szCs w:val="32"/>
+                <w:vertAlign w:val="baseline"/>
+                <w:lang w:val="vi-VN"/>
+              </w:rPr>
+            </w:pPr>
+            <w:r>
+              <w:rPr>
+                <w:rFonts w:hint="default" w:ascii="Times New Roman" w:hAnsi="Times New Roman" w:cs="Times New Roman"/>
+                <w:sz w:val="32"/>
+                <w:szCs w:val="32"/>
                 <w:vertAlign w:val="baseline"/>
                 <w:lang w:val="vi-VN"/>
               </w:rPr>
@@ -1783,23 +1821,25 @@
           </w:tcPr>
           <w:p>
             <w:pPr>
-              <w:numPr>
-                <w:ilvl w:val="0"/>
-                <w:numId w:val="0"/>
-              </w:numPr>
-              <w:rPr>
-                <w:rFonts w:hint="default" w:ascii="Times New Roman" w:hAnsi="Times New Roman" w:cs="Times New Roman"/>
-                <w:sz w:val="56"/>
-                <w:szCs w:val="56"/>
-                <w:vertAlign w:val="baseline"/>
-                <w:lang w:val="vi-VN"/>
-              </w:rPr>
-            </w:pPr>
-            <w:r>
-              <w:rPr>
-                <w:rFonts w:hint="default" w:ascii="Times New Roman" w:hAnsi="Times New Roman" w:cs="Times New Roman"/>
-                <w:sz w:val="56"/>
-                <w:szCs w:val="56"/>
+              <w:widowControl w:val="0"/>
+              <w:numPr>
+                <w:ilvl w:val="0"/>
+                <w:numId w:val="0"/>
+              </w:numPr>
+              <w:jc w:val="both"/>
+              <w:rPr>
+                <w:rFonts w:hint="default" w:ascii="Times New Roman" w:hAnsi="Times New Roman" w:cs="Times New Roman"/>
+                <w:sz w:val="32"/>
+                <w:szCs w:val="32"/>
+                <w:vertAlign w:val="baseline"/>
+                <w:lang w:val="vi-VN"/>
+              </w:rPr>
+            </w:pPr>
+            <w:r>
+              <w:rPr>
+                <w:rFonts w:hint="default" w:ascii="Times New Roman" w:hAnsi="Times New Roman" w:cs="Times New Roman"/>
+                <w:sz w:val="32"/>
+                <w:szCs w:val="32"/>
                 <w:vertAlign w:val="baseline"/>
                 <w:lang w:val="vi-VN"/>
               </w:rPr>
@@ -1813,23 +1853,25 @@
           </w:tcPr>
           <w:p>
             <w:pPr>
-              <w:numPr>
-                <w:ilvl w:val="0"/>
-                <w:numId w:val="0"/>
-              </w:numPr>
-              <w:rPr>
-                <w:rFonts w:hint="default" w:ascii="Times New Roman" w:hAnsi="Times New Roman" w:cs="Times New Roman"/>
-                <w:sz w:val="56"/>
-                <w:szCs w:val="56"/>
-                <w:vertAlign w:val="baseline"/>
-                <w:lang w:val="vi-VN"/>
-              </w:rPr>
-            </w:pPr>
-            <w:r>
-              <w:rPr>
-                <w:rFonts w:hint="default" w:ascii="Times New Roman" w:hAnsi="Times New Roman" w:cs="Times New Roman"/>
-                <w:sz w:val="56"/>
-                <w:szCs w:val="56"/>
+              <w:widowControl w:val="0"/>
+              <w:numPr>
+                <w:ilvl w:val="0"/>
+                <w:numId w:val="0"/>
+              </w:numPr>
+              <w:jc w:val="both"/>
+              <w:rPr>
+                <w:rFonts w:hint="default" w:ascii="Times New Roman" w:hAnsi="Times New Roman" w:cs="Times New Roman"/>
+                <w:sz w:val="32"/>
+                <w:szCs w:val="32"/>
+                <w:vertAlign w:val="baseline"/>
+                <w:lang w:val="vi-VN"/>
+              </w:rPr>
+            </w:pPr>
+            <w:r>
+              <w:rPr>
+                <w:rFonts w:hint="default" w:ascii="Times New Roman" w:hAnsi="Times New Roman" w:cs="Times New Roman"/>
+                <w:sz w:val="32"/>
+                <w:szCs w:val="32"/>
                 <w:vertAlign w:val="baseline"/>
                 <w:lang w:val="vi-VN"/>
               </w:rPr>
@@ -1861,23 +1903,25 @@
           </w:tcPr>
           <w:p>
             <w:pPr>
-              <w:numPr>
-                <w:ilvl w:val="0"/>
-                <w:numId w:val="0"/>
-              </w:numPr>
-              <w:rPr>
-                <w:rFonts w:hint="default" w:ascii="Times New Roman" w:hAnsi="Times New Roman" w:cs="Times New Roman"/>
-                <w:sz w:val="56"/>
-                <w:szCs w:val="56"/>
-                <w:vertAlign w:val="baseline"/>
-                <w:lang w:val="vi-VN"/>
-              </w:rPr>
-            </w:pPr>
-            <w:r>
-              <w:rPr>
-                <w:rFonts w:hint="default" w:ascii="Times New Roman" w:hAnsi="Times New Roman" w:cs="Times New Roman"/>
-                <w:sz w:val="56"/>
-                <w:szCs w:val="56"/>
+              <w:widowControl w:val="0"/>
+              <w:numPr>
+                <w:ilvl w:val="0"/>
+                <w:numId w:val="0"/>
+              </w:numPr>
+              <w:jc w:val="both"/>
+              <w:rPr>
+                <w:rFonts w:hint="default" w:ascii="Times New Roman" w:hAnsi="Times New Roman" w:cs="Times New Roman"/>
+                <w:sz w:val="32"/>
+                <w:szCs w:val="32"/>
+                <w:vertAlign w:val="baseline"/>
+                <w:lang w:val="vi-VN"/>
+              </w:rPr>
+            </w:pPr>
+            <w:r>
+              <w:rPr>
+                <w:rFonts w:hint="default" w:ascii="Times New Roman" w:hAnsi="Times New Roman" w:cs="Times New Roman"/>
+                <w:sz w:val="32"/>
+                <w:szCs w:val="32"/>
                 <w:vertAlign w:val="baseline"/>
                 <w:lang w:val="vi-VN"/>
               </w:rPr>
@@ -1891,23 +1935,25 @@
           </w:tcPr>
           <w:p>
             <w:pPr>
-              <w:numPr>
-                <w:ilvl w:val="0"/>
-                <w:numId w:val="0"/>
-              </w:numPr>
-              <w:rPr>
-                <w:rFonts w:hint="default" w:ascii="Times New Roman" w:hAnsi="Times New Roman" w:cs="Times New Roman"/>
-                <w:sz w:val="56"/>
-                <w:szCs w:val="56"/>
-                <w:vertAlign w:val="baseline"/>
-                <w:lang w:val="vi-VN"/>
-              </w:rPr>
-            </w:pPr>
-            <w:r>
-              <w:rPr>
-                <w:rFonts w:hint="default" w:ascii="Times New Roman" w:hAnsi="Times New Roman" w:cs="Times New Roman"/>
-                <w:sz w:val="56"/>
-                <w:szCs w:val="56"/>
+              <w:widowControl w:val="0"/>
+              <w:numPr>
+                <w:ilvl w:val="0"/>
+                <w:numId w:val="0"/>
+              </w:numPr>
+              <w:jc w:val="both"/>
+              <w:rPr>
+                <w:rFonts w:hint="default" w:ascii="Times New Roman" w:hAnsi="Times New Roman" w:cs="Times New Roman"/>
+                <w:sz w:val="32"/>
+                <w:szCs w:val="32"/>
+                <w:vertAlign w:val="baseline"/>
+                <w:lang w:val="vi-VN"/>
+              </w:rPr>
+            </w:pPr>
+            <w:r>
+              <w:rPr>
+                <w:rFonts w:hint="default" w:ascii="Times New Roman" w:hAnsi="Times New Roman" w:cs="Times New Roman"/>
+                <w:sz w:val="32"/>
+                <w:szCs w:val="32"/>
                 <w:vertAlign w:val="baseline"/>
                 <w:lang w:val="vi-VN"/>
               </w:rPr>
@@ -1921,23 +1967,25 @@
           </w:tcPr>
           <w:p>
             <w:pPr>
-              <w:numPr>
-                <w:ilvl w:val="0"/>
-                <w:numId w:val="0"/>
-              </w:numPr>
-              <w:rPr>
-                <w:rFonts w:hint="default" w:ascii="Times New Roman" w:hAnsi="Times New Roman" w:cs="Times New Roman"/>
-                <w:sz w:val="56"/>
-                <w:szCs w:val="56"/>
-                <w:vertAlign w:val="baseline"/>
-                <w:lang w:val="vi-VN"/>
-              </w:rPr>
-            </w:pPr>
-            <w:r>
-              <w:rPr>
-                <w:rFonts w:hint="default" w:ascii="Times New Roman" w:hAnsi="Times New Roman" w:cs="Times New Roman"/>
-                <w:sz w:val="56"/>
-                <w:szCs w:val="56"/>
+              <w:widowControl w:val="0"/>
+              <w:numPr>
+                <w:ilvl w:val="0"/>
+                <w:numId w:val="0"/>
+              </w:numPr>
+              <w:jc w:val="both"/>
+              <w:rPr>
+                <w:rFonts w:hint="default" w:ascii="Times New Roman" w:hAnsi="Times New Roman" w:cs="Times New Roman"/>
+                <w:sz w:val="32"/>
+                <w:szCs w:val="32"/>
+                <w:vertAlign w:val="baseline"/>
+                <w:lang w:val="vi-VN"/>
+              </w:rPr>
+            </w:pPr>
+            <w:r>
+              <w:rPr>
+                <w:rFonts w:hint="default" w:ascii="Times New Roman" w:hAnsi="Times New Roman" w:cs="Times New Roman"/>
+                <w:sz w:val="32"/>
+                <w:szCs w:val="32"/>
                 <w:vertAlign w:val="baseline"/>
                 <w:lang w:val="vi-VN"/>
               </w:rPr>
@@ -1969,23 +2017,25 @@
           </w:tcPr>
           <w:p>
             <w:pPr>
-              <w:numPr>
-                <w:ilvl w:val="0"/>
-                <w:numId w:val="0"/>
-              </w:numPr>
-              <w:rPr>
-                <w:rFonts w:hint="default" w:ascii="Times New Roman" w:hAnsi="Times New Roman" w:cs="Times New Roman"/>
-                <w:sz w:val="56"/>
-                <w:szCs w:val="56"/>
-                <w:vertAlign w:val="baseline"/>
-                <w:lang w:val="vi-VN"/>
-              </w:rPr>
-            </w:pPr>
-            <w:r>
-              <w:rPr>
-                <w:rFonts w:hint="default" w:ascii="Times New Roman" w:hAnsi="Times New Roman" w:cs="Times New Roman"/>
-                <w:sz w:val="56"/>
-                <w:szCs w:val="56"/>
+              <w:widowControl w:val="0"/>
+              <w:numPr>
+                <w:ilvl w:val="0"/>
+                <w:numId w:val="0"/>
+              </w:numPr>
+              <w:jc w:val="both"/>
+              <w:rPr>
+                <w:rFonts w:hint="default" w:ascii="Times New Roman" w:hAnsi="Times New Roman" w:cs="Times New Roman"/>
+                <w:sz w:val="32"/>
+                <w:szCs w:val="32"/>
+                <w:vertAlign w:val="baseline"/>
+                <w:lang w:val="vi-VN"/>
+              </w:rPr>
+            </w:pPr>
+            <w:r>
+              <w:rPr>
+                <w:rFonts w:hint="default" w:ascii="Times New Roman" w:hAnsi="Times New Roman" w:cs="Times New Roman"/>
+                <w:sz w:val="32"/>
+                <w:szCs w:val="32"/>
                 <w:vertAlign w:val="baseline"/>
                 <w:lang w:val="vi-VN"/>
               </w:rPr>
@@ -1999,23 +2049,25 @@
           </w:tcPr>
           <w:p>
             <w:pPr>
-              <w:numPr>
-                <w:ilvl w:val="0"/>
-                <w:numId w:val="0"/>
-              </w:numPr>
-              <w:rPr>
-                <w:rFonts w:hint="default" w:ascii="Times New Roman" w:hAnsi="Times New Roman" w:cs="Times New Roman"/>
-                <w:sz w:val="56"/>
-                <w:szCs w:val="56"/>
-                <w:vertAlign w:val="baseline"/>
-                <w:lang w:val="vi-VN"/>
-              </w:rPr>
-            </w:pPr>
-            <w:r>
-              <w:rPr>
-                <w:rFonts w:hint="default" w:ascii="Times New Roman" w:hAnsi="Times New Roman" w:cs="Times New Roman"/>
-                <w:sz w:val="56"/>
-                <w:szCs w:val="56"/>
+              <w:widowControl w:val="0"/>
+              <w:numPr>
+                <w:ilvl w:val="0"/>
+                <w:numId w:val="0"/>
+              </w:numPr>
+              <w:jc w:val="both"/>
+              <w:rPr>
+                <w:rFonts w:hint="default" w:ascii="Times New Roman" w:hAnsi="Times New Roman" w:cs="Times New Roman"/>
+                <w:sz w:val="32"/>
+                <w:szCs w:val="32"/>
+                <w:vertAlign w:val="baseline"/>
+                <w:lang w:val="vi-VN"/>
+              </w:rPr>
+            </w:pPr>
+            <w:r>
+              <w:rPr>
+                <w:rFonts w:hint="default" w:ascii="Times New Roman" w:hAnsi="Times New Roman" w:cs="Times New Roman"/>
+                <w:sz w:val="32"/>
+                <w:szCs w:val="32"/>
                 <w:vertAlign w:val="baseline"/>
                 <w:lang w:val="vi-VN"/>
               </w:rPr>
@@ -2029,23 +2081,25 @@
           </w:tcPr>
           <w:p>
             <w:pPr>
-              <w:numPr>
-                <w:ilvl w:val="0"/>
-                <w:numId w:val="0"/>
-              </w:numPr>
-              <w:rPr>
-                <w:rFonts w:hint="default" w:ascii="Times New Roman" w:hAnsi="Times New Roman" w:cs="Times New Roman"/>
-                <w:sz w:val="56"/>
-                <w:szCs w:val="56"/>
-                <w:vertAlign w:val="baseline"/>
-                <w:lang w:val="vi-VN"/>
-              </w:rPr>
-            </w:pPr>
-            <w:r>
-              <w:rPr>
-                <w:rFonts w:hint="default" w:ascii="Times New Roman" w:hAnsi="Times New Roman" w:cs="Times New Roman"/>
-                <w:sz w:val="56"/>
-                <w:szCs w:val="56"/>
+              <w:widowControl w:val="0"/>
+              <w:numPr>
+                <w:ilvl w:val="0"/>
+                <w:numId w:val="0"/>
+              </w:numPr>
+              <w:jc w:val="both"/>
+              <w:rPr>
+                <w:rFonts w:hint="default" w:ascii="Times New Roman" w:hAnsi="Times New Roman" w:cs="Times New Roman"/>
+                <w:sz w:val="32"/>
+                <w:szCs w:val="32"/>
+                <w:vertAlign w:val="baseline"/>
+                <w:lang w:val="vi-VN"/>
+              </w:rPr>
+            </w:pPr>
+            <w:r>
+              <w:rPr>
+                <w:rFonts w:hint="default" w:ascii="Times New Roman" w:hAnsi="Times New Roman" w:cs="Times New Roman"/>
+                <w:sz w:val="32"/>
+                <w:szCs w:val="32"/>
                 <w:vertAlign w:val="baseline"/>
                 <w:lang w:val="vi-VN"/>
               </w:rPr>
@@ -2077,23 +2131,25 @@
           </w:tcPr>
           <w:p>
             <w:pPr>
-              <w:numPr>
-                <w:ilvl w:val="0"/>
-                <w:numId w:val="0"/>
-              </w:numPr>
-              <w:rPr>
-                <w:rFonts w:hint="default" w:ascii="Times New Roman" w:hAnsi="Times New Roman" w:cs="Times New Roman"/>
-                <w:sz w:val="56"/>
-                <w:szCs w:val="56"/>
-                <w:vertAlign w:val="baseline"/>
-                <w:lang w:val="vi-VN"/>
-              </w:rPr>
-            </w:pPr>
-            <w:r>
-              <w:rPr>
-                <w:rFonts w:hint="default" w:ascii="Times New Roman" w:hAnsi="Times New Roman" w:cs="Times New Roman"/>
-                <w:sz w:val="56"/>
-                <w:szCs w:val="56"/>
+              <w:widowControl w:val="0"/>
+              <w:numPr>
+                <w:ilvl w:val="0"/>
+                <w:numId w:val="0"/>
+              </w:numPr>
+              <w:jc w:val="both"/>
+              <w:rPr>
+                <w:rFonts w:hint="default" w:ascii="Times New Roman" w:hAnsi="Times New Roman" w:cs="Times New Roman"/>
+                <w:sz w:val="32"/>
+                <w:szCs w:val="32"/>
+                <w:vertAlign w:val="baseline"/>
+                <w:lang w:val="vi-VN"/>
+              </w:rPr>
+            </w:pPr>
+            <w:r>
+              <w:rPr>
+                <w:rFonts w:hint="default" w:ascii="Times New Roman" w:hAnsi="Times New Roman" w:cs="Times New Roman"/>
+                <w:sz w:val="32"/>
+                <w:szCs w:val="32"/>
                 <w:vertAlign w:val="baseline"/>
                 <w:lang w:val="vi-VN"/>
               </w:rPr>
@@ -2107,23 +2163,25 @@
           </w:tcPr>
           <w:p>
             <w:pPr>
-              <w:numPr>
-                <w:ilvl w:val="0"/>
-                <w:numId w:val="0"/>
-              </w:numPr>
-              <w:rPr>
-                <w:rFonts w:hint="default" w:ascii="Times New Roman" w:hAnsi="Times New Roman" w:cs="Times New Roman"/>
-                <w:sz w:val="56"/>
-                <w:szCs w:val="56"/>
-                <w:vertAlign w:val="baseline"/>
-                <w:lang w:val="vi-VN"/>
-              </w:rPr>
-            </w:pPr>
-            <w:r>
-              <w:rPr>
-                <w:rFonts w:hint="default" w:ascii="Times New Roman" w:hAnsi="Times New Roman" w:cs="Times New Roman"/>
-                <w:sz w:val="56"/>
-                <w:szCs w:val="56"/>
+              <w:widowControl w:val="0"/>
+              <w:numPr>
+                <w:ilvl w:val="0"/>
+                <w:numId w:val="0"/>
+              </w:numPr>
+              <w:jc w:val="both"/>
+              <w:rPr>
+                <w:rFonts w:hint="default" w:ascii="Times New Roman" w:hAnsi="Times New Roman" w:cs="Times New Roman"/>
+                <w:sz w:val="32"/>
+                <w:szCs w:val="32"/>
+                <w:vertAlign w:val="baseline"/>
+                <w:lang w:val="vi-VN"/>
+              </w:rPr>
+            </w:pPr>
+            <w:r>
+              <w:rPr>
+                <w:rFonts w:hint="default" w:ascii="Times New Roman" w:hAnsi="Times New Roman" w:cs="Times New Roman"/>
+                <w:sz w:val="32"/>
+                <w:szCs w:val="32"/>
                 <w:vertAlign w:val="baseline"/>
                 <w:lang w:val="vi-VN"/>
               </w:rPr>
@@ -2137,23 +2195,25 @@
           </w:tcPr>
           <w:p>
             <w:pPr>
-              <w:numPr>
-                <w:ilvl w:val="0"/>
-                <w:numId w:val="0"/>
-              </w:numPr>
-              <w:rPr>
-                <w:rFonts w:hint="default" w:ascii="Times New Roman" w:hAnsi="Times New Roman" w:cs="Times New Roman"/>
-                <w:sz w:val="56"/>
-                <w:szCs w:val="56"/>
-                <w:vertAlign w:val="baseline"/>
-                <w:lang w:val="vi-VN"/>
-              </w:rPr>
-            </w:pPr>
-            <w:r>
-              <w:rPr>
-                <w:rFonts w:hint="default" w:ascii="Times New Roman" w:hAnsi="Times New Roman" w:cs="Times New Roman"/>
-                <w:sz w:val="56"/>
-                <w:szCs w:val="56"/>
+              <w:widowControl w:val="0"/>
+              <w:numPr>
+                <w:ilvl w:val="0"/>
+                <w:numId w:val="0"/>
+              </w:numPr>
+              <w:jc w:val="both"/>
+              <w:rPr>
+                <w:rFonts w:hint="default" w:ascii="Times New Roman" w:hAnsi="Times New Roman" w:cs="Times New Roman"/>
+                <w:sz w:val="32"/>
+                <w:szCs w:val="32"/>
+                <w:vertAlign w:val="baseline"/>
+                <w:lang w:val="vi-VN"/>
+              </w:rPr>
+            </w:pPr>
+            <w:r>
+              <w:rPr>
+                <w:rFonts w:hint="default" w:ascii="Times New Roman" w:hAnsi="Times New Roman" w:cs="Times New Roman"/>
+                <w:sz w:val="32"/>
+                <w:szCs w:val="32"/>
                 <w:vertAlign w:val="baseline"/>
                 <w:lang w:val="vi-VN"/>
               </w:rPr>
@@ -2185,23 +2245,25 @@
           </w:tcPr>
           <w:p>
             <w:pPr>
-              <w:numPr>
-                <w:ilvl w:val="0"/>
-                <w:numId w:val="0"/>
-              </w:numPr>
-              <w:rPr>
-                <w:rFonts w:hint="default" w:ascii="Times New Roman" w:hAnsi="Times New Roman" w:cs="Times New Roman"/>
-                <w:sz w:val="56"/>
-                <w:szCs w:val="56"/>
-                <w:vertAlign w:val="baseline"/>
-                <w:lang w:val="vi-VN"/>
-              </w:rPr>
-            </w:pPr>
-            <w:r>
-              <w:rPr>
-                <w:rFonts w:hint="default" w:ascii="Times New Roman" w:hAnsi="Times New Roman" w:cs="Times New Roman"/>
-                <w:sz w:val="56"/>
-                <w:szCs w:val="56"/>
+              <w:widowControl w:val="0"/>
+              <w:numPr>
+                <w:ilvl w:val="0"/>
+                <w:numId w:val="0"/>
+              </w:numPr>
+              <w:jc w:val="both"/>
+              <w:rPr>
+                <w:rFonts w:hint="default" w:ascii="Times New Roman" w:hAnsi="Times New Roman" w:cs="Times New Roman"/>
+                <w:sz w:val="32"/>
+                <w:szCs w:val="32"/>
+                <w:vertAlign w:val="baseline"/>
+                <w:lang w:val="vi-VN"/>
+              </w:rPr>
+            </w:pPr>
+            <w:r>
+              <w:rPr>
+                <w:rFonts w:hint="default" w:ascii="Times New Roman" w:hAnsi="Times New Roman" w:cs="Times New Roman"/>
+                <w:sz w:val="32"/>
+                <w:szCs w:val="32"/>
                 <w:vertAlign w:val="baseline"/>
                 <w:lang w:val="vi-VN"/>
               </w:rPr>
@@ -2215,23 +2277,25 @@
           </w:tcPr>
           <w:p>
             <w:pPr>
-              <w:numPr>
-                <w:ilvl w:val="0"/>
-                <w:numId w:val="0"/>
-              </w:numPr>
-              <w:rPr>
-                <w:rFonts w:hint="default" w:ascii="Times New Roman" w:hAnsi="Times New Roman" w:cs="Times New Roman"/>
-                <w:sz w:val="56"/>
-                <w:szCs w:val="56"/>
-                <w:vertAlign w:val="baseline"/>
-                <w:lang w:val="vi-VN"/>
-              </w:rPr>
-            </w:pPr>
-            <w:r>
-              <w:rPr>
-                <w:rFonts w:hint="default" w:ascii="Times New Roman" w:hAnsi="Times New Roman" w:cs="Times New Roman"/>
-                <w:sz w:val="56"/>
-                <w:szCs w:val="56"/>
+              <w:widowControl w:val="0"/>
+              <w:numPr>
+                <w:ilvl w:val="0"/>
+                <w:numId w:val="0"/>
+              </w:numPr>
+              <w:jc w:val="both"/>
+              <w:rPr>
+                <w:rFonts w:hint="default" w:ascii="Times New Roman" w:hAnsi="Times New Roman" w:cs="Times New Roman"/>
+                <w:sz w:val="32"/>
+                <w:szCs w:val="32"/>
+                <w:vertAlign w:val="baseline"/>
+                <w:lang w:val="vi-VN"/>
+              </w:rPr>
+            </w:pPr>
+            <w:r>
+              <w:rPr>
+                <w:rFonts w:hint="default" w:ascii="Times New Roman" w:hAnsi="Times New Roman" w:cs="Times New Roman"/>
+                <w:sz w:val="32"/>
+                <w:szCs w:val="32"/>
                 <w:vertAlign w:val="baseline"/>
                 <w:lang w:val="vi-VN"/>
               </w:rPr>
@@ -2245,23 +2309,25 @@
           </w:tcPr>
           <w:p>
             <w:pPr>
-              <w:numPr>
-                <w:ilvl w:val="0"/>
-                <w:numId w:val="0"/>
-              </w:numPr>
-              <w:rPr>
-                <w:rFonts w:hint="default" w:ascii="Times New Roman" w:hAnsi="Times New Roman" w:cs="Times New Roman"/>
-                <w:sz w:val="56"/>
-                <w:szCs w:val="56"/>
-                <w:vertAlign w:val="baseline"/>
-                <w:lang w:val="vi-VN"/>
-              </w:rPr>
-            </w:pPr>
-            <w:r>
-              <w:rPr>
-                <w:rFonts w:hint="default" w:ascii="Times New Roman" w:hAnsi="Times New Roman" w:cs="Times New Roman"/>
-                <w:sz w:val="56"/>
-                <w:szCs w:val="56"/>
+              <w:widowControl w:val="0"/>
+              <w:numPr>
+                <w:ilvl w:val="0"/>
+                <w:numId w:val="0"/>
+              </w:numPr>
+              <w:jc w:val="both"/>
+              <w:rPr>
+                <w:rFonts w:hint="default" w:ascii="Times New Roman" w:hAnsi="Times New Roman" w:cs="Times New Roman"/>
+                <w:sz w:val="32"/>
+                <w:szCs w:val="32"/>
+                <w:vertAlign w:val="baseline"/>
+                <w:lang w:val="vi-VN"/>
+              </w:rPr>
+            </w:pPr>
+            <w:r>
+              <w:rPr>
+                <w:rFonts w:hint="default" w:ascii="Times New Roman" w:hAnsi="Times New Roman" w:cs="Times New Roman"/>
+                <w:sz w:val="32"/>
+                <w:szCs w:val="32"/>
                 <w:vertAlign w:val="baseline"/>
                 <w:lang w:val="vi-VN"/>
               </w:rPr>
@@ -2293,23 +2359,25 @@
           </w:tcPr>
           <w:p>
             <w:pPr>
-              <w:numPr>
-                <w:ilvl w:val="0"/>
-                <w:numId w:val="0"/>
-              </w:numPr>
-              <w:rPr>
-                <w:rFonts w:hint="default" w:ascii="Times New Roman" w:hAnsi="Times New Roman" w:cs="Times New Roman"/>
-                <w:sz w:val="56"/>
-                <w:szCs w:val="56"/>
-                <w:vertAlign w:val="baseline"/>
-                <w:lang w:val="vi-VN"/>
-              </w:rPr>
-            </w:pPr>
-            <w:r>
-              <w:rPr>
-                <w:rFonts w:hint="default" w:ascii="Times New Roman" w:hAnsi="Times New Roman" w:cs="Times New Roman"/>
-                <w:sz w:val="56"/>
-                <w:szCs w:val="56"/>
+              <w:widowControl w:val="0"/>
+              <w:numPr>
+                <w:ilvl w:val="0"/>
+                <w:numId w:val="0"/>
+              </w:numPr>
+              <w:jc w:val="both"/>
+              <w:rPr>
+                <w:rFonts w:hint="default" w:ascii="Times New Roman" w:hAnsi="Times New Roman" w:cs="Times New Roman"/>
+                <w:sz w:val="32"/>
+                <w:szCs w:val="32"/>
+                <w:vertAlign w:val="baseline"/>
+                <w:lang w:val="vi-VN"/>
+              </w:rPr>
+            </w:pPr>
+            <w:r>
+              <w:rPr>
+                <w:rFonts w:hint="default" w:ascii="Times New Roman" w:hAnsi="Times New Roman" w:cs="Times New Roman"/>
+                <w:sz w:val="32"/>
+                <w:szCs w:val="32"/>
                 <w:vertAlign w:val="baseline"/>
                 <w:lang w:val="vi-VN"/>
               </w:rPr>
@@ -2323,23 +2391,25 @@
           </w:tcPr>
           <w:p>
             <w:pPr>
-              <w:numPr>
-                <w:ilvl w:val="0"/>
-                <w:numId w:val="0"/>
-              </w:numPr>
-              <w:rPr>
-                <w:rFonts w:hint="default" w:ascii="Times New Roman" w:hAnsi="Times New Roman" w:cs="Times New Roman"/>
-                <w:sz w:val="56"/>
-                <w:szCs w:val="56"/>
-                <w:vertAlign w:val="baseline"/>
-                <w:lang w:val="vi-VN"/>
-              </w:rPr>
-            </w:pPr>
-            <w:r>
-              <w:rPr>
-                <w:rFonts w:hint="default" w:ascii="Times New Roman" w:hAnsi="Times New Roman" w:cs="Times New Roman"/>
-                <w:sz w:val="56"/>
-                <w:szCs w:val="56"/>
+              <w:widowControl w:val="0"/>
+              <w:numPr>
+                <w:ilvl w:val="0"/>
+                <w:numId w:val="0"/>
+              </w:numPr>
+              <w:jc w:val="both"/>
+              <w:rPr>
+                <w:rFonts w:hint="default" w:ascii="Times New Roman" w:hAnsi="Times New Roman" w:cs="Times New Roman"/>
+                <w:sz w:val="32"/>
+                <w:szCs w:val="32"/>
+                <w:vertAlign w:val="baseline"/>
+                <w:lang w:val="vi-VN"/>
+              </w:rPr>
+            </w:pPr>
+            <w:r>
+              <w:rPr>
+                <w:rFonts w:hint="default" w:ascii="Times New Roman" w:hAnsi="Times New Roman" w:cs="Times New Roman"/>
+                <w:sz w:val="32"/>
+                <w:szCs w:val="32"/>
                 <w:vertAlign w:val="baseline"/>
                 <w:lang w:val="vi-VN"/>
               </w:rPr>
@@ -2353,23 +2423,25 @@
           </w:tcPr>
           <w:p>
             <w:pPr>
-              <w:numPr>
-                <w:ilvl w:val="0"/>
-                <w:numId w:val="0"/>
-              </w:numPr>
-              <w:rPr>
-                <w:rFonts w:hint="default" w:ascii="Times New Roman" w:hAnsi="Times New Roman" w:cs="Times New Roman"/>
-                <w:sz w:val="56"/>
-                <w:szCs w:val="56"/>
-                <w:vertAlign w:val="baseline"/>
-                <w:lang w:val="vi-VN"/>
-              </w:rPr>
-            </w:pPr>
-            <w:r>
-              <w:rPr>
-                <w:rFonts w:hint="default" w:ascii="Times New Roman" w:hAnsi="Times New Roman" w:cs="Times New Roman"/>
-                <w:sz w:val="56"/>
-                <w:szCs w:val="56"/>
+              <w:widowControl w:val="0"/>
+              <w:numPr>
+                <w:ilvl w:val="0"/>
+                <w:numId w:val="0"/>
+              </w:numPr>
+              <w:jc w:val="both"/>
+              <w:rPr>
+                <w:rFonts w:hint="default" w:ascii="Times New Roman" w:hAnsi="Times New Roman" w:cs="Times New Roman"/>
+                <w:sz w:val="32"/>
+                <w:szCs w:val="32"/>
+                <w:vertAlign w:val="baseline"/>
+                <w:lang w:val="vi-VN"/>
+              </w:rPr>
+            </w:pPr>
+            <w:r>
+              <w:rPr>
+                <w:rFonts w:hint="default" w:ascii="Times New Roman" w:hAnsi="Times New Roman" w:cs="Times New Roman"/>
+                <w:sz w:val="32"/>
+                <w:szCs w:val="32"/>
                 <w:vertAlign w:val="baseline"/>
                 <w:lang w:val="vi-VN"/>
               </w:rPr>
@@ -2401,23 +2473,25 @@
           </w:tcPr>
           <w:p>
             <w:pPr>
-              <w:numPr>
-                <w:ilvl w:val="0"/>
-                <w:numId w:val="0"/>
-              </w:numPr>
-              <w:rPr>
-                <w:rFonts w:hint="default" w:ascii="Times New Roman" w:hAnsi="Times New Roman" w:cs="Times New Roman"/>
-                <w:sz w:val="56"/>
-                <w:szCs w:val="56"/>
-                <w:vertAlign w:val="baseline"/>
-                <w:lang w:val="vi-VN"/>
-              </w:rPr>
-            </w:pPr>
-            <w:r>
-              <w:rPr>
-                <w:rFonts w:hint="default" w:ascii="Times New Roman" w:hAnsi="Times New Roman" w:cs="Times New Roman"/>
-                <w:sz w:val="56"/>
-                <w:szCs w:val="56"/>
+              <w:widowControl w:val="0"/>
+              <w:numPr>
+                <w:ilvl w:val="0"/>
+                <w:numId w:val="0"/>
+              </w:numPr>
+              <w:jc w:val="both"/>
+              <w:rPr>
+                <w:rFonts w:hint="default" w:ascii="Times New Roman" w:hAnsi="Times New Roman" w:cs="Times New Roman"/>
+                <w:sz w:val="32"/>
+                <w:szCs w:val="32"/>
+                <w:vertAlign w:val="baseline"/>
+                <w:lang w:val="vi-VN"/>
+              </w:rPr>
+            </w:pPr>
+            <w:r>
+              <w:rPr>
+                <w:rFonts w:hint="default" w:ascii="Times New Roman" w:hAnsi="Times New Roman" w:cs="Times New Roman"/>
+                <w:sz w:val="32"/>
+                <w:szCs w:val="32"/>
                 <w:vertAlign w:val="baseline"/>
                 <w:lang w:val="vi-VN"/>
               </w:rPr>
@@ -2431,23 +2505,25 @@
           </w:tcPr>
           <w:p>
             <w:pPr>
-              <w:numPr>
-                <w:ilvl w:val="0"/>
-                <w:numId w:val="0"/>
-              </w:numPr>
-              <w:rPr>
-                <w:rFonts w:hint="default" w:ascii="Times New Roman" w:hAnsi="Times New Roman" w:cs="Times New Roman"/>
-                <w:sz w:val="56"/>
-                <w:szCs w:val="56"/>
-                <w:vertAlign w:val="baseline"/>
-                <w:lang w:val="vi-VN"/>
-              </w:rPr>
-            </w:pPr>
-            <w:r>
-              <w:rPr>
-                <w:rFonts w:hint="default" w:ascii="Times New Roman" w:hAnsi="Times New Roman" w:cs="Times New Roman"/>
-                <w:sz w:val="56"/>
-                <w:szCs w:val="56"/>
+              <w:widowControl w:val="0"/>
+              <w:numPr>
+                <w:ilvl w:val="0"/>
+                <w:numId w:val="0"/>
+              </w:numPr>
+              <w:jc w:val="both"/>
+              <w:rPr>
+                <w:rFonts w:hint="default" w:ascii="Times New Roman" w:hAnsi="Times New Roman" w:cs="Times New Roman"/>
+                <w:sz w:val="32"/>
+                <w:szCs w:val="32"/>
+                <w:vertAlign w:val="baseline"/>
+                <w:lang w:val="vi-VN"/>
+              </w:rPr>
+            </w:pPr>
+            <w:r>
+              <w:rPr>
+                <w:rFonts w:hint="default" w:ascii="Times New Roman" w:hAnsi="Times New Roman" w:cs="Times New Roman"/>
+                <w:sz w:val="32"/>
+                <w:szCs w:val="32"/>
                 <w:vertAlign w:val="baseline"/>
                 <w:lang w:val="vi-VN"/>
               </w:rPr>
@@ -2461,23 +2537,25 @@
           </w:tcPr>
           <w:p>
             <w:pPr>
-              <w:numPr>
-                <w:ilvl w:val="0"/>
-                <w:numId w:val="0"/>
-              </w:numPr>
-              <w:rPr>
-                <w:rFonts w:hint="default" w:ascii="Times New Roman" w:hAnsi="Times New Roman" w:cs="Times New Roman"/>
-                <w:sz w:val="56"/>
-                <w:szCs w:val="56"/>
-                <w:vertAlign w:val="baseline"/>
-                <w:lang w:val="vi-VN"/>
-              </w:rPr>
-            </w:pPr>
-            <w:r>
-              <w:rPr>
-                <w:rFonts w:hint="default" w:ascii="Times New Roman" w:hAnsi="Times New Roman" w:cs="Times New Roman"/>
-                <w:sz w:val="56"/>
-                <w:szCs w:val="56"/>
+              <w:widowControl w:val="0"/>
+              <w:numPr>
+                <w:ilvl w:val="0"/>
+                <w:numId w:val="0"/>
+              </w:numPr>
+              <w:jc w:val="both"/>
+              <w:rPr>
+                <w:rFonts w:hint="default" w:ascii="Times New Roman" w:hAnsi="Times New Roman" w:cs="Times New Roman"/>
+                <w:sz w:val="32"/>
+                <w:szCs w:val="32"/>
+                <w:vertAlign w:val="baseline"/>
+                <w:lang w:val="vi-VN"/>
+              </w:rPr>
+            </w:pPr>
+            <w:r>
+              <w:rPr>
+                <w:rFonts w:hint="default" w:ascii="Times New Roman" w:hAnsi="Times New Roman" w:cs="Times New Roman"/>
+                <w:sz w:val="32"/>
+                <w:szCs w:val="32"/>
                 <w:vertAlign w:val="baseline"/>
                 <w:lang w:val="vi-VN"/>
               </w:rPr>
@@ -2509,23 +2587,25 @@
           </w:tcPr>
           <w:p>
             <w:pPr>
-              <w:numPr>
-                <w:ilvl w:val="0"/>
-                <w:numId w:val="0"/>
-              </w:numPr>
-              <w:rPr>
-                <w:rFonts w:hint="default" w:ascii="Times New Roman" w:hAnsi="Times New Roman" w:cs="Times New Roman"/>
-                <w:sz w:val="56"/>
-                <w:szCs w:val="56"/>
-                <w:vertAlign w:val="baseline"/>
-                <w:lang w:val="vi-VN"/>
-              </w:rPr>
-            </w:pPr>
-            <w:r>
-              <w:rPr>
-                <w:rFonts w:hint="default" w:ascii="Times New Roman" w:hAnsi="Times New Roman" w:cs="Times New Roman"/>
-                <w:sz w:val="56"/>
-                <w:szCs w:val="56"/>
+              <w:widowControl w:val="0"/>
+              <w:numPr>
+                <w:ilvl w:val="0"/>
+                <w:numId w:val="0"/>
+              </w:numPr>
+              <w:jc w:val="both"/>
+              <w:rPr>
+                <w:rFonts w:hint="default" w:ascii="Times New Roman" w:hAnsi="Times New Roman" w:cs="Times New Roman"/>
+                <w:sz w:val="32"/>
+                <w:szCs w:val="32"/>
+                <w:vertAlign w:val="baseline"/>
+                <w:lang w:val="vi-VN"/>
+              </w:rPr>
+            </w:pPr>
+            <w:r>
+              <w:rPr>
+                <w:rFonts w:hint="default" w:ascii="Times New Roman" w:hAnsi="Times New Roman" w:cs="Times New Roman"/>
+                <w:sz w:val="32"/>
+                <w:szCs w:val="32"/>
                 <w:vertAlign w:val="baseline"/>
                 <w:lang w:val="vi-VN"/>
               </w:rPr>
@@ -2539,23 +2619,25 @@
           </w:tcPr>
           <w:p>
             <w:pPr>
-              <w:numPr>
-                <w:ilvl w:val="0"/>
-                <w:numId w:val="0"/>
-              </w:numPr>
-              <w:rPr>
-                <w:rFonts w:hint="default" w:ascii="Times New Roman" w:hAnsi="Times New Roman" w:cs="Times New Roman"/>
-                <w:sz w:val="56"/>
-                <w:szCs w:val="56"/>
-                <w:vertAlign w:val="baseline"/>
-                <w:lang w:val="vi-VN"/>
-              </w:rPr>
-            </w:pPr>
-            <w:r>
-              <w:rPr>
-                <w:rFonts w:hint="default" w:ascii="Times New Roman" w:hAnsi="Times New Roman" w:cs="Times New Roman"/>
-                <w:sz w:val="56"/>
-                <w:szCs w:val="56"/>
+              <w:widowControl w:val="0"/>
+              <w:numPr>
+                <w:ilvl w:val="0"/>
+                <w:numId w:val="0"/>
+              </w:numPr>
+              <w:jc w:val="both"/>
+              <w:rPr>
+                <w:rFonts w:hint="default" w:ascii="Times New Roman" w:hAnsi="Times New Roman" w:cs="Times New Roman"/>
+                <w:sz w:val="32"/>
+                <w:szCs w:val="32"/>
+                <w:vertAlign w:val="baseline"/>
+                <w:lang w:val="vi-VN"/>
+              </w:rPr>
+            </w:pPr>
+            <w:r>
+              <w:rPr>
+                <w:rFonts w:hint="default" w:ascii="Times New Roman" w:hAnsi="Times New Roman" w:cs="Times New Roman"/>
+                <w:sz w:val="32"/>
+                <w:szCs w:val="32"/>
                 <w:vertAlign w:val="baseline"/>
                 <w:lang w:val="vi-VN"/>
               </w:rPr>
@@ -2569,23 +2651,25 @@
           </w:tcPr>
           <w:p>
             <w:pPr>
-              <w:numPr>
-                <w:ilvl w:val="0"/>
-                <w:numId w:val="0"/>
-              </w:numPr>
-              <w:rPr>
-                <w:rFonts w:hint="default" w:ascii="Times New Roman" w:hAnsi="Times New Roman" w:cs="Times New Roman"/>
-                <w:sz w:val="56"/>
-                <w:szCs w:val="56"/>
-                <w:vertAlign w:val="baseline"/>
-                <w:lang w:val="vi-VN"/>
-              </w:rPr>
-            </w:pPr>
-            <w:r>
-              <w:rPr>
-                <w:rFonts w:hint="default" w:ascii="Times New Roman" w:hAnsi="Times New Roman" w:cs="Times New Roman"/>
-                <w:sz w:val="56"/>
-                <w:szCs w:val="56"/>
+              <w:widowControl w:val="0"/>
+              <w:numPr>
+                <w:ilvl w:val="0"/>
+                <w:numId w:val="0"/>
+              </w:numPr>
+              <w:jc w:val="both"/>
+              <w:rPr>
+                <w:rFonts w:hint="default" w:ascii="Times New Roman" w:hAnsi="Times New Roman" w:cs="Times New Roman"/>
+                <w:sz w:val="32"/>
+                <w:szCs w:val="32"/>
+                <w:vertAlign w:val="baseline"/>
+                <w:lang w:val="vi-VN"/>
+              </w:rPr>
+            </w:pPr>
+            <w:r>
+              <w:rPr>
+                <w:rFonts w:hint="default" w:ascii="Times New Roman" w:hAnsi="Times New Roman" w:cs="Times New Roman"/>
+                <w:sz w:val="32"/>
+                <w:szCs w:val="32"/>
                 <w:vertAlign w:val="baseline"/>
                 <w:lang w:val="vi-VN"/>
               </w:rPr>
@@ -2603,8 +2687,8 @@
         </w:numPr>
         <w:rPr>
           <w:rFonts w:hint="default" w:ascii="Times New Roman" w:hAnsi="Times New Roman" w:cs="Times New Roman"/>
-          <w:sz w:val="56"/>
-          <w:szCs w:val="56"/>
+          <w:sz w:val="32"/>
+          <w:szCs w:val="32"/>
           <w:lang w:val="en-US"/>
         </w:rPr>
       </w:pPr>
@@ -2617,8 +2701,8 @@
         </w:numPr>
         <w:rPr>
           <w:rFonts w:hint="default" w:ascii="Times New Roman" w:hAnsi="Times New Roman" w:cs="Times New Roman"/>
-          <w:sz w:val="56"/>
-          <w:szCs w:val="56"/>
+          <w:sz w:val="32"/>
+          <w:szCs w:val="32"/>
           <w:lang w:val="en-US"/>
         </w:rPr>
       </w:pPr>
@@ -2631,13 +2715,11 @@
         </w:numPr>
         <w:rPr>
           <w:rFonts w:hint="default" w:ascii="Times New Roman" w:hAnsi="Times New Roman" w:cs="Times New Roman"/>
-          <w:sz w:val="56"/>
-          <w:szCs w:val="56"/>
+          <w:sz w:val="32"/>
+          <w:szCs w:val="32"/>
           <w:lang w:val="en-US"/>
         </w:rPr>
       </w:pPr>
-      <w:bookmarkStart w:id="0" w:name="_GoBack"/>
-      <w:bookmarkEnd w:id="0"/>
     </w:p>
     <w:tbl>
       <w:tblPr>
@@ -2689,16 +2771,18 @@
           </w:tcPr>
           <w:p>
             <w:pPr>
-              <w:numPr>
-                <w:ilvl w:val="0"/>
-                <w:numId w:val="0"/>
-              </w:numPr>
+              <w:widowControl w:val="0"/>
+              <w:numPr>
+                <w:ilvl w:val="0"/>
+                <w:numId w:val="0"/>
+              </w:numPr>
+              <w:jc w:val="both"/>
               <w:rPr>
                 <w:rFonts w:hint="default" w:ascii="Times New Roman" w:hAnsi="Times New Roman" w:cs="Times New Roman"/>
                 <w:b/>
                 <w:bCs/>
-                <w:sz w:val="52"/>
-                <w:szCs w:val="52"/>
+                <w:sz w:val="32"/>
+                <w:szCs w:val="32"/>
                 <w:vertAlign w:val="baseline"/>
                 <w:lang w:val="vi-VN"/>
               </w:rPr>
@@ -2708,8 +2792,8 @@
                 <w:rFonts w:hint="default" w:ascii="Times New Roman" w:hAnsi="Times New Roman" w:cs="Times New Roman"/>
                 <w:b/>
                 <w:bCs/>
-                <w:sz w:val="52"/>
-                <w:szCs w:val="52"/>
+                <w:sz w:val="32"/>
+                <w:szCs w:val="32"/>
                 <w:vertAlign w:val="baseline"/>
                 <w:lang w:val="vi-VN"/>
               </w:rPr>
@@ -2723,16 +2807,18 @@
           </w:tcPr>
           <w:p>
             <w:pPr>
-              <w:numPr>
-                <w:ilvl w:val="0"/>
-                <w:numId w:val="0"/>
-              </w:numPr>
+              <w:widowControl w:val="0"/>
+              <w:numPr>
+                <w:ilvl w:val="0"/>
+                <w:numId w:val="0"/>
+              </w:numPr>
+              <w:jc w:val="both"/>
               <w:rPr>
                 <w:rFonts w:hint="default" w:ascii="Times New Roman" w:hAnsi="Times New Roman" w:cs="Times New Roman"/>
                 <w:b/>
                 <w:bCs/>
-                <w:sz w:val="52"/>
-                <w:szCs w:val="52"/>
+                <w:sz w:val="32"/>
+                <w:szCs w:val="32"/>
                 <w:vertAlign w:val="baseline"/>
                 <w:lang w:val="vi-VN"/>
               </w:rPr>
@@ -2742,8 +2828,8 @@
                 <w:rFonts w:hint="default" w:ascii="Times New Roman" w:hAnsi="Times New Roman" w:cs="Times New Roman"/>
                 <w:b/>
                 <w:bCs/>
-                <w:sz w:val="52"/>
-                <w:szCs w:val="52"/>
+                <w:sz w:val="32"/>
+                <w:szCs w:val="32"/>
                 <w:vertAlign w:val="baseline"/>
                 <w:lang w:val="vi-VN"/>
               </w:rPr>
@@ -2757,16 +2843,18 @@
           </w:tcPr>
           <w:p>
             <w:pPr>
-              <w:numPr>
-                <w:ilvl w:val="0"/>
-                <w:numId w:val="0"/>
-              </w:numPr>
+              <w:widowControl w:val="0"/>
+              <w:numPr>
+                <w:ilvl w:val="0"/>
+                <w:numId w:val="0"/>
+              </w:numPr>
+              <w:jc w:val="both"/>
               <w:rPr>
                 <w:rFonts w:hint="default" w:ascii="Times New Roman" w:hAnsi="Times New Roman" w:cs="Times New Roman"/>
                 <w:b/>
                 <w:bCs/>
-                <w:sz w:val="52"/>
-                <w:szCs w:val="52"/>
+                <w:sz w:val="32"/>
+                <w:szCs w:val="32"/>
                 <w:vertAlign w:val="baseline"/>
                 <w:lang w:val="vi-VN"/>
               </w:rPr>
@@ -2776,8 +2864,8 @@
                 <w:rFonts w:hint="default" w:ascii="Times New Roman" w:hAnsi="Times New Roman" w:cs="Times New Roman"/>
                 <w:b/>
                 <w:bCs/>
-                <w:sz w:val="52"/>
-                <w:szCs w:val="52"/>
+                <w:sz w:val="32"/>
+                <w:szCs w:val="32"/>
                 <w:vertAlign w:val="baseline"/>
                 <w:lang w:val="vi-VN"/>
               </w:rPr>
@@ -2791,16 +2879,18 @@
           </w:tcPr>
           <w:p>
             <w:pPr>
-              <w:numPr>
-                <w:ilvl w:val="0"/>
-                <w:numId w:val="0"/>
-              </w:numPr>
+              <w:widowControl w:val="0"/>
+              <w:numPr>
+                <w:ilvl w:val="0"/>
+                <w:numId w:val="0"/>
+              </w:numPr>
+              <w:jc w:val="both"/>
               <w:rPr>
                 <w:rFonts w:hint="default" w:ascii="Times New Roman" w:hAnsi="Times New Roman" w:cs="Times New Roman"/>
                 <w:b/>
                 <w:bCs/>
-                <w:sz w:val="52"/>
-                <w:szCs w:val="52"/>
+                <w:sz w:val="32"/>
+                <w:szCs w:val="32"/>
                 <w:vertAlign w:val="baseline"/>
                 <w:lang w:val="vi-VN"/>
               </w:rPr>
@@ -2810,8 +2900,8 @@
                 <w:rFonts w:hint="default" w:ascii="Times New Roman" w:hAnsi="Times New Roman" w:cs="Times New Roman"/>
                 <w:b/>
                 <w:bCs/>
-                <w:sz w:val="52"/>
-                <w:szCs w:val="52"/>
+                <w:sz w:val="32"/>
+                <w:szCs w:val="32"/>
                 <w:vertAlign w:val="baseline"/>
                 <w:lang w:val="vi-VN"/>
               </w:rPr>
@@ -2843,23 +2933,25 @@
           </w:tcPr>
           <w:p>
             <w:pPr>
-              <w:numPr>
-                <w:ilvl w:val="0"/>
-                <w:numId w:val="0"/>
-              </w:numPr>
-              <w:rPr>
-                <w:rFonts w:hint="default" w:ascii="Times New Roman" w:hAnsi="Times New Roman" w:cs="Times New Roman"/>
-                <w:sz w:val="52"/>
-                <w:szCs w:val="52"/>
-                <w:vertAlign w:val="baseline"/>
-                <w:lang w:val="vi-VN"/>
-              </w:rPr>
-            </w:pPr>
-            <w:r>
-              <w:rPr>
-                <w:rFonts w:hint="default" w:ascii="Times New Roman" w:hAnsi="Times New Roman" w:cs="Times New Roman"/>
-                <w:sz w:val="52"/>
-                <w:szCs w:val="52"/>
+              <w:widowControl w:val="0"/>
+              <w:numPr>
+                <w:ilvl w:val="0"/>
+                <w:numId w:val="0"/>
+              </w:numPr>
+              <w:jc w:val="both"/>
+              <w:rPr>
+                <w:rFonts w:hint="default" w:ascii="Times New Roman" w:hAnsi="Times New Roman" w:cs="Times New Roman"/>
+                <w:sz w:val="32"/>
+                <w:szCs w:val="32"/>
+                <w:vertAlign w:val="baseline"/>
+                <w:lang w:val="vi-VN"/>
+              </w:rPr>
+            </w:pPr>
+            <w:r>
+              <w:rPr>
+                <w:rFonts w:hint="default" w:ascii="Times New Roman" w:hAnsi="Times New Roman" w:cs="Times New Roman"/>
+                <w:sz w:val="32"/>
+                <w:szCs w:val="32"/>
                 <w:vertAlign w:val="baseline"/>
                 <w:lang w:val="vi-VN"/>
               </w:rPr>
@@ -2873,23 +2965,25 @@
           </w:tcPr>
           <w:p>
             <w:pPr>
-              <w:numPr>
-                <w:ilvl w:val="0"/>
-                <w:numId w:val="0"/>
-              </w:numPr>
-              <w:rPr>
-                <w:rFonts w:hint="default" w:ascii="Times New Roman" w:hAnsi="Times New Roman" w:cs="Times New Roman"/>
-                <w:sz w:val="52"/>
-                <w:szCs w:val="52"/>
-                <w:vertAlign w:val="baseline"/>
-                <w:lang w:val="vi-VN"/>
-              </w:rPr>
-            </w:pPr>
-            <w:r>
-              <w:rPr>
-                <w:rFonts w:hint="default" w:ascii="Times New Roman" w:hAnsi="Times New Roman" w:cs="Times New Roman"/>
-                <w:sz w:val="52"/>
-                <w:szCs w:val="52"/>
+              <w:widowControl w:val="0"/>
+              <w:numPr>
+                <w:ilvl w:val="0"/>
+                <w:numId w:val="0"/>
+              </w:numPr>
+              <w:jc w:val="both"/>
+              <w:rPr>
+                <w:rFonts w:hint="default" w:ascii="Times New Roman" w:hAnsi="Times New Roman" w:cs="Times New Roman"/>
+                <w:sz w:val="32"/>
+                <w:szCs w:val="32"/>
+                <w:vertAlign w:val="baseline"/>
+                <w:lang w:val="vi-VN"/>
+              </w:rPr>
+            </w:pPr>
+            <w:r>
+              <w:rPr>
+                <w:rFonts w:hint="default" w:ascii="Times New Roman" w:hAnsi="Times New Roman" w:cs="Times New Roman"/>
+                <w:sz w:val="32"/>
+                <w:szCs w:val="32"/>
                 <w:vertAlign w:val="baseline"/>
                 <w:lang w:val="vi-VN"/>
               </w:rPr>
@@ -2903,23 +2997,25 @@
           </w:tcPr>
           <w:p>
             <w:pPr>
-              <w:numPr>
-                <w:ilvl w:val="0"/>
-                <w:numId w:val="0"/>
-              </w:numPr>
-              <w:rPr>
-                <w:rFonts w:hint="default" w:ascii="Times New Roman" w:hAnsi="Times New Roman" w:cs="Times New Roman"/>
-                <w:sz w:val="52"/>
-                <w:szCs w:val="52"/>
-                <w:vertAlign w:val="baseline"/>
-                <w:lang w:val="vi-VN"/>
-              </w:rPr>
-            </w:pPr>
-            <w:r>
-              <w:rPr>
-                <w:rFonts w:hint="default" w:ascii="Times New Roman" w:hAnsi="Times New Roman" w:cs="Times New Roman"/>
-                <w:sz w:val="52"/>
-                <w:szCs w:val="52"/>
+              <w:widowControl w:val="0"/>
+              <w:numPr>
+                <w:ilvl w:val="0"/>
+                <w:numId w:val="0"/>
+              </w:numPr>
+              <w:jc w:val="both"/>
+              <w:rPr>
+                <w:rFonts w:hint="default" w:ascii="Times New Roman" w:hAnsi="Times New Roman" w:cs="Times New Roman"/>
+                <w:sz w:val="32"/>
+                <w:szCs w:val="32"/>
+                <w:vertAlign w:val="baseline"/>
+                <w:lang w:val="vi-VN"/>
+              </w:rPr>
+            </w:pPr>
+            <w:r>
+              <w:rPr>
+                <w:rFonts w:hint="default" w:ascii="Times New Roman" w:hAnsi="Times New Roman" w:cs="Times New Roman"/>
+                <w:sz w:val="32"/>
+                <w:szCs w:val="32"/>
                 <w:vertAlign w:val="baseline"/>
                 <w:lang w:val="vi-VN"/>
               </w:rPr>
@@ -2933,23 +3029,25 @@
           </w:tcPr>
           <w:p>
             <w:pPr>
-              <w:numPr>
-                <w:ilvl w:val="0"/>
-                <w:numId w:val="0"/>
-              </w:numPr>
-              <w:rPr>
-                <w:rFonts w:hint="default" w:ascii="Times New Roman" w:hAnsi="Times New Roman" w:cs="Times New Roman"/>
-                <w:sz w:val="52"/>
-                <w:szCs w:val="52"/>
-                <w:vertAlign w:val="baseline"/>
-                <w:lang w:val="vi-VN"/>
-              </w:rPr>
-            </w:pPr>
-            <w:r>
-              <w:rPr>
-                <w:rFonts w:hint="default" w:ascii="Times New Roman" w:hAnsi="Times New Roman" w:cs="Times New Roman"/>
-                <w:sz w:val="52"/>
-                <w:szCs w:val="52"/>
+              <w:widowControl w:val="0"/>
+              <w:numPr>
+                <w:ilvl w:val="0"/>
+                <w:numId w:val="0"/>
+              </w:numPr>
+              <w:jc w:val="both"/>
+              <w:rPr>
+                <w:rFonts w:hint="default" w:ascii="Times New Roman" w:hAnsi="Times New Roman" w:cs="Times New Roman"/>
+                <w:sz w:val="32"/>
+                <w:szCs w:val="32"/>
+                <w:vertAlign w:val="baseline"/>
+                <w:lang w:val="vi-VN"/>
+              </w:rPr>
+            </w:pPr>
+            <w:r>
+              <w:rPr>
+                <w:rFonts w:hint="default" w:ascii="Times New Roman" w:hAnsi="Times New Roman" w:cs="Times New Roman"/>
+                <w:sz w:val="32"/>
+                <w:szCs w:val="32"/>
                 <w:vertAlign w:val="baseline"/>
                 <w:lang w:val="vi-VN"/>
               </w:rPr>
@@ -2981,23 +3079,25 @@
           </w:tcPr>
           <w:p>
             <w:pPr>
-              <w:numPr>
-                <w:ilvl w:val="0"/>
-                <w:numId w:val="0"/>
-              </w:numPr>
-              <w:rPr>
-                <w:rFonts w:hint="default" w:ascii="Times New Roman" w:hAnsi="Times New Roman" w:cs="Times New Roman"/>
-                <w:sz w:val="52"/>
-                <w:szCs w:val="52"/>
-                <w:vertAlign w:val="baseline"/>
-                <w:lang w:val="vi-VN"/>
-              </w:rPr>
-            </w:pPr>
-            <w:r>
-              <w:rPr>
-                <w:rFonts w:hint="default" w:ascii="Times New Roman" w:hAnsi="Times New Roman" w:cs="Times New Roman"/>
-                <w:sz w:val="52"/>
-                <w:szCs w:val="52"/>
+              <w:widowControl w:val="0"/>
+              <w:numPr>
+                <w:ilvl w:val="0"/>
+                <w:numId w:val="0"/>
+              </w:numPr>
+              <w:jc w:val="both"/>
+              <w:rPr>
+                <w:rFonts w:hint="default" w:ascii="Times New Roman" w:hAnsi="Times New Roman" w:cs="Times New Roman"/>
+                <w:sz w:val="32"/>
+                <w:szCs w:val="32"/>
+                <w:vertAlign w:val="baseline"/>
+                <w:lang w:val="vi-VN"/>
+              </w:rPr>
+            </w:pPr>
+            <w:r>
+              <w:rPr>
+                <w:rFonts w:hint="default" w:ascii="Times New Roman" w:hAnsi="Times New Roman" w:cs="Times New Roman"/>
+                <w:sz w:val="32"/>
+                <w:szCs w:val="32"/>
                 <w:vertAlign w:val="baseline"/>
                 <w:lang w:val="vi-VN"/>
               </w:rPr>
@@ -3011,23 +3111,25 @@
           </w:tcPr>
           <w:p>
             <w:pPr>
-              <w:numPr>
-                <w:ilvl w:val="0"/>
-                <w:numId w:val="0"/>
-              </w:numPr>
-              <w:rPr>
-                <w:rFonts w:hint="default" w:ascii="Times New Roman" w:hAnsi="Times New Roman" w:cs="Times New Roman"/>
-                <w:sz w:val="52"/>
-                <w:szCs w:val="52"/>
-                <w:vertAlign w:val="baseline"/>
-                <w:lang w:val="vi-VN"/>
-              </w:rPr>
-            </w:pPr>
-            <w:r>
-              <w:rPr>
-                <w:rFonts w:hint="default" w:ascii="Times New Roman" w:hAnsi="Times New Roman" w:cs="Times New Roman"/>
-                <w:sz w:val="52"/>
-                <w:szCs w:val="52"/>
+              <w:widowControl w:val="0"/>
+              <w:numPr>
+                <w:ilvl w:val="0"/>
+                <w:numId w:val="0"/>
+              </w:numPr>
+              <w:jc w:val="both"/>
+              <w:rPr>
+                <w:rFonts w:hint="default" w:ascii="Times New Roman" w:hAnsi="Times New Roman" w:cs="Times New Roman"/>
+                <w:sz w:val="32"/>
+                <w:szCs w:val="32"/>
+                <w:vertAlign w:val="baseline"/>
+                <w:lang w:val="vi-VN"/>
+              </w:rPr>
+            </w:pPr>
+            <w:r>
+              <w:rPr>
+                <w:rFonts w:hint="default" w:ascii="Times New Roman" w:hAnsi="Times New Roman" w:cs="Times New Roman"/>
+                <w:sz w:val="32"/>
+                <w:szCs w:val="32"/>
                 <w:vertAlign w:val="baseline"/>
                 <w:lang w:val="vi-VN"/>
               </w:rPr>
@@ -3041,23 +3143,25 @@
           </w:tcPr>
           <w:p>
             <w:pPr>
-              <w:numPr>
-                <w:ilvl w:val="0"/>
-                <w:numId w:val="0"/>
-              </w:numPr>
-              <w:rPr>
-                <w:rFonts w:hint="default" w:ascii="Times New Roman" w:hAnsi="Times New Roman" w:cs="Times New Roman"/>
-                <w:sz w:val="52"/>
-                <w:szCs w:val="52"/>
-                <w:vertAlign w:val="baseline"/>
-                <w:lang w:val="vi-VN"/>
-              </w:rPr>
-            </w:pPr>
-            <w:r>
-              <w:rPr>
-                <w:rFonts w:hint="default" w:ascii="Times New Roman" w:hAnsi="Times New Roman" w:cs="Times New Roman"/>
-                <w:sz w:val="52"/>
-                <w:szCs w:val="52"/>
+              <w:widowControl w:val="0"/>
+              <w:numPr>
+                <w:ilvl w:val="0"/>
+                <w:numId w:val="0"/>
+              </w:numPr>
+              <w:jc w:val="both"/>
+              <w:rPr>
+                <w:rFonts w:hint="default" w:ascii="Times New Roman" w:hAnsi="Times New Roman" w:cs="Times New Roman"/>
+                <w:sz w:val="32"/>
+                <w:szCs w:val="32"/>
+                <w:vertAlign w:val="baseline"/>
+                <w:lang w:val="vi-VN"/>
+              </w:rPr>
+            </w:pPr>
+            <w:r>
+              <w:rPr>
+                <w:rFonts w:hint="default" w:ascii="Times New Roman" w:hAnsi="Times New Roman" w:cs="Times New Roman"/>
+                <w:sz w:val="32"/>
+                <w:szCs w:val="32"/>
                 <w:vertAlign w:val="baseline"/>
                 <w:lang w:val="vi-VN"/>
               </w:rPr>
@@ -3071,23 +3175,25 @@
           </w:tcPr>
           <w:p>
             <w:pPr>
-              <w:numPr>
-                <w:ilvl w:val="0"/>
-                <w:numId w:val="0"/>
-              </w:numPr>
-              <w:rPr>
-                <w:rFonts w:hint="default" w:ascii="Times New Roman" w:hAnsi="Times New Roman" w:cs="Times New Roman"/>
-                <w:sz w:val="52"/>
-                <w:szCs w:val="52"/>
-                <w:vertAlign w:val="baseline"/>
-                <w:lang w:val="vi-VN"/>
-              </w:rPr>
-            </w:pPr>
-            <w:r>
-              <w:rPr>
-                <w:rFonts w:hint="default" w:ascii="Times New Roman" w:hAnsi="Times New Roman" w:cs="Times New Roman"/>
-                <w:sz w:val="52"/>
-                <w:szCs w:val="52"/>
+              <w:widowControl w:val="0"/>
+              <w:numPr>
+                <w:ilvl w:val="0"/>
+                <w:numId w:val="0"/>
+              </w:numPr>
+              <w:jc w:val="both"/>
+              <w:rPr>
+                <w:rFonts w:hint="default" w:ascii="Times New Roman" w:hAnsi="Times New Roman" w:cs="Times New Roman"/>
+                <w:sz w:val="32"/>
+                <w:szCs w:val="32"/>
+                <w:vertAlign w:val="baseline"/>
+                <w:lang w:val="vi-VN"/>
+              </w:rPr>
+            </w:pPr>
+            <w:r>
+              <w:rPr>
+                <w:rFonts w:hint="default" w:ascii="Times New Roman" w:hAnsi="Times New Roman" w:cs="Times New Roman"/>
+                <w:sz w:val="32"/>
+                <w:szCs w:val="32"/>
                 <w:vertAlign w:val="baseline"/>
                 <w:lang w:val="vi-VN"/>
               </w:rPr>
@@ -3119,23 +3225,25 @@
           </w:tcPr>
           <w:p>
             <w:pPr>
-              <w:numPr>
-                <w:ilvl w:val="0"/>
-                <w:numId w:val="0"/>
-              </w:numPr>
-              <w:rPr>
-                <w:rFonts w:hint="default" w:ascii="Times New Roman" w:hAnsi="Times New Roman" w:cs="Times New Roman"/>
-                <w:sz w:val="52"/>
-                <w:szCs w:val="52"/>
-                <w:vertAlign w:val="baseline"/>
-                <w:lang w:val="vi-VN"/>
-              </w:rPr>
-            </w:pPr>
-            <w:r>
-              <w:rPr>
-                <w:rFonts w:hint="default" w:ascii="Times New Roman" w:hAnsi="Times New Roman" w:cs="Times New Roman"/>
-                <w:sz w:val="52"/>
-                <w:szCs w:val="52"/>
+              <w:widowControl w:val="0"/>
+              <w:numPr>
+                <w:ilvl w:val="0"/>
+                <w:numId w:val="0"/>
+              </w:numPr>
+              <w:jc w:val="both"/>
+              <w:rPr>
+                <w:rFonts w:hint="default" w:ascii="Times New Roman" w:hAnsi="Times New Roman" w:cs="Times New Roman"/>
+                <w:sz w:val="32"/>
+                <w:szCs w:val="32"/>
+                <w:vertAlign w:val="baseline"/>
+                <w:lang w:val="vi-VN"/>
+              </w:rPr>
+            </w:pPr>
+            <w:r>
+              <w:rPr>
+                <w:rFonts w:hint="default" w:ascii="Times New Roman" w:hAnsi="Times New Roman" w:cs="Times New Roman"/>
+                <w:sz w:val="32"/>
+                <w:szCs w:val="32"/>
                 <w:vertAlign w:val="baseline"/>
                 <w:lang w:val="vi-VN"/>
               </w:rPr>
@@ -3149,23 +3257,25 @@
           </w:tcPr>
           <w:p>
             <w:pPr>
-              <w:numPr>
-                <w:ilvl w:val="0"/>
-                <w:numId w:val="0"/>
-              </w:numPr>
-              <w:rPr>
-                <w:rFonts w:hint="default" w:ascii="Times New Roman" w:hAnsi="Times New Roman" w:cs="Times New Roman"/>
-                <w:sz w:val="52"/>
-                <w:szCs w:val="52"/>
-                <w:vertAlign w:val="baseline"/>
-                <w:lang w:val="vi-VN"/>
-              </w:rPr>
-            </w:pPr>
-            <w:r>
-              <w:rPr>
-                <w:rFonts w:hint="default" w:ascii="Times New Roman" w:hAnsi="Times New Roman" w:cs="Times New Roman"/>
-                <w:sz w:val="52"/>
-                <w:szCs w:val="52"/>
+              <w:widowControl w:val="0"/>
+              <w:numPr>
+                <w:ilvl w:val="0"/>
+                <w:numId w:val="0"/>
+              </w:numPr>
+              <w:jc w:val="both"/>
+              <w:rPr>
+                <w:rFonts w:hint="default" w:ascii="Times New Roman" w:hAnsi="Times New Roman" w:cs="Times New Roman"/>
+                <w:sz w:val="32"/>
+                <w:szCs w:val="32"/>
+                <w:vertAlign w:val="baseline"/>
+                <w:lang w:val="vi-VN"/>
+              </w:rPr>
+            </w:pPr>
+            <w:r>
+              <w:rPr>
+                <w:rFonts w:hint="default" w:ascii="Times New Roman" w:hAnsi="Times New Roman" w:cs="Times New Roman"/>
+                <w:sz w:val="32"/>
+                <w:szCs w:val="32"/>
                 <w:vertAlign w:val="baseline"/>
                 <w:lang w:val="vi-VN"/>
               </w:rPr>
@@ -3179,23 +3289,25 @@
           </w:tcPr>
           <w:p>
             <w:pPr>
-              <w:numPr>
-                <w:ilvl w:val="0"/>
-                <w:numId w:val="0"/>
-              </w:numPr>
-              <w:rPr>
-                <w:rFonts w:hint="default" w:ascii="Times New Roman" w:hAnsi="Times New Roman" w:cs="Times New Roman"/>
-                <w:sz w:val="52"/>
-                <w:szCs w:val="52"/>
-                <w:vertAlign w:val="baseline"/>
-                <w:lang w:val="vi-VN"/>
-              </w:rPr>
-            </w:pPr>
-            <w:r>
-              <w:rPr>
-                <w:rFonts w:hint="default" w:ascii="Times New Roman" w:hAnsi="Times New Roman" w:cs="Times New Roman"/>
-                <w:sz w:val="52"/>
-                <w:szCs w:val="52"/>
+              <w:widowControl w:val="0"/>
+              <w:numPr>
+                <w:ilvl w:val="0"/>
+                <w:numId w:val="0"/>
+              </w:numPr>
+              <w:jc w:val="both"/>
+              <w:rPr>
+                <w:rFonts w:hint="default" w:ascii="Times New Roman" w:hAnsi="Times New Roman" w:cs="Times New Roman"/>
+                <w:sz w:val="32"/>
+                <w:szCs w:val="32"/>
+                <w:vertAlign w:val="baseline"/>
+                <w:lang w:val="vi-VN"/>
+              </w:rPr>
+            </w:pPr>
+            <w:r>
+              <w:rPr>
+                <w:rFonts w:hint="default" w:ascii="Times New Roman" w:hAnsi="Times New Roman" w:cs="Times New Roman"/>
+                <w:sz w:val="32"/>
+                <w:szCs w:val="32"/>
                 <w:vertAlign w:val="baseline"/>
                 <w:lang w:val="vi-VN"/>
               </w:rPr>
@@ -3209,23 +3321,25 @@
           </w:tcPr>
           <w:p>
             <w:pPr>
-              <w:numPr>
-                <w:ilvl w:val="0"/>
-                <w:numId w:val="0"/>
-              </w:numPr>
-              <w:rPr>
-                <w:rFonts w:hint="default" w:ascii="Times New Roman" w:hAnsi="Times New Roman" w:cs="Times New Roman"/>
-                <w:sz w:val="52"/>
-                <w:szCs w:val="52"/>
-                <w:vertAlign w:val="baseline"/>
-                <w:lang w:val="vi-VN"/>
-              </w:rPr>
-            </w:pPr>
-            <w:r>
-              <w:rPr>
-                <w:rFonts w:hint="default" w:ascii="Times New Roman" w:hAnsi="Times New Roman" w:cs="Times New Roman"/>
-                <w:sz w:val="52"/>
-                <w:szCs w:val="52"/>
+              <w:widowControl w:val="0"/>
+              <w:numPr>
+                <w:ilvl w:val="0"/>
+                <w:numId w:val="0"/>
+              </w:numPr>
+              <w:jc w:val="both"/>
+              <w:rPr>
+                <w:rFonts w:hint="default" w:ascii="Times New Roman" w:hAnsi="Times New Roman" w:cs="Times New Roman"/>
+                <w:sz w:val="32"/>
+                <w:szCs w:val="32"/>
+                <w:vertAlign w:val="baseline"/>
+                <w:lang w:val="vi-VN"/>
+              </w:rPr>
+            </w:pPr>
+            <w:r>
+              <w:rPr>
+                <w:rFonts w:hint="default" w:ascii="Times New Roman" w:hAnsi="Times New Roman" w:cs="Times New Roman"/>
+                <w:sz w:val="32"/>
+                <w:szCs w:val="32"/>
                 <w:vertAlign w:val="baseline"/>
                 <w:lang w:val="vi-VN"/>
               </w:rPr>
@@ -3257,23 +3371,25 @@
           </w:tcPr>
           <w:p>
             <w:pPr>
-              <w:numPr>
-                <w:ilvl w:val="0"/>
-                <w:numId w:val="0"/>
-              </w:numPr>
-              <w:rPr>
-                <w:rFonts w:hint="default" w:ascii="Times New Roman" w:hAnsi="Times New Roman" w:cs="Times New Roman"/>
-                <w:sz w:val="52"/>
-                <w:szCs w:val="52"/>
-                <w:vertAlign w:val="baseline"/>
-                <w:lang w:val="vi-VN"/>
-              </w:rPr>
-            </w:pPr>
-            <w:r>
-              <w:rPr>
-                <w:rFonts w:hint="default" w:ascii="Times New Roman" w:hAnsi="Times New Roman" w:cs="Times New Roman"/>
-                <w:sz w:val="52"/>
-                <w:szCs w:val="52"/>
+              <w:widowControl w:val="0"/>
+              <w:numPr>
+                <w:ilvl w:val="0"/>
+                <w:numId w:val="0"/>
+              </w:numPr>
+              <w:jc w:val="both"/>
+              <w:rPr>
+                <w:rFonts w:hint="default" w:ascii="Times New Roman" w:hAnsi="Times New Roman" w:cs="Times New Roman"/>
+                <w:sz w:val="32"/>
+                <w:szCs w:val="32"/>
+                <w:vertAlign w:val="baseline"/>
+                <w:lang w:val="vi-VN"/>
+              </w:rPr>
+            </w:pPr>
+            <w:r>
+              <w:rPr>
+                <w:rFonts w:hint="default" w:ascii="Times New Roman" w:hAnsi="Times New Roman" w:cs="Times New Roman"/>
+                <w:sz w:val="32"/>
+                <w:szCs w:val="32"/>
                 <w:vertAlign w:val="baseline"/>
                 <w:lang w:val="vi-VN"/>
               </w:rPr>
@@ -3287,14 +3403,16 @@
           </w:tcPr>
           <w:p>
             <w:pPr>
-              <w:numPr>
-                <w:ilvl w:val="0"/>
-                <w:numId w:val="0"/>
-              </w:numPr>
-              <w:rPr>
-                <w:rFonts w:hint="default" w:ascii="Times New Roman" w:hAnsi="Times New Roman" w:cs="Times New Roman"/>
-                <w:sz w:val="52"/>
-                <w:szCs w:val="52"/>
+              <w:widowControl w:val="0"/>
+              <w:numPr>
+                <w:ilvl w:val="0"/>
+                <w:numId w:val="0"/>
+              </w:numPr>
+              <w:jc w:val="both"/>
+              <w:rPr>
+                <w:rFonts w:hint="default" w:ascii="Times New Roman" w:hAnsi="Times New Roman" w:cs="Times New Roman"/>
+                <w:sz w:val="32"/>
+                <w:szCs w:val="32"/>
                 <w:vertAlign w:val="baseline"/>
                 <w:lang w:val="en-US"/>
               </w:rPr>
@@ -3307,14 +3425,16 @@
           </w:tcPr>
           <w:p>
             <w:pPr>
-              <w:numPr>
-                <w:ilvl w:val="0"/>
-                <w:numId w:val="0"/>
-              </w:numPr>
-              <w:rPr>
-                <w:rFonts w:hint="default" w:ascii="Times New Roman" w:hAnsi="Times New Roman" w:cs="Times New Roman"/>
-                <w:sz w:val="52"/>
-                <w:szCs w:val="52"/>
+              <w:widowControl w:val="0"/>
+              <w:numPr>
+                <w:ilvl w:val="0"/>
+                <w:numId w:val="0"/>
+              </w:numPr>
+              <w:jc w:val="both"/>
+              <w:rPr>
+                <w:rFonts w:hint="default" w:ascii="Times New Roman" w:hAnsi="Times New Roman" w:cs="Times New Roman"/>
+                <w:sz w:val="32"/>
+                <w:szCs w:val="32"/>
                 <w:vertAlign w:val="baseline"/>
                 <w:lang w:val="en-US"/>
               </w:rPr>
@@ -3327,23 +3447,25 @@
           </w:tcPr>
           <w:p>
             <w:pPr>
-              <w:numPr>
-                <w:ilvl w:val="0"/>
-                <w:numId w:val="0"/>
-              </w:numPr>
-              <w:rPr>
-                <w:rFonts w:hint="default" w:ascii="Times New Roman" w:hAnsi="Times New Roman" w:cs="Times New Roman"/>
-                <w:sz w:val="52"/>
-                <w:szCs w:val="52"/>
-                <w:vertAlign w:val="baseline"/>
-                <w:lang w:val="vi-VN"/>
-              </w:rPr>
-            </w:pPr>
-            <w:r>
-              <w:rPr>
-                <w:rFonts w:hint="default" w:ascii="Times New Roman" w:hAnsi="Times New Roman" w:cs="Times New Roman"/>
-                <w:sz w:val="52"/>
-                <w:szCs w:val="52"/>
+              <w:widowControl w:val="0"/>
+              <w:numPr>
+                <w:ilvl w:val="0"/>
+                <w:numId w:val="0"/>
+              </w:numPr>
+              <w:jc w:val="both"/>
+              <w:rPr>
+                <w:rFonts w:hint="default" w:ascii="Times New Roman" w:hAnsi="Times New Roman" w:cs="Times New Roman"/>
+                <w:sz w:val="32"/>
+                <w:szCs w:val="32"/>
+                <w:vertAlign w:val="baseline"/>
+                <w:lang w:val="vi-VN"/>
+              </w:rPr>
+            </w:pPr>
+            <w:r>
+              <w:rPr>
+                <w:rFonts w:hint="default" w:ascii="Times New Roman" w:hAnsi="Times New Roman" w:cs="Times New Roman"/>
+                <w:sz w:val="32"/>
+                <w:szCs w:val="32"/>
                 <w:vertAlign w:val="baseline"/>
                 <w:lang w:val="vi-VN"/>
               </w:rPr>
@@ -3361,16 +3483,16 @@
         </w:numPr>
         <w:rPr>
           <w:rFonts w:hint="default" w:ascii="Times New Roman" w:hAnsi="Times New Roman" w:cs="Times New Roman"/>
-          <w:sz w:val="52"/>
-          <w:szCs w:val="52"/>
+          <w:sz w:val="32"/>
+          <w:szCs w:val="32"/>
           <w:lang w:val="en-US"/>
         </w:rPr>
       </w:pPr>
       <w:r>
         <w:rPr>
           <w:rFonts w:hint="default" w:ascii="Times New Roman" w:hAnsi="Times New Roman" w:cs="Times New Roman"/>
-          <w:sz w:val="52"/>
-          <w:szCs w:val="52"/>
+          <w:sz w:val="32"/>
+          <w:szCs w:val="32"/>
           <w:lang w:val="en-US"/>
         </w:rPr>
         <w:t xml:space="preserve"> </w:t>
@@ -3378,14 +3500,5072 @@
     </w:p>
     <w:p>
       <w:pPr>
+        <w:numPr>
+          <w:ilvl w:val="0"/>
+          <w:numId w:val="0"/>
+        </w:numPr>
+        <w:rPr>
+          <w:rFonts w:hint="default" w:ascii="Times New Roman" w:hAnsi="Times New Roman" w:cs="Times New Roman"/>
+          <w:sz w:val="32"/>
+          <w:szCs w:val="32"/>
+          <w:lang w:val="en-US"/>
+        </w:rPr>
+      </w:pPr>
+    </w:p>
+    <w:p>
+      <w:pPr>
+        <w:numPr>
+          <w:ilvl w:val="0"/>
+          <w:numId w:val="0"/>
+        </w:numPr>
+        <w:rPr>
+          <w:rFonts w:hint="default" w:ascii="Times New Roman" w:hAnsi="Times New Roman" w:cs="Times New Roman"/>
+          <w:sz w:val="32"/>
+          <w:szCs w:val="32"/>
+          <w:lang w:val="en-US"/>
+        </w:rPr>
+      </w:pPr>
+      <w:r>
+        <w:rPr>
+          <w:rFonts w:hint="default" w:ascii="Times New Roman" w:hAnsi="Times New Roman" w:cs="Times New Roman"/>
+          <w:sz w:val="32"/>
+          <w:szCs w:val="32"/>
+          <w:lang w:val="en-US"/>
+        </w:rPr>
+        <w:t>UAW</w:t>
+      </w:r>
+    </w:p>
+    <w:tbl>
+      <w:tblPr>
+        <w:tblStyle w:val="4"/>
+        <w:tblW w:w="0" w:type="auto"/>
+        <w:tblInd w:w="0" w:type="dxa"/>
+        <w:tblBorders>
+          <w:top w:val="single" w:color="auto" w:sz="4" w:space="0"/>
+          <w:left w:val="single" w:color="auto" w:sz="4" w:space="0"/>
+          <w:bottom w:val="single" w:color="auto" w:sz="4" w:space="0"/>
+          <w:right w:val="single" w:color="auto" w:sz="4" w:space="0"/>
+          <w:insideH w:val="single" w:color="auto" w:sz="4" w:space="0"/>
+          <w:insideV w:val="single" w:color="auto" w:sz="4" w:space="0"/>
+        </w:tblBorders>
+        <w:tblLayout w:type="autofit"/>
+        <w:tblCellMar>
+          <w:left w:w="108" w:type="dxa"/>
+          <w:right w:w="108" w:type="dxa"/>
+        </w:tblCellMar>
+      </w:tblPr>
+      <w:tblGrid>
+        <w:gridCol w:w="2245"/>
+        <w:gridCol w:w="2015"/>
+        <w:gridCol w:w="2131"/>
+        <w:gridCol w:w="2131"/>
+      </w:tblGrid>
+      <w:tr>
+        <w:tblPrEx>
+          <w:tblBorders>
+            <w:top w:val="single" w:color="auto" w:sz="4" w:space="0"/>
+            <w:left w:val="single" w:color="auto" w:sz="4" w:space="0"/>
+            <w:bottom w:val="single" w:color="auto" w:sz="4" w:space="0"/>
+            <w:right w:val="single" w:color="auto" w:sz="4" w:space="0"/>
+            <w:insideH w:val="single" w:color="auto" w:sz="4" w:space="0"/>
+            <w:insideV w:val="single" w:color="auto" w:sz="4" w:space="0"/>
+          </w:tblBorders>
+          <w:tblCellMar>
+            <w:left w:w="108" w:type="dxa"/>
+            <w:right w:w="108" w:type="dxa"/>
+          </w:tblCellMar>
+        </w:tblPrEx>
+        <w:tc>
+          <w:tcPr>
+            <w:tcW w:w="2245" w:type="dxa"/>
+          </w:tcPr>
+          <w:p>
+            <w:pPr>
+              <w:numPr>
+                <w:ilvl w:val="0"/>
+                <w:numId w:val="0"/>
+              </w:numPr>
+              <w:rPr>
+                <w:rFonts w:hint="default" w:ascii="Times New Roman" w:hAnsi="Times New Roman" w:cs="Times New Roman"/>
+                <w:sz w:val="32"/>
+                <w:szCs w:val="32"/>
+                <w:vertAlign w:val="baseline"/>
+                <w:lang w:val="vi-VN"/>
+              </w:rPr>
+            </w:pPr>
+            <w:r>
+              <w:rPr>
+                <w:rFonts w:hint="default" w:ascii="Times New Roman" w:hAnsi="Times New Roman" w:cs="Times New Roman"/>
+                <w:sz w:val="32"/>
+                <w:szCs w:val="32"/>
+                <w:vertAlign w:val="baseline"/>
+                <w:lang w:val="en-US"/>
+              </w:rPr>
+              <w:t>Ki</w:t>
+            </w:r>
+            <w:r>
+              <w:rPr>
+                <w:rFonts w:hint="default" w:ascii="Times New Roman" w:hAnsi="Times New Roman" w:cs="Times New Roman"/>
+                <w:sz w:val="32"/>
+                <w:szCs w:val="32"/>
+                <w:vertAlign w:val="baseline"/>
+                <w:lang w:val="vi-VN"/>
+              </w:rPr>
+              <w:t>ểu Actor</w:t>
+            </w:r>
+          </w:p>
+        </w:tc>
+        <w:tc>
+          <w:tcPr>
+            <w:tcW w:w="2015" w:type="dxa"/>
+          </w:tcPr>
+          <w:p>
+            <w:pPr>
+              <w:numPr>
+                <w:ilvl w:val="0"/>
+                <w:numId w:val="0"/>
+              </w:numPr>
+              <w:rPr>
+                <w:rFonts w:hint="default" w:ascii="Times New Roman" w:hAnsi="Times New Roman" w:cs="Times New Roman"/>
+                <w:sz w:val="32"/>
+                <w:szCs w:val="32"/>
+                <w:vertAlign w:val="baseline"/>
+                <w:lang w:val="vi-VN"/>
+              </w:rPr>
+            </w:pPr>
+            <w:r>
+              <w:rPr>
+                <w:rFonts w:hint="default" w:ascii="Times New Roman" w:hAnsi="Times New Roman" w:cs="Times New Roman"/>
+                <w:sz w:val="32"/>
+                <w:szCs w:val="32"/>
+                <w:vertAlign w:val="baseline"/>
+                <w:lang w:val="vi-VN"/>
+              </w:rPr>
+              <w:t>Trọng số</w:t>
+            </w:r>
+          </w:p>
+        </w:tc>
+        <w:tc>
+          <w:tcPr>
+            <w:tcW w:w="2131" w:type="dxa"/>
+          </w:tcPr>
+          <w:p>
+            <w:pPr>
+              <w:numPr>
+                <w:ilvl w:val="0"/>
+                <w:numId w:val="0"/>
+              </w:numPr>
+              <w:rPr>
+                <w:rFonts w:hint="default" w:ascii="Times New Roman" w:hAnsi="Times New Roman" w:cs="Times New Roman"/>
+                <w:sz w:val="32"/>
+                <w:szCs w:val="32"/>
+                <w:vertAlign w:val="baseline"/>
+                <w:lang w:val="vi-VN"/>
+              </w:rPr>
+            </w:pPr>
+            <w:r>
+              <w:rPr>
+                <w:rFonts w:hint="default" w:ascii="Times New Roman" w:hAnsi="Times New Roman" w:cs="Times New Roman"/>
+                <w:sz w:val="32"/>
+                <w:szCs w:val="32"/>
+                <w:vertAlign w:val="baseline"/>
+                <w:lang w:val="vi-VN"/>
+              </w:rPr>
+              <w:t>Số lượng</w:t>
+            </w:r>
+          </w:p>
+          <w:p>
+            <w:pPr>
+              <w:numPr>
+                <w:ilvl w:val="0"/>
+                <w:numId w:val="0"/>
+              </w:numPr>
+              <w:rPr>
+                <w:rFonts w:hint="default" w:ascii="Times New Roman" w:hAnsi="Times New Roman" w:cs="Times New Roman"/>
+                <w:sz w:val="32"/>
+                <w:szCs w:val="32"/>
+                <w:vertAlign w:val="baseline"/>
+                <w:lang w:val="vi-VN"/>
+              </w:rPr>
+            </w:pPr>
+            <w:r>
+              <w:rPr>
+                <w:rFonts w:hint="default" w:ascii="Times New Roman" w:hAnsi="Times New Roman" w:cs="Times New Roman"/>
+                <w:sz w:val="32"/>
+                <w:szCs w:val="32"/>
+                <w:vertAlign w:val="baseline"/>
+                <w:lang w:val="vi-VN"/>
+              </w:rPr>
+              <w:t>Actor</w:t>
+            </w:r>
+          </w:p>
+        </w:tc>
+        <w:tc>
+          <w:tcPr>
+            <w:tcW w:w="2131" w:type="dxa"/>
+          </w:tcPr>
+          <w:p>
+            <w:pPr>
+              <w:numPr>
+                <w:ilvl w:val="0"/>
+                <w:numId w:val="0"/>
+              </w:numPr>
+              <w:rPr>
+                <w:rFonts w:hint="default" w:ascii="Times New Roman" w:hAnsi="Times New Roman" w:cs="Times New Roman"/>
+                <w:sz w:val="32"/>
+                <w:szCs w:val="32"/>
+                <w:vertAlign w:val="baseline"/>
+                <w:lang w:val="vi-VN"/>
+              </w:rPr>
+            </w:pPr>
+            <w:r>
+              <w:rPr>
+                <w:rFonts w:hint="default" w:ascii="Times New Roman" w:hAnsi="Times New Roman" w:cs="Times New Roman"/>
+                <w:sz w:val="32"/>
+                <w:szCs w:val="32"/>
+                <w:vertAlign w:val="baseline"/>
+                <w:lang w:val="vi-VN"/>
+              </w:rPr>
+              <w:t>Kết quả</w:t>
+            </w:r>
+          </w:p>
+        </w:tc>
+      </w:tr>
+      <w:tr>
+        <w:tblPrEx>
+          <w:tblBorders>
+            <w:top w:val="single" w:color="auto" w:sz="4" w:space="0"/>
+            <w:left w:val="single" w:color="auto" w:sz="4" w:space="0"/>
+            <w:bottom w:val="single" w:color="auto" w:sz="4" w:space="0"/>
+            <w:right w:val="single" w:color="auto" w:sz="4" w:space="0"/>
+            <w:insideH w:val="single" w:color="auto" w:sz="4" w:space="0"/>
+            <w:insideV w:val="single" w:color="auto" w:sz="4" w:space="0"/>
+          </w:tblBorders>
+          <w:tblCellMar>
+            <w:left w:w="108" w:type="dxa"/>
+            <w:right w:w="108" w:type="dxa"/>
+          </w:tblCellMar>
+        </w:tblPrEx>
+        <w:tc>
+          <w:tcPr>
+            <w:tcW w:w="2245" w:type="dxa"/>
+          </w:tcPr>
+          <w:p>
+            <w:pPr>
+              <w:numPr>
+                <w:ilvl w:val="0"/>
+                <w:numId w:val="0"/>
+              </w:numPr>
+              <w:rPr>
+                <w:rFonts w:hint="default" w:ascii="Times New Roman" w:hAnsi="Times New Roman" w:cs="Times New Roman"/>
+                <w:sz w:val="32"/>
+                <w:szCs w:val="32"/>
+                <w:vertAlign w:val="baseline"/>
+                <w:lang w:val="vi-VN"/>
+              </w:rPr>
+            </w:pPr>
+            <w:r>
+              <w:rPr>
+                <w:rFonts w:hint="default" w:ascii="Times New Roman" w:hAnsi="Times New Roman" w:cs="Times New Roman"/>
+                <w:sz w:val="32"/>
+                <w:szCs w:val="32"/>
+                <w:vertAlign w:val="baseline"/>
+                <w:lang w:val="vi-VN"/>
+              </w:rPr>
+              <w:t>Đơn giản</w:t>
+            </w:r>
+          </w:p>
+        </w:tc>
+        <w:tc>
+          <w:tcPr>
+            <w:tcW w:w="2015" w:type="dxa"/>
+          </w:tcPr>
+          <w:p>
+            <w:pPr>
+              <w:numPr>
+                <w:ilvl w:val="0"/>
+                <w:numId w:val="0"/>
+              </w:numPr>
+              <w:rPr>
+                <w:rFonts w:hint="default" w:ascii="Times New Roman" w:hAnsi="Times New Roman" w:cs="Times New Roman"/>
+                <w:sz w:val="32"/>
+                <w:szCs w:val="32"/>
+                <w:vertAlign w:val="baseline"/>
+                <w:lang w:val="vi-VN"/>
+              </w:rPr>
+            </w:pPr>
+            <w:r>
+              <w:rPr>
+                <w:rFonts w:hint="default" w:ascii="Times New Roman" w:hAnsi="Times New Roman" w:cs="Times New Roman"/>
+                <w:sz w:val="32"/>
+                <w:szCs w:val="32"/>
+                <w:vertAlign w:val="baseline"/>
+                <w:lang w:val="vi-VN"/>
+              </w:rPr>
+              <w:t>1</w:t>
+            </w:r>
+          </w:p>
+        </w:tc>
+        <w:tc>
+          <w:tcPr>
+            <w:tcW w:w="2131" w:type="dxa"/>
+          </w:tcPr>
+          <w:p>
+            <w:pPr>
+              <w:numPr>
+                <w:ilvl w:val="0"/>
+                <w:numId w:val="0"/>
+              </w:numPr>
+              <w:rPr>
+                <w:rFonts w:hint="default" w:ascii="Times New Roman" w:hAnsi="Times New Roman" w:cs="Times New Roman"/>
+                <w:sz w:val="32"/>
+                <w:szCs w:val="32"/>
+                <w:vertAlign w:val="baseline"/>
+                <w:lang w:val="vi-VN"/>
+              </w:rPr>
+            </w:pPr>
+          </w:p>
+        </w:tc>
+        <w:tc>
+          <w:tcPr>
+            <w:tcW w:w="2131" w:type="dxa"/>
+          </w:tcPr>
+          <w:p>
+            <w:pPr>
+              <w:numPr>
+                <w:ilvl w:val="0"/>
+                <w:numId w:val="0"/>
+              </w:numPr>
+              <w:rPr>
+                <w:rFonts w:hint="default" w:ascii="Times New Roman" w:hAnsi="Times New Roman" w:cs="Times New Roman"/>
+                <w:sz w:val="32"/>
+                <w:szCs w:val="32"/>
+                <w:vertAlign w:val="baseline"/>
+                <w:lang w:val="vi-VN"/>
+              </w:rPr>
+            </w:pPr>
+          </w:p>
+        </w:tc>
+      </w:tr>
+      <w:tr>
+        <w:tblPrEx>
+          <w:tblBorders>
+            <w:top w:val="single" w:color="auto" w:sz="4" w:space="0"/>
+            <w:left w:val="single" w:color="auto" w:sz="4" w:space="0"/>
+            <w:bottom w:val="single" w:color="auto" w:sz="4" w:space="0"/>
+            <w:right w:val="single" w:color="auto" w:sz="4" w:space="0"/>
+            <w:insideH w:val="single" w:color="auto" w:sz="4" w:space="0"/>
+            <w:insideV w:val="single" w:color="auto" w:sz="4" w:space="0"/>
+          </w:tblBorders>
+          <w:tblCellMar>
+            <w:left w:w="108" w:type="dxa"/>
+            <w:right w:w="108" w:type="dxa"/>
+          </w:tblCellMar>
+        </w:tblPrEx>
+        <w:tc>
+          <w:tcPr>
+            <w:tcW w:w="2245" w:type="dxa"/>
+          </w:tcPr>
+          <w:p>
+            <w:pPr>
+              <w:numPr>
+                <w:ilvl w:val="0"/>
+                <w:numId w:val="0"/>
+              </w:numPr>
+              <w:rPr>
+                <w:rFonts w:hint="default" w:ascii="Times New Roman" w:hAnsi="Times New Roman" w:cs="Times New Roman"/>
+                <w:sz w:val="32"/>
+                <w:szCs w:val="32"/>
+                <w:vertAlign w:val="baseline"/>
+                <w:lang w:val="vi-VN"/>
+              </w:rPr>
+            </w:pPr>
+            <w:r>
+              <w:rPr>
+                <w:rFonts w:hint="default" w:ascii="Times New Roman" w:hAnsi="Times New Roman" w:cs="Times New Roman"/>
+                <w:sz w:val="32"/>
+                <w:szCs w:val="32"/>
+                <w:vertAlign w:val="baseline"/>
+                <w:lang w:val="vi-VN"/>
+              </w:rPr>
+              <w:t>Trung bình</w:t>
+            </w:r>
+          </w:p>
+        </w:tc>
+        <w:tc>
+          <w:tcPr>
+            <w:tcW w:w="2015" w:type="dxa"/>
+          </w:tcPr>
+          <w:p>
+            <w:pPr>
+              <w:numPr>
+                <w:ilvl w:val="0"/>
+                <w:numId w:val="0"/>
+              </w:numPr>
+              <w:rPr>
+                <w:rFonts w:hint="default" w:ascii="Times New Roman" w:hAnsi="Times New Roman" w:cs="Times New Roman"/>
+                <w:sz w:val="32"/>
+                <w:szCs w:val="32"/>
+                <w:vertAlign w:val="baseline"/>
+                <w:lang w:val="vi-VN"/>
+              </w:rPr>
+            </w:pPr>
+            <w:r>
+              <w:rPr>
+                <w:rFonts w:hint="default" w:ascii="Times New Roman" w:hAnsi="Times New Roman" w:cs="Times New Roman"/>
+                <w:sz w:val="32"/>
+                <w:szCs w:val="32"/>
+                <w:vertAlign w:val="baseline"/>
+                <w:lang w:val="vi-VN"/>
+              </w:rPr>
+              <w:t>2</w:t>
+            </w:r>
+          </w:p>
+        </w:tc>
+        <w:tc>
+          <w:tcPr>
+            <w:tcW w:w="2131" w:type="dxa"/>
+          </w:tcPr>
+          <w:p>
+            <w:pPr>
+              <w:numPr>
+                <w:ilvl w:val="0"/>
+                <w:numId w:val="0"/>
+              </w:numPr>
+              <w:rPr>
+                <w:rFonts w:hint="default" w:ascii="Times New Roman" w:hAnsi="Times New Roman" w:cs="Times New Roman"/>
+                <w:sz w:val="32"/>
+                <w:szCs w:val="32"/>
+                <w:vertAlign w:val="baseline"/>
+                <w:lang w:val="vi-VN"/>
+              </w:rPr>
+            </w:pPr>
+            <w:r>
+              <w:rPr>
+                <w:rFonts w:hint="default" w:ascii="Times New Roman" w:hAnsi="Times New Roman" w:cs="Times New Roman"/>
+                <w:sz w:val="32"/>
+                <w:szCs w:val="32"/>
+                <w:vertAlign w:val="baseline"/>
+                <w:lang w:val="vi-VN"/>
+              </w:rPr>
+              <w:t>1</w:t>
+            </w:r>
+          </w:p>
+        </w:tc>
+        <w:tc>
+          <w:tcPr>
+            <w:tcW w:w="2131" w:type="dxa"/>
+          </w:tcPr>
+          <w:p>
+            <w:pPr>
+              <w:numPr>
+                <w:ilvl w:val="0"/>
+                <w:numId w:val="0"/>
+              </w:numPr>
+              <w:rPr>
+                <w:rFonts w:hint="default" w:ascii="Times New Roman" w:hAnsi="Times New Roman" w:cs="Times New Roman"/>
+                <w:sz w:val="32"/>
+                <w:szCs w:val="32"/>
+                <w:vertAlign w:val="baseline"/>
+                <w:lang w:val="vi-VN"/>
+              </w:rPr>
+            </w:pPr>
+            <w:r>
+              <w:rPr>
+                <w:rFonts w:hint="default" w:ascii="Times New Roman" w:hAnsi="Times New Roman" w:cs="Times New Roman"/>
+                <w:sz w:val="32"/>
+                <w:szCs w:val="32"/>
+                <w:vertAlign w:val="baseline"/>
+                <w:lang w:val="vi-VN"/>
+              </w:rPr>
+              <w:t>2</w:t>
+            </w:r>
+          </w:p>
+        </w:tc>
+      </w:tr>
+      <w:tr>
+        <w:tblPrEx>
+          <w:tblBorders>
+            <w:top w:val="single" w:color="auto" w:sz="4" w:space="0"/>
+            <w:left w:val="single" w:color="auto" w:sz="4" w:space="0"/>
+            <w:bottom w:val="single" w:color="auto" w:sz="4" w:space="0"/>
+            <w:right w:val="single" w:color="auto" w:sz="4" w:space="0"/>
+            <w:insideH w:val="single" w:color="auto" w:sz="4" w:space="0"/>
+            <w:insideV w:val="single" w:color="auto" w:sz="4" w:space="0"/>
+          </w:tblBorders>
+          <w:tblCellMar>
+            <w:left w:w="108" w:type="dxa"/>
+            <w:right w:w="108" w:type="dxa"/>
+          </w:tblCellMar>
+        </w:tblPrEx>
+        <w:tc>
+          <w:tcPr>
+            <w:tcW w:w="2245" w:type="dxa"/>
+          </w:tcPr>
+          <w:p>
+            <w:pPr>
+              <w:numPr>
+                <w:ilvl w:val="0"/>
+                <w:numId w:val="0"/>
+              </w:numPr>
+              <w:rPr>
+                <w:rFonts w:hint="default" w:ascii="Times New Roman" w:hAnsi="Times New Roman" w:cs="Times New Roman"/>
+                <w:sz w:val="32"/>
+                <w:szCs w:val="32"/>
+                <w:vertAlign w:val="baseline"/>
+                <w:lang w:val="vi-VN"/>
+              </w:rPr>
+            </w:pPr>
+            <w:r>
+              <w:rPr>
+                <w:rFonts w:hint="default" w:ascii="Times New Roman" w:hAnsi="Times New Roman" w:cs="Times New Roman"/>
+                <w:sz w:val="32"/>
+                <w:szCs w:val="32"/>
+                <w:vertAlign w:val="baseline"/>
+                <w:lang w:val="vi-VN"/>
+              </w:rPr>
+              <w:t>Phức tạp</w:t>
+            </w:r>
+          </w:p>
+        </w:tc>
+        <w:tc>
+          <w:tcPr>
+            <w:tcW w:w="2015" w:type="dxa"/>
+          </w:tcPr>
+          <w:p>
+            <w:pPr>
+              <w:numPr>
+                <w:ilvl w:val="0"/>
+                <w:numId w:val="0"/>
+              </w:numPr>
+              <w:rPr>
+                <w:rFonts w:hint="default" w:ascii="Times New Roman" w:hAnsi="Times New Roman" w:cs="Times New Roman"/>
+                <w:sz w:val="32"/>
+                <w:szCs w:val="32"/>
+                <w:vertAlign w:val="baseline"/>
+                <w:lang w:val="vi-VN"/>
+              </w:rPr>
+            </w:pPr>
+            <w:r>
+              <w:rPr>
+                <w:rFonts w:hint="default" w:ascii="Times New Roman" w:hAnsi="Times New Roman" w:cs="Times New Roman"/>
+                <w:sz w:val="32"/>
+                <w:szCs w:val="32"/>
+                <w:vertAlign w:val="baseline"/>
+                <w:lang w:val="vi-VN"/>
+              </w:rPr>
+              <w:t>3</w:t>
+            </w:r>
+          </w:p>
+        </w:tc>
+        <w:tc>
+          <w:tcPr>
+            <w:tcW w:w="2131" w:type="dxa"/>
+          </w:tcPr>
+          <w:p>
+            <w:pPr>
+              <w:numPr>
+                <w:ilvl w:val="0"/>
+                <w:numId w:val="0"/>
+              </w:numPr>
+              <w:rPr>
+                <w:rFonts w:hint="default" w:ascii="Times New Roman" w:hAnsi="Times New Roman" w:cs="Times New Roman"/>
+                <w:sz w:val="32"/>
+                <w:szCs w:val="32"/>
+                <w:vertAlign w:val="baseline"/>
+                <w:lang w:val="en-US"/>
+              </w:rPr>
+            </w:pPr>
+          </w:p>
+        </w:tc>
+        <w:tc>
+          <w:tcPr>
+            <w:tcW w:w="2131" w:type="dxa"/>
+          </w:tcPr>
+          <w:p>
+            <w:pPr>
+              <w:numPr>
+                <w:ilvl w:val="0"/>
+                <w:numId w:val="0"/>
+              </w:numPr>
+              <w:rPr>
+                <w:rFonts w:hint="default" w:ascii="Times New Roman" w:hAnsi="Times New Roman" w:cs="Times New Roman"/>
+                <w:sz w:val="32"/>
+                <w:szCs w:val="32"/>
+                <w:vertAlign w:val="baseline"/>
+                <w:lang w:val="en-US"/>
+              </w:rPr>
+            </w:pPr>
+          </w:p>
+        </w:tc>
+      </w:tr>
+      <w:tr>
+        <w:tblPrEx>
+          <w:tblBorders>
+            <w:top w:val="single" w:color="auto" w:sz="4" w:space="0"/>
+            <w:left w:val="single" w:color="auto" w:sz="4" w:space="0"/>
+            <w:bottom w:val="single" w:color="auto" w:sz="4" w:space="0"/>
+            <w:right w:val="single" w:color="auto" w:sz="4" w:space="0"/>
+            <w:insideH w:val="single" w:color="auto" w:sz="4" w:space="0"/>
+            <w:insideV w:val="single" w:color="auto" w:sz="4" w:space="0"/>
+          </w:tblBorders>
+          <w:tblCellMar>
+            <w:left w:w="108" w:type="dxa"/>
+            <w:right w:w="108" w:type="dxa"/>
+          </w:tblCellMar>
+        </w:tblPrEx>
+        <w:tc>
+          <w:tcPr>
+            <w:tcW w:w="2245" w:type="dxa"/>
+          </w:tcPr>
+          <w:p>
+            <w:pPr>
+              <w:numPr>
+                <w:ilvl w:val="0"/>
+                <w:numId w:val="0"/>
+              </w:numPr>
+              <w:rPr>
+                <w:rFonts w:hint="default" w:ascii="Times New Roman" w:hAnsi="Times New Roman" w:cs="Times New Roman"/>
+                <w:sz w:val="32"/>
+                <w:szCs w:val="32"/>
+                <w:vertAlign w:val="baseline"/>
+                <w:lang w:val="vi-VN"/>
+              </w:rPr>
+            </w:pPr>
+            <w:r>
+              <w:rPr>
+                <w:rFonts w:hint="default" w:ascii="Times New Roman" w:hAnsi="Times New Roman" w:cs="Times New Roman"/>
+                <w:sz w:val="32"/>
+                <w:szCs w:val="32"/>
+                <w:vertAlign w:val="baseline"/>
+                <w:lang w:val="vi-VN"/>
+              </w:rPr>
+              <w:t>UAW</w:t>
+            </w:r>
+          </w:p>
+        </w:tc>
+        <w:tc>
+          <w:tcPr>
+            <w:tcW w:w="2015" w:type="dxa"/>
+          </w:tcPr>
+          <w:p>
+            <w:pPr>
+              <w:numPr>
+                <w:ilvl w:val="0"/>
+                <w:numId w:val="0"/>
+              </w:numPr>
+              <w:rPr>
+                <w:rFonts w:hint="default" w:ascii="Times New Roman" w:hAnsi="Times New Roman" w:cs="Times New Roman"/>
+                <w:sz w:val="32"/>
+                <w:szCs w:val="32"/>
+                <w:vertAlign w:val="baseline"/>
+                <w:lang w:val="en-US"/>
+              </w:rPr>
+            </w:pPr>
+          </w:p>
+        </w:tc>
+        <w:tc>
+          <w:tcPr>
+            <w:tcW w:w="2131" w:type="dxa"/>
+          </w:tcPr>
+          <w:p>
+            <w:pPr>
+              <w:numPr>
+                <w:ilvl w:val="0"/>
+                <w:numId w:val="0"/>
+              </w:numPr>
+              <w:rPr>
+                <w:rFonts w:hint="default" w:ascii="Times New Roman" w:hAnsi="Times New Roman" w:cs="Times New Roman"/>
+                <w:sz w:val="32"/>
+                <w:szCs w:val="32"/>
+                <w:vertAlign w:val="baseline"/>
+                <w:lang w:val="en-US"/>
+              </w:rPr>
+            </w:pPr>
+          </w:p>
+        </w:tc>
+        <w:tc>
+          <w:tcPr>
+            <w:tcW w:w="2131" w:type="dxa"/>
+          </w:tcPr>
+          <w:p>
+            <w:pPr>
+              <w:numPr>
+                <w:ilvl w:val="0"/>
+                <w:numId w:val="0"/>
+              </w:numPr>
+              <w:rPr>
+                <w:rFonts w:hint="default" w:ascii="Times New Roman" w:hAnsi="Times New Roman" w:cs="Times New Roman"/>
+                <w:sz w:val="32"/>
+                <w:szCs w:val="32"/>
+                <w:vertAlign w:val="baseline"/>
+                <w:lang w:val="en-US"/>
+              </w:rPr>
+            </w:pPr>
+          </w:p>
+        </w:tc>
+      </w:tr>
+    </w:tbl>
+    <w:p>
+      <w:pPr>
+        <w:numPr>
+          <w:ilvl w:val="0"/>
+          <w:numId w:val="0"/>
+        </w:numPr>
+        <w:rPr>
+          <w:rFonts w:hint="default" w:ascii="Times New Roman" w:hAnsi="Times New Roman" w:cs="Times New Roman"/>
+          <w:sz w:val="32"/>
+          <w:szCs w:val="32"/>
+          <w:lang w:val="en-US"/>
+        </w:rPr>
+      </w:pPr>
+    </w:p>
+    <w:p>
+      <w:pPr>
+        <w:numPr>
+          <w:ilvl w:val="0"/>
+          <w:numId w:val="0"/>
+        </w:numPr>
+        <w:rPr>
+          <w:rFonts w:hint="default" w:ascii="Times New Roman" w:hAnsi="Times New Roman" w:cs="Times New Roman"/>
+          <w:sz w:val="32"/>
+          <w:szCs w:val="32"/>
+          <w:lang w:val="vi-VN"/>
+        </w:rPr>
+      </w:pPr>
+      <w:r>
+        <w:rPr>
+          <w:rFonts w:hint="default" w:ascii="Times New Roman" w:hAnsi="Times New Roman" w:cs="Times New Roman"/>
+          <w:sz w:val="32"/>
+          <w:szCs w:val="32"/>
+          <w:lang w:val="vi-VN"/>
+        </w:rPr>
+        <w:t>TCF</w:t>
+      </w:r>
+    </w:p>
+    <w:p>
+      <w:pPr>
+        <w:numPr>
+          <w:ilvl w:val="0"/>
+          <w:numId w:val="0"/>
+        </w:numPr>
+        <w:rPr>
+          <w:rFonts w:hint="default" w:ascii="Times New Roman" w:hAnsi="Times New Roman" w:cs="Times New Roman"/>
+          <w:sz w:val="32"/>
+          <w:szCs w:val="32"/>
+          <w:lang w:val="vi-VN"/>
+        </w:rPr>
+      </w:pPr>
+    </w:p>
+    <w:p>
+      <w:pPr>
+        <w:numPr>
+          <w:ilvl w:val="0"/>
+          <w:numId w:val="0"/>
+        </w:numPr>
+        <w:rPr>
+          <w:rFonts w:hint="default" w:ascii="Times New Roman" w:hAnsi="Times New Roman" w:cs="Times New Roman"/>
+          <w:sz w:val="32"/>
+          <w:szCs w:val="32"/>
+          <w:lang w:val="vi-VN"/>
+        </w:rPr>
+      </w:pPr>
+    </w:p>
+    <w:p>
+      <w:pPr>
+        <w:numPr>
+          <w:ilvl w:val="0"/>
+          <w:numId w:val="0"/>
+        </w:numPr>
+        <w:rPr>
+          <w:rFonts w:hint="default" w:ascii="Times New Roman" w:hAnsi="Times New Roman" w:cs="Times New Roman"/>
+          <w:sz w:val="32"/>
+          <w:szCs w:val="32"/>
+          <w:lang w:val="vi-VN"/>
+        </w:rPr>
+      </w:pPr>
+    </w:p>
+    <w:p>
+      <w:pPr>
+        <w:numPr>
+          <w:ilvl w:val="0"/>
+          <w:numId w:val="0"/>
+        </w:numPr>
+        <w:rPr>
+          <w:rFonts w:hint="default" w:ascii="Times New Roman" w:hAnsi="Times New Roman" w:cs="Times New Roman"/>
+          <w:sz w:val="32"/>
+          <w:szCs w:val="32"/>
+          <w:lang w:val="vi-VN"/>
+        </w:rPr>
+      </w:pPr>
+    </w:p>
+    <w:tbl>
+      <w:tblPr>
+        <w:tblStyle w:val="4"/>
+        <w:tblW w:w="0" w:type="auto"/>
+        <w:tblInd w:w="0" w:type="dxa"/>
+        <w:tblBorders>
+          <w:top w:val="single" w:color="auto" w:sz="4" w:space="0"/>
+          <w:left w:val="single" w:color="auto" w:sz="4" w:space="0"/>
+          <w:bottom w:val="single" w:color="auto" w:sz="4" w:space="0"/>
+          <w:right w:val="single" w:color="auto" w:sz="4" w:space="0"/>
+          <w:insideH w:val="single" w:color="auto" w:sz="4" w:space="0"/>
+          <w:insideV w:val="single" w:color="auto" w:sz="4" w:space="0"/>
+        </w:tblBorders>
+        <w:tblLayout w:type="autofit"/>
+        <w:tblCellMar>
+          <w:left w:w="108" w:type="dxa"/>
+          <w:right w:w="108" w:type="dxa"/>
+        </w:tblCellMar>
+      </w:tblPr>
+      <w:tblGrid>
+        <w:gridCol w:w="1169"/>
+        <w:gridCol w:w="2739"/>
+        <w:gridCol w:w="1204"/>
+        <w:gridCol w:w="1705"/>
+        <w:gridCol w:w="1705"/>
+      </w:tblGrid>
+      <w:tr>
+        <w:tblPrEx>
+          <w:tblBorders>
+            <w:top w:val="single" w:color="auto" w:sz="4" w:space="0"/>
+            <w:left w:val="single" w:color="auto" w:sz="4" w:space="0"/>
+            <w:bottom w:val="single" w:color="auto" w:sz="4" w:space="0"/>
+            <w:right w:val="single" w:color="auto" w:sz="4" w:space="0"/>
+            <w:insideH w:val="single" w:color="auto" w:sz="4" w:space="0"/>
+            <w:insideV w:val="single" w:color="auto" w:sz="4" w:space="0"/>
+          </w:tblBorders>
+        </w:tblPrEx>
+        <w:tc>
+          <w:tcPr>
+            <w:tcW w:w="1169" w:type="dxa"/>
+          </w:tcPr>
+          <w:p>
+            <w:pPr>
+              <w:numPr>
+                <w:ilvl w:val="0"/>
+                <w:numId w:val="0"/>
+              </w:numPr>
+              <w:rPr>
+                <w:rFonts w:hint="default" w:ascii="Times New Roman" w:hAnsi="Times New Roman" w:cs="Times New Roman"/>
+                <w:b/>
+                <w:bCs/>
+                <w:sz w:val="32"/>
+                <w:szCs w:val="32"/>
+                <w:vertAlign w:val="baseline"/>
+                <w:lang w:val="vi-VN"/>
+              </w:rPr>
+            </w:pPr>
+            <w:r>
+              <w:rPr>
+                <w:rFonts w:hint="default" w:ascii="Times New Roman" w:hAnsi="Times New Roman" w:cs="Times New Roman"/>
+                <w:b/>
+                <w:bCs/>
+                <w:sz w:val="32"/>
+                <w:szCs w:val="32"/>
+                <w:vertAlign w:val="baseline"/>
+                <w:lang w:val="vi-VN"/>
+              </w:rPr>
+              <w:t>Yếu tố</w:t>
+            </w:r>
+          </w:p>
+        </w:tc>
+        <w:tc>
+          <w:tcPr>
+            <w:tcW w:w="2739" w:type="dxa"/>
+          </w:tcPr>
+          <w:p>
+            <w:pPr>
+              <w:numPr>
+                <w:ilvl w:val="0"/>
+                <w:numId w:val="0"/>
+              </w:numPr>
+              <w:rPr>
+                <w:rFonts w:hint="default" w:ascii="Times New Roman" w:hAnsi="Times New Roman" w:cs="Times New Roman"/>
+                <w:b/>
+                <w:bCs/>
+                <w:sz w:val="32"/>
+                <w:szCs w:val="32"/>
+                <w:vertAlign w:val="baseline"/>
+                <w:lang w:val="vi-VN"/>
+              </w:rPr>
+            </w:pPr>
+            <w:r>
+              <w:rPr>
+                <w:rFonts w:hint="default" w:ascii="Times New Roman" w:hAnsi="Times New Roman" w:cs="Times New Roman"/>
+                <w:b/>
+                <w:bCs/>
+                <w:sz w:val="32"/>
+                <w:szCs w:val="32"/>
+                <w:vertAlign w:val="baseline"/>
+                <w:lang w:val="vi-VN"/>
+              </w:rPr>
+              <w:t>Mô tả</w:t>
+            </w:r>
+          </w:p>
+        </w:tc>
+        <w:tc>
+          <w:tcPr>
+            <w:tcW w:w="1204" w:type="dxa"/>
+          </w:tcPr>
+          <w:p>
+            <w:pPr>
+              <w:numPr>
+                <w:ilvl w:val="0"/>
+                <w:numId w:val="0"/>
+              </w:numPr>
+              <w:rPr>
+                <w:rFonts w:hint="default" w:ascii="Times New Roman" w:hAnsi="Times New Roman" w:cs="Times New Roman"/>
+                <w:b/>
+                <w:bCs/>
+                <w:sz w:val="32"/>
+                <w:szCs w:val="32"/>
+                <w:vertAlign w:val="baseline"/>
+                <w:lang w:val="vi-VN"/>
+              </w:rPr>
+            </w:pPr>
+            <w:r>
+              <w:rPr>
+                <w:rFonts w:hint="default" w:ascii="Times New Roman" w:hAnsi="Times New Roman" w:cs="Times New Roman"/>
+                <w:b/>
+                <w:bCs/>
+                <w:sz w:val="32"/>
+                <w:szCs w:val="32"/>
+                <w:vertAlign w:val="baseline"/>
+                <w:lang w:val="vi-VN"/>
+              </w:rPr>
+              <w:t>Trọng số</w:t>
+            </w:r>
+          </w:p>
+        </w:tc>
+        <w:tc>
+          <w:tcPr>
+            <w:tcW w:w="1705" w:type="dxa"/>
+          </w:tcPr>
+          <w:p>
+            <w:pPr>
+              <w:numPr>
+                <w:ilvl w:val="0"/>
+                <w:numId w:val="0"/>
+              </w:numPr>
+              <w:rPr>
+                <w:rFonts w:hint="default" w:ascii="Times New Roman" w:hAnsi="Times New Roman" w:cs="Times New Roman"/>
+                <w:b/>
+                <w:bCs/>
+                <w:sz w:val="32"/>
+                <w:szCs w:val="32"/>
+                <w:vertAlign w:val="baseline"/>
+                <w:lang w:val="vi-VN"/>
+              </w:rPr>
+            </w:pPr>
+            <w:r>
+              <w:rPr>
+                <w:rFonts w:hint="default" w:ascii="Times New Roman" w:hAnsi="Times New Roman" w:cs="Times New Roman"/>
+                <w:b/>
+                <w:bCs/>
+                <w:sz w:val="32"/>
+                <w:szCs w:val="32"/>
+                <w:vertAlign w:val="baseline"/>
+                <w:lang w:val="vi-VN"/>
+              </w:rPr>
+              <w:t>Gán giá trị</w:t>
+            </w:r>
+          </w:p>
+        </w:tc>
+        <w:tc>
+          <w:tcPr>
+            <w:tcW w:w="1705" w:type="dxa"/>
+          </w:tcPr>
+          <w:p>
+            <w:pPr>
+              <w:numPr>
+                <w:ilvl w:val="0"/>
+                <w:numId w:val="0"/>
+              </w:numPr>
+              <w:rPr>
+                <w:rFonts w:hint="default" w:ascii="Times New Roman" w:hAnsi="Times New Roman" w:cs="Times New Roman"/>
+                <w:b/>
+                <w:bCs/>
+                <w:sz w:val="32"/>
+                <w:szCs w:val="32"/>
+                <w:vertAlign w:val="baseline"/>
+                <w:lang w:val="vi-VN"/>
+              </w:rPr>
+            </w:pPr>
+            <w:r>
+              <w:rPr>
+                <w:rFonts w:hint="default" w:ascii="Times New Roman" w:hAnsi="Times New Roman" w:cs="Times New Roman"/>
+                <w:b/>
+                <w:bCs/>
+                <w:sz w:val="32"/>
+                <w:szCs w:val="32"/>
+                <w:vertAlign w:val="baseline"/>
+                <w:lang w:val="vi-VN"/>
+              </w:rPr>
+              <w:t>Tích Ti * Wi</w:t>
+            </w:r>
+          </w:p>
+        </w:tc>
+      </w:tr>
+      <w:tr>
+        <w:tblPrEx>
+          <w:tblBorders>
+            <w:top w:val="single" w:color="auto" w:sz="4" w:space="0"/>
+            <w:left w:val="single" w:color="auto" w:sz="4" w:space="0"/>
+            <w:bottom w:val="single" w:color="auto" w:sz="4" w:space="0"/>
+            <w:right w:val="single" w:color="auto" w:sz="4" w:space="0"/>
+            <w:insideH w:val="single" w:color="auto" w:sz="4" w:space="0"/>
+            <w:insideV w:val="single" w:color="auto" w:sz="4" w:space="0"/>
+          </w:tblBorders>
+          <w:tblCellMar>
+            <w:left w:w="108" w:type="dxa"/>
+            <w:right w:w="108" w:type="dxa"/>
+          </w:tblCellMar>
+        </w:tblPrEx>
+        <w:tc>
+          <w:tcPr>
+            <w:tcW w:w="1169" w:type="dxa"/>
+          </w:tcPr>
+          <w:p>
+            <w:pPr>
+              <w:numPr>
+                <w:ilvl w:val="0"/>
+                <w:numId w:val="0"/>
+              </w:numPr>
+              <w:rPr>
+                <w:rFonts w:hint="default" w:ascii="Times New Roman" w:hAnsi="Times New Roman" w:cs="Times New Roman"/>
+                <w:sz w:val="32"/>
+                <w:szCs w:val="32"/>
+                <w:vertAlign w:val="baseline"/>
+                <w:lang w:val="vi-VN"/>
+              </w:rPr>
+            </w:pPr>
+            <w:r>
+              <w:rPr>
+                <w:rFonts w:hint="default" w:ascii="Times New Roman" w:hAnsi="Times New Roman" w:cs="Times New Roman"/>
+                <w:sz w:val="32"/>
+                <w:szCs w:val="32"/>
+                <w:vertAlign w:val="baseline"/>
+                <w:lang w:val="vi-VN"/>
+              </w:rPr>
+              <w:t>T1</w:t>
+            </w:r>
+          </w:p>
+        </w:tc>
+        <w:tc>
+          <w:tcPr>
+            <w:tcW w:w="2739" w:type="dxa"/>
+          </w:tcPr>
+          <w:p>
+            <w:pPr>
+              <w:numPr>
+                <w:ilvl w:val="0"/>
+                <w:numId w:val="0"/>
+              </w:numPr>
+              <w:rPr>
+                <w:rFonts w:hint="default" w:ascii="Times New Roman" w:hAnsi="Times New Roman" w:cs="Times New Roman"/>
+                <w:sz w:val="32"/>
+                <w:szCs w:val="32"/>
+                <w:vertAlign w:val="baseline"/>
+                <w:lang w:val="vi-VN"/>
+              </w:rPr>
+            </w:pPr>
+            <w:r>
+              <w:rPr>
+                <w:rFonts w:hint="default" w:ascii="Times New Roman" w:hAnsi="Times New Roman" w:cs="Times New Roman"/>
+                <w:sz w:val="32"/>
+                <w:szCs w:val="32"/>
+                <w:vertAlign w:val="baseline"/>
+                <w:lang w:val="vi-VN"/>
+              </w:rPr>
+              <w:t>Hệ thống phân tán</w:t>
+            </w:r>
+          </w:p>
+        </w:tc>
+        <w:tc>
+          <w:tcPr>
+            <w:tcW w:w="1204" w:type="dxa"/>
+          </w:tcPr>
+          <w:p>
+            <w:pPr>
+              <w:numPr>
+                <w:ilvl w:val="0"/>
+                <w:numId w:val="0"/>
+              </w:numPr>
+              <w:rPr>
+                <w:rFonts w:hint="default" w:ascii="Times New Roman" w:hAnsi="Times New Roman" w:cs="Times New Roman"/>
+                <w:sz w:val="32"/>
+                <w:szCs w:val="32"/>
+                <w:vertAlign w:val="baseline"/>
+                <w:lang w:val="vi-VN"/>
+              </w:rPr>
+            </w:pPr>
+            <w:r>
+              <w:rPr>
+                <w:rFonts w:hint="default" w:ascii="Times New Roman" w:hAnsi="Times New Roman" w:cs="Times New Roman"/>
+                <w:sz w:val="32"/>
+                <w:szCs w:val="32"/>
+                <w:vertAlign w:val="baseline"/>
+                <w:lang w:val="vi-VN"/>
+              </w:rPr>
+              <w:t>2.0</w:t>
+            </w:r>
+          </w:p>
+        </w:tc>
+        <w:tc>
+          <w:tcPr>
+            <w:tcW w:w="1705" w:type="dxa"/>
+          </w:tcPr>
+          <w:p>
+            <w:pPr>
+              <w:numPr>
+                <w:ilvl w:val="0"/>
+                <w:numId w:val="0"/>
+              </w:numPr>
+              <w:rPr>
+                <w:rFonts w:hint="default" w:ascii="Times New Roman" w:hAnsi="Times New Roman" w:cs="Times New Roman"/>
+                <w:sz w:val="32"/>
+                <w:szCs w:val="32"/>
+                <w:vertAlign w:val="baseline"/>
+                <w:lang w:val="vi-VN"/>
+              </w:rPr>
+            </w:pPr>
+            <w:r>
+              <w:rPr>
+                <w:rFonts w:hint="default" w:ascii="Times New Roman" w:hAnsi="Times New Roman" w:cs="Times New Roman"/>
+                <w:sz w:val="32"/>
+                <w:szCs w:val="32"/>
+                <w:vertAlign w:val="baseline"/>
+                <w:lang w:val="vi-VN"/>
+              </w:rPr>
+              <w:t>2</w:t>
+            </w:r>
+          </w:p>
+        </w:tc>
+        <w:tc>
+          <w:tcPr>
+            <w:tcW w:w="1705" w:type="dxa"/>
+          </w:tcPr>
+          <w:p>
+            <w:pPr>
+              <w:numPr>
+                <w:ilvl w:val="0"/>
+                <w:numId w:val="0"/>
+              </w:numPr>
+              <w:rPr>
+                <w:rFonts w:hint="default" w:ascii="Times New Roman" w:hAnsi="Times New Roman" w:cs="Times New Roman"/>
+                <w:sz w:val="32"/>
+                <w:szCs w:val="32"/>
+                <w:vertAlign w:val="baseline"/>
+                <w:lang w:val="vi-VN"/>
+              </w:rPr>
+            </w:pPr>
+            <w:r>
+              <w:rPr>
+                <w:rFonts w:hint="default" w:ascii="Times New Roman" w:hAnsi="Times New Roman" w:cs="Times New Roman"/>
+                <w:sz w:val="32"/>
+                <w:szCs w:val="32"/>
+                <w:vertAlign w:val="baseline"/>
+                <w:lang w:val="vi-VN"/>
+              </w:rPr>
+              <w:t>4</w:t>
+            </w:r>
+          </w:p>
+        </w:tc>
+      </w:tr>
+      <w:tr>
+        <w:tblPrEx>
+          <w:tblBorders>
+            <w:top w:val="single" w:color="auto" w:sz="4" w:space="0"/>
+            <w:left w:val="single" w:color="auto" w:sz="4" w:space="0"/>
+            <w:bottom w:val="single" w:color="auto" w:sz="4" w:space="0"/>
+            <w:right w:val="single" w:color="auto" w:sz="4" w:space="0"/>
+            <w:insideH w:val="single" w:color="auto" w:sz="4" w:space="0"/>
+            <w:insideV w:val="single" w:color="auto" w:sz="4" w:space="0"/>
+          </w:tblBorders>
+          <w:tblCellMar>
+            <w:left w:w="108" w:type="dxa"/>
+            <w:right w:w="108" w:type="dxa"/>
+          </w:tblCellMar>
+        </w:tblPrEx>
+        <w:tc>
+          <w:tcPr>
+            <w:tcW w:w="1169" w:type="dxa"/>
+          </w:tcPr>
+          <w:p>
+            <w:pPr>
+              <w:numPr>
+                <w:ilvl w:val="0"/>
+                <w:numId w:val="0"/>
+              </w:numPr>
+              <w:rPr>
+                <w:rFonts w:hint="default" w:ascii="Times New Roman" w:hAnsi="Times New Roman" w:cs="Times New Roman"/>
+                <w:sz w:val="32"/>
+                <w:szCs w:val="32"/>
+                <w:vertAlign w:val="baseline"/>
+                <w:lang w:val="vi-VN"/>
+              </w:rPr>
+            </w:pPr>
+            <w:r>
+              <w:rPr>
+                <w:rFonts w:hint="default" w:ascii="Times New Roman" w:hAnsi="Times New Roman" w:cs="Times New Roman"/>
+                <w:sz w:val="32"/>
+                <w:szCs w:val="32"/>
+                <w:vertAlign w:val="baseline"/>
+                <w:lang w:val="vi-VN"/>
+              </w:rPr>
+              <w:t>T2</w:t>
+            </w:r>
+          </w:p>
+        </w:tc>
+        <w:tc>
+          <w:tcPr>
+            <w:tcW w:w="2739" w:type="dxa"/>
+          </w:tcPr>
+          <w:p>
+            <w:pPr>
+              <w:numPr>
+                <w:ilvl w:val="0"/>
+                <w:numId w:val="0"/>
+              </w:numPr>
+              <w:rPr>
+                <w:rFonts w:hint="default" w:ascii="Times New Roman" w:hAnsi="Times New Roman" w:cs="Times New Roman"/>
+                <w:sz w:val="32"/>
+                <w:szCs w:val="32"/>
+                <w:vertAlign w:val="baseline"/>
+                <w:lang w:val="vi-VN"/>
+              </w:rPr>
+            </w:pPr>
+            <w:r>
+              <w:rPr>
+                <w:rFonts w:hint="default" w:ascii="Times New Roman" w:hAnsi="Times New Roman" w:cs="Times New Roman"/>
+                <w:sz w:val="32"/>
+                <w:szCs w:val="32"/>
+                <w:vertAlign w:val="baseline"/>
+                <w:lang w:val="vi-VN"/>
+              </w:rPr>
+              <w:t>Các mục tiêu hiệu năng ứng dụng</w:t>
+            </w:r>
+          </w:p>
+        </w:tc>
+        <w:tc>
+          <w:tcPr>
+            <w:tcW w:w="1204" w:type="dxa"/>
+          </w:tcPr>
+          <w:p>
+            <w:pPr>
+              <w:numPr>
+                <w:ilvl w:val="0"/>
+                <w:numId w:val="0"/>
+              </w:numPr>
+              <w:rPr>
+                <w:rFonts w:hint="default" w:ascii="Times New Roman" w:hAnsi="Times New Roman" w:cs="Times New Roman"/>
+                <w:sz w:val="32"/>
+                <w:szCs w:val="32"/>
+                <w:vertAlign w:val="baseline"/>
+                <w:lang w:val="vi-VN"/>
+              </w:rPr>
+            </w:pPr>
+            <w:r>
+              <w:rPr>
+                <w:rFonts w:hint="default" w:ascii="Times New Roman" w:hAnsi="Times New Roman" w:cs="Times New Roman"/>
+                <w:sz w:val="32"/>
+                <w:szCs w:val="32"/>
+                <w:vertAlign w:val="baseline"/>
+                <w:lang w:val="vi-VN"/>
+              </w:rPr>
+              <w:t>1.0</w:t>
+            </w:r>
+          </w:p>
+        </w:tc>
+        <w:tc>
+          <w:tcPr>
+            <w:tcW w:w="1705" w:type="dxa"/>
+          </w:tcPr>
+          <w:p>
+            <w:pPr>
+              <w:numPr>
+                <w:ilvl w:val="0"/>
+                <w:numId w:val="0"/>
+              </w:numPr>
+              <w:rPr>
+                <w:rFonts w:hint="default" w:ascii="Times New Roman" w:hAnsi="Times New Roman" w:cs="Times New Roman"/>
+                <w:sz w:val="32"/>
+                <w:szCs w:val="32"/>
+                <w:vertAlign w:val="baseline"/>
+                <w:lang w:val="vi-VN"/>
+              </w:rPr>
+            </w:pPr>
+            <w:r>
+              <w:rPr>
+                <w:rFonts w:hint="default" w:ascii="Times New Roman" w:hAnsi="Times New Roman" w:cs="Times New Roman"/>
+                <w:sz w:val="32"/>
+                <w:szCs w:val="32"/>
+                <w:vertAlign w:val="baseline"/>
+                <w:lang w:val="vi-VN"/>
+              </w:rPr>
+              <w:t>2</w:t>
+            </w:r>
+          </w:p>
+        </w:tc>
+        <w:tc>
+          <w:tcPr>
+            <w:tcW w:w="1705" w:type="dxa"/>
+          </w:tcPr>
+          <w:p>
+            <w:pPr>
+              <w:numPr>
+                <w:ilvl w:val="0"/>
+                <w:numId w:val="0"/>
+              </w:numPr>
+              <w:rPr>
+                <w:rFonts w:hint="default" w:ascii="Times New Roman" w:hAnsi="Times New Roman" w:cs="Times New Roman"/>
+                <w:sz w:val="32"/>
+                <w:szCs w:val="32"/>
+                <w:vertAlign w:val="baseline"/>
+                <w:lang w:val="vi-VN"/>
+              </w:rPr>
+            </w:pPr>
+            <w:r>
+              <w:rPr>
+                <w:rFonts w:hint="default" w:ascii="Times New Roman" w:hAnsi="Times New Roman" w:cs="Times New Roman"/>
+                <w:sz w:val="32"/>
+                <w:szCs w:val="32"/>
+                <w:vertAlign w:val="baseline"/>
+                <w:lang w:val="vi-VN"/>
+              </w:rPr>
+              <w:t>2</w:t>
+            </w:r>
+          </w:p>
+        </w:tc>
+      </w:tr>
+      <w:tr>
+        <w:tblPrEx>
+          <w:tblBorders>
+            <w:top w:val="single" w:color="auto" w:sz="4" w:space="0"/>
+            <w:left w:val="single" w:color="auto" w:sz="4" w:space="0"/>
+            <w:bottom w:val="single" w:color="auto" w:sz="4" w:space="0"/>
+            <w:right w:val="single" w:color="auto" w:sz="4" w:space="0"/>
+            <w:insideH w:val="single" w:color="auto" w:sz="4" w:space="0"/>
+            <w:insideV w:val="single" w:color="auto" w:sz="4" w:space="0"/>
+          </w:tblBorders>
+          <w:tblCellMar>
+            <w:left w:w="108" w:type="dxa"/>
+            <w:right w:w="108" w:type="dxa"/>
+          </w:tblCellMar>
+        </w:tblPrEx>
+        <w:tc>
+          <w:tcPr>
+            <w:tcW w:w="1169" w:type="dxa"/>
+          </w:tcPr>
+          <w:p>
+            <w:pPr>
+              <w:numPr>
+                <w:ilvl w:val="0"/>
+                <w:numId w:val="0"/>
+              </w:numPr>
+              <w:rPr>
+                <w:rFonts w:hint="default" w:ascii="Times New Roman" w:hAnsi="Times New Roman" w:cs="Times New Roman"/>
+                <w:sz w:val="32"/>
+                <w:szCs w:val="32"/>
+                <w:vertAlign w:val="baseline"/>
+                <w:lang w:val="vi-VN"/>
+              </w:rPr>
+            </w:pPr>
+            <w:r>
+              <w:rPr>
+                <w:rFonts w:hint="default" w:ascii="Times New Roman" w:hAnsi="Times New Roman" w:cs="Times New Roman"/>
+                <w:sz w:val="32"/>
+                <w:szCs w:val="32"/>
+                <w:vertAlign w:val="baseline"/>
+                <w:lang w:val="vi-VN"/>
+              </w:rPr>
+              <w:t>T3</w:t>
+            </w:r>
+          </w:p>
+        </w:tc>
+        <w:tc>
+          <w:tcPr>
+            <w:tcW w:w="2739" w:type="dxa"/>
+          </w:tcPr>
+          <w:p>
+            <w:pPr>
+              <w:numPr>
+                <w:ilvl w:val="0"/>
+                <w:numId w:val="0"/>
+              </w:numPr>
+              <w:rPr>
+                <w:rFonts w:hint="default" w:ascii="Times New Roman" w:hAnsi="Times New Roman" w:cs="Times New Roman"/>
+                <w:sz w:val="32"/>
+                <w:szCs w:val="32"/>
+                <w:vertAlign w:val="baseline"/>
+                <w:lang w:val="vi-VN"/>
+              </w:rPr>
+            </w:pPr>
+            <w:r>
+              <w:rPr>
+                <w:rFonts w:hint="default" w:ascii="Times New Roman" w:hAnsi="Times New Roman" w:cs="Times New Roman"/>
+                <w:sz w:val="32"/>
+                <w:szCs w:val="32"/>
+                <w:vertAlign w:val="baseline"/>
+                <w:lang w:val="vi-VN"/>
+              </w:rPr>
+              <w:t>Hiệu quả người dùng cuối</w:t>
+            </w:r>
+          </w:p>
+        </w:tc>
+        <w:tc>
+          <w:tcPr>
+            <w:tcW w:w="1204" w:type="dxa"/>
+          </w:tcPr>
+          <w:p>
+            <w:pPr>
+              <w:numPr>
+                <w:ilvl w:val="0"/>
+                <w:numId w:val="0"/>
+              </w:numPr>
+              <w:rPr>
+                <w:rFonts w:hint="default" w:ascii="Times New Roman" w:hAnsi="Times New Roman" w:cs="Times New Roman"/>
+                <w:sz w:val="32"/>
+                <w:szCs w:val="32"/>
+                <w:vertAlign w:val="baseline"/>
+                <w:lang w:val="vi-VN"/>
+              </w:rPr>
+            </w:pPr>
+            <w:r>
+              <w:rPr>
+                <w:rFonts w:hint="default" w:ascii="Times New Roman" w:hAnsi="Times New Roman" w:cs="Times New Roman"/>
+                <w:sz w:val="32"/>
+                <w:szCs w:val="32"/>
+                <w:vertAlign w:val="baseline"/>
+                <w:lang w:val="vi-VN"/>
+              </w:rPr>
+              <w:t>1.0</w:t>
+            </w:r>
+          </w:p>
+        </w:tc>
+        <w:tc>
+          <w:tcPr>
+            <w:tcW w:w="1705" w:type="dxa"/>
+          </w:tcPr>
+          <w:p>
+            <w:pPr>
+              <w:numPr>
+                <w:ilvl w:val="0"/>
+                <w:numId w:val="0"/>
+              </w:numPr>
+              <w:rPr>
+                <w:rFonts w:hint="default" w:ascii="Times New Roman" w:hAnsi="Times New Roman" w:cs="Times New Roman"/>
+                <w:sz w:val="32"/>
+                <w:szCs w:val="32"/>
+                <w:vertAlign w:val="baseline"/>
+                <w:lang w:val="vi-VN"/>
+              </w:rPr>
+            </w:pPr>
+            <w:r>
+              <w:rPr>
+                <w:rFonts w:hint="default" w:ascii="Times New Roman" w:hAnsi="Times New Roman" w:cs="Times New Roman"/>
+                <w:sz w:val="32"/>
+                <w:szCs w:val="32"/>
+                <w:vertAlign w:val="baseline"/>
+                <w:lang w:val="vi-VN"/>
+              </w:rPr>
+              <w:t>3</w:t>
+            </w:r>
+          </w:p>
+        </w:tc>
+        <w:tc>
+          <w:tcPr>
+            <w:tcW w:w="1705" w:type="dxa"/>
+          </w:tcPr>
+          <w:p>
+            <w:pPr>
+              <w:numPr>
+                <w:ilvl w:val="0"/>
+                <w:numId w:val="0"/>
+              </w:numPr>
+              <w:rPr>
+                <w:rFonts w:hint="default" w:ascii="Times New Roman" w:hAnsi="Times New Roman" w:cs="Times New Roman"/>
+                <w:sz w:val="32"/>
+                <w:szCs w:val="32"/>
+                <w:vertAlign w:val="baseline"/>
+                <w:lang w:val="vi-VN"/>
+              </w:rPr>
+            </w:pPr>
+            <w:r>
+              <w:rPr>
+                <w:rFonts w:hint="default" w:ascii="Times New Roman" w:hAnsi="Times New Roman" w:cs="Times New Roman"/>
+                <w:sz w:val="32"/>
+                <w:szCs w:val="32"/>
+                <w:vertAlign w:val="baseline"/>
+                <w:lang w:val="vi-VN"/>
+              </w:rPr>
+              <w:t>3</w:t>
+            </w:r>
+          </w:p>
+        </w:tc>
+      </w:tr>
+      <w:tr>
+        <w:tblPrEx>
+          <w:tblBorders>
+            <w:top w:val="single" w:color="auto" w:sz="4" w:space="0"/>
+            <w:left w:val="single" w:color="auto" w:sz="4" w:space="0"/>
+            <w:bottom w:val="single" w:color="auto" w:sz="4" w:space="0"/>
+            <w:right w:val="single" w:color="auto" w:sz="4" w:space="0"/>
+            <w:insideH w:val="single" w:color="auto" w:sz="4" w:space="0"/>
+            <w:insideV w:val="single" w:color="auto" w:sz="4" w:space="0"/>
+          </w:tblBorders>
+          <w:tblCellMar>
+            <w:left w:w="108" w:type="dxa"/>
+            <w:right w:w="108" w:type="dxa"/>
+          </w:tblCellMar>
+        </w:tblPrEx>
+        <w:tc>
+          <w:tcPr>
+            <w:tcW w:w="1169" w:type="dxa"/>
+          </w:tcPr>
+          <w:p>
+            <w:pPr>
+              <w:numPr>
+                <w:ilvl w:val="0"/>
+                <w:numId w:val="0"/>
+              </w:numPr>
+              <w:rPr>
+                <w:rFonts w:hint="default" w:ascii="Times New Roman" w:hAnsi="Times New Roman" w:cs="Times New Roman"/>
+                <w:sz w:val="32"/>
+                <w:szCs w:val="32"/>
+                <w:vertAlign w:val="baseline"/>
+                <w:lang w:val="vi-VN"/>
+              </w:rPr>
+            </w:pPr>
+            <w:r>
+              <w:rPr>
+                <w:rFonts w:hint="default" w:ascii="Times New Roman" w:hAnsi="Times New Roman" w:cs="Times New Roman"/>
+                <w:sz w:val="32"/>
+                <w:szCs w:val="32"/>
+                <w:vertAlign w:val="baseline"/>
+                <w:lang w:val="vi-VN"/>
+              </w:rPr>
+              <w:t>T4</w:t>
+            </w:r>
+          </w:p>
+        </w:tc>
+        <w:tc>
+          <w:tcPr>
+            <w:tcW w:w="2739" w:type="dxa"/>
+          </w:tcPr>
+          <w:p>
+            <w:pPr>
+              <w:numPr>
+                <w:ilvl w:val="0"/>
+                <w:numId w:val="0"/>
+              </w:numPr>
+              <w:rPr>
+                <w:rFonts w:hint="default" w:ascii="Times New Roman" w:hAnsi="Times New Roman" w:cs="Times New Roman"/>
+                <w:sz w:val="32"/>
+                <w:szCs w:val="32"/>
+                <w:vertAlign w:val="baseline"/>
+                <w:lang w:val="vi-VN"/>
+              </w:rPr>
+            </w:pPr>
+            <w:r>
+              <w:rPr>
+                <w:rFonts w:hint="default" w:ascii="Times New Roman" w:hAnsi="Times New Roman" w:cs="Times New Roman"/>
+                <w:sz w:val="32"/>
+                <w:szCs w:val="32"/>
+                <w:vertAlign w:val="baseline"/>
+                <w:lang w:val="vi-VN"/>
+              </w:rPr>
+              <w:t>Xử lý nội bộ phức tạp</w:t>
+            </w:r>
+          </w:p>
+        </w:tc>
+        <w:tc>
+          <w:tcPr>
+            <w:tcW w:w="1204" w:type="dxa"/>
+          </w:tcPr>
+          <w:p>
+            <w:pPr>
+              <w:numPr>
+                <w:ilvl w:val="0"/>
+                <w:numId w:val="0"/>
+              </w:numPr>
+              <w:rPr>
+                <w:rFonts w:hint="default" w:ascii="Times New Roman" w:hAnsi="Times New Roman" w:cs="Times New Roman"/>
+                <w:sz w:val="32"/>
+                <w:szCs w:val="32"/>
+                <w:vertAlign w:val="baseline"/>
+                <w:lang w:val="vi-VN"/>
+              </w:rPr>
+            </w:pPr>
+            <w:r>
+              <w:rPr>
+                <w:rFonts w:hint="default" w:ascii="Times New Roman" w:hAnsi="Times New Roman" w:cs="Times New Roman"/>
+                <w:sz w:val="32"/>
+                <w:szCs w:val="32"/>
+                <w:vertAlign w:val="baseline"/>
+                <w:lang w:val="vi-VN"/>
+              </w:rPr>
+              <w:t>1.0</w:t>
+            </w:r>
+          </w:p>
+        </w:tc>
+        <w:tc>
+          <w:tcPr>
+            <w:tcW w:w="1705" w:type="dxa"/>
+          </w:tcPr>
+          <w:p>
+            <w:pPr>
+              <w:numPr>
+                <w:ilvl w:val="0"/>
+                <w:numId w:val="0"/>
+              </w:numPr>
+              <w:rPr>
+                <w:rFonts w:hint="default" w:ascii="Times New Roman" w:hAnsi="Times New Roman" w:cs="Times New Roman"/>
+                <w:sz w:val="32"/>
+                <w:szCs w:val="32"/>
+                <w:vertAlign w:val="baseline"/>
+                <w:lang w:val="vi-VN"/>
+              </w:rPr>
+            </w:pPr>
+            <w:r>
+              <w:rPr>
+                <w:rFonts w:hint="default" w:ascii="Times New Roman" w:hAnsi="Times New Roman" w:cs="Times New Roman"/>
+                <w:sz w:val="32"/>
+                <w:szCs w:val="32"/>
+                <w:vertAlign w:val="baseline"/>
+                <w:lang w:val="vi-VN"/>
+              </w:rPr>
+              <w:t>3</w:t>
+            </w:r>
+          </w:p>
+        </w:tc>
+        <w:tc>
+          <w:tcPr>
+            <w:tcW w:w="1705" w:type="dxa"/>
+          </w:tcPr>
+          <w:p>
+            <w:pPr>
+              <w:numPr>
+                <w:ilvl w:val="0"/>
+                <w:numId w:val="0"/>
+              </w:numPr>
+              <w:rPr>
+                <w:rFonts w:hint="default" w:ascii="Times New Roman" w:hAnsi="Times New Roman" w:cs="Times New Roman"/>
+                <w:sz w:val="32"/>
+                <w:szCs w:val="32"/>
+                <w:vertAlign w:val="baseline"/>
+                <w:lang w:val="vi-VN"/>
+              </w:rPr>
+            </w:pPr>
+            <w:r>
+              <w:rPr>
+                <w:rFonts w:hint="default" w:ascii="Times New Roman" w:hAnsi="Times New Roman" w:cs="Times New Roman"/>
+                <w:sz w:val="32"/>
+                <w:szCs w:val="32"/>
+                <w:vertAlign w:val="baseline"/>
+                <w:lang w:val="vi-VN"/>
+              </w:rPr>
+              <w:t>3</w:t>
+            </w:r>
+          </w:p>
+        </w:tc>
+      </w:tr>
+      <w:tr>
+        <w:tblPrEx>
+          <w:tblBorders>
+            <w:top w:val="single" w:color="auto" w:sz="4" w:space="0"/>
+            <w:left w:val="single" w:color="auto" w:sz="4" w:space="0"/>
+            <w:bottom w:val="single" w:color="auto" w:sz="4" w:space="0"/>
+            <w:right w:val="single" w:color="auto" w:sz="4" w:space="0"/>
+            <w:insideH w:val="single" w:color="auto" w:sz="4" w:space="0"/>
+            <w:insideV w:val="single" w:color="auto" w:sz="4" w:space="0"/>
+          </w:tblBorders>
+          <w:tblCellMar>
+            <w:left w:w="108" w:type="dxa"/>
+            <w:right w:w="108" w:type="dxa"/>
+          </w:tblCellMar>
+        </w:tblPrEx>
+        <w:tc>
+          <w:tcPr>
+            <w:tcW w:w="1169" w:type="dxa"/>
+          </w:tcPr>
+          <w:p>
+            <w:pPr>
+              <w:numPr>
+                <w:ilvl w:val="0"/>
+                <w:numId w:val="0"/>
+              </w:numPr>
+              <w:rPr>
+                <w:rFonts w:hint="default" w:ascii="Times New Roman" w:hAnsi="Times New Roman" w:cs="Times New Roman"/>
+                <w:sz w:val="32"/>
+                <w:szCs w:val="32"/>
+                <w:vertAlign w:val="baseline"/>
+                <w:lang w:val="vi-VN"/>
+              </w:rPr>
+            </w:pPr>
+            <w:r>
+              <w:rPr>
+                <w:rFonts w:hint="default" w:ascii="Times New Roman" w:hAnsi="Times New Roman" w:cs="Times New Roman"/>
+                <w:sz w:val="32"/>
+                <w:szCs w:val="32"/>
+                <w:vertAlign w:val="baseline"/>
+                <w:lang w:val="vi-VN"/>
+              </w:rPr>
+              <w:t>T5</w:t>
+            </w:r>
+          </w:p>
+        </w:tc>
+        <w:tc>
+          <w:tcPr>
+            <w:tcW w:w="2739" w:type="dxa"/>
+          </w:tcPr>
+          <w:p>
+            <w:pPr>
+              <w:numPr>
+                <w:ilvl w:val="0"/>
+                <w:numId w:val="0"/>
+              </w:numPr>
+              <w:rPr>
+                <w:rFonts w:hint="default" w:ascii="Times New Roman" w:hAnsi="Times New Roman" w:cs="Times New Roman"/>
+                <w:sz w:val="32"/>
+                <w:szCs w:val="32"/>
+                <w:vertAlign w:val="baseline"/>
+                <w:lang w:val="vi-VN"/>
+              </w:rPr>
+            </w:pPr>
+            <w:r>
+              <w:rPr>
+                <w:rFonts w:hint="default" w:ascii="Times New Roman" w:hAnsi="Times New Roman" w:cs="Times New Roman"/>
+                <w:sz w:val="32"/>
+                <w:szCs w:val="32"/>
+                <w:vertAlign w:val="baseline"/>
+                <w:lang w:val="vi-VN"/>
+              </w:rPr>
+              <w:t>Tính sử dụng lại mã nguồn</w:t>
+            </w:r>
+          </w:p>
+        </w:tc>
+        <w:tc>
+          <w:tcPr>
+            <w:tcW w:w="1204" w:type="dxa"/>
+          </w:tcPr>
+          <w:p>
+            <w:pPr>
+              <w:numPr>
+                <w:ilvl w:val="0"/>
+                <w:numId w:val="0"/>
+              </w:numPr>
+              <w:rPr>
+                <w:rFonts w:hint="default" w:ascii="Times New Roman" w:hAnsi="Times New Roman" w:cs="Times New Roman"/>
+                <w:sz w:val="32"/>
+                <w:szCs w:val="32"/>
+                <w:vertAlign w:val="baseline"/>
+                <w:lang w:val="vi-VN"/>
+              </w:rPr>
+            </w:pPr>
+            <w:r>
+              <w:rPr>
+                <w:rFonts w:hint="default" w:ascii="Times New Roman" w:hAnsi="Times New Roman" w:cs="Times New Roman"/>
+                <w:sz w:val="32"/>
+                <w:szCs w:val="32"/>
+                <w:vertAlign w:val="baseline"/>
+                <w:lang w:val="vi-VN"/>
+              </w:rPr>
+              <w:t>1.0</w:t>
+            </w:r>
+          </w:p>
+        </w:tc>
+        <w:tc>
+          <w:tcPr>
+            <w:tcW w:w="1705" w:type="dxa"/>
+          </w:tcPr>
+          <w:p>
+            <w:pPr>
+              <w:numPr>
+                <w:ilvl w:val="0"/>
+                <w:numId w:val="0"/>
+              </w:numPr>
+              <w:rPr>
+                <w:rFonts w:hint="default" w:ascii="Times New Roman" w:hAnsi="Times New Roman" w:cs="Times New Roman"/>
+                <w:sz w:val="32"/>
+                <w:szCs w:val="32"/>
+                <w:vertAlign w:val="baseline"/>
+                <w:lang w:val="vi-VN"/>
+              </w:rPr>
+            </w:pPr>
+            <w:r>
+              <w:rPr>
+                <w:rFonts w:hint="default" w:ascii="Times New Roman" w:hAnsi="Times New Roman" w:cs="Times New Roman"/>
+                <w:sz w:val="32"/>
+                <w:szCs w:val="32"/>
+                <w:vertAlign w:val="baseline"/>
+                <w:lang w:val="vi-VN"/>
+              </w:rPr>
+              <w:t>2</w:t>
+            </w:r>
+          </w:p>
+        </w:tc>
+        <w:tc>
+          <w:tcPr>
+            <w:tcW w:w="1705" w:type="dxa"/>
+          </w:tcPr>
+          <w:p>
+            <w:pPr>
+              <w:numPr>
+                <w:ilvl w:val="0"/>
+                <w:numId w:val="0"/>
+              </w:numPr>
+              <w:rPr>
+                <w:rFonts w:hint="default" w:ascii="Times New Roman" w:hAnsi="Times New Roman" w:cs="Times New Roman"/>
+                <w:sz w:val="32"/>
+                <w:szCs w:val="32"/>
+                <w:vertAlign w:val="baseline"/>
+                <w:lang w:val="vi-VN"/>
+              </w:rPr>
+            </w:pPr>
+            <w:r>
+              <w:rPr>
+                <w:rFonts w:hint="default" w:ascii="Times New Roman" w:hAnsi="Times New Roman" w:cs="Times New Roman"/>
+                <w:sz w:val="32"/>
+                <w:szCs w:val="32"/>
+                <w:vertAlign w:val="baseline"/>
+                <w:lang w:val="vi-VN"/>
+              </w:rPr>
+              <w:t>2</w:t>
+            </w:r>
+          </w:p>
+        </w:tc>
+      </w:tr>
+      <w:tr>
+        <w:tblPrEx>
+          <w:tblBorders>
+            <w:top w:val="single" w:color="auto" w:sz="4" w:space="0"/>
+            <w:left w:val="single" w:color="auto" w:sz="4" w:space="0"/>
+            <w:bottom w:val="single" w:color="auto" w:sz="4" w:space="0"/>
+            <w:right w:val="single" w:color="auto" w:sz="4" w:space="0"/>
+            <w:insideH w:val="single" w:color="auto" w:sz="4" w:space="0"/>
+            <w:insideV w:val="single" w:color="auto" w:sz="4" w:space="0"/>
+          </w:tblBorders>
+          <w:tblCellMar>
+            <w:left w:w="108" w:type="dxa"/>
+            <w:right w:w="108" w:type="dxa"/>
+          </w:tblCellMar>
+        </w:tblPrEx>
+        <w:tc>
+          <w:tcPr>
+            <w:tcW w:w="1169" w:type="dxa"/>
+          </w:tcPr>
+          <w:p>
+            <w:pPr>
+              <w:numPr>
+                <w:ilvl w:val="0"/>
+                <w:numId w:val="0"/>
+              </w:numPr>
+              <w:rPr>
+                <w:rFonts w:hint="default" w:ascii="Times New Roman" w:hAnsi="Times New Roman" w:cs="Times New Roman"/>
+                <w:sz w:val="32"/>
+                <w:szCs w:val="32"/>
+                <w:vertAlign w:val="baseline"/>
+                <w:lang w:val="vi-VN"/>
+              </w:rPr>
+            </w:pPr>
+            <w:r>
+              <w:rPr>
+                <w:rFonts w:hint="default" w:ascii="Times New Roman" w:hAnsi="Times New Roman" w:cs="Times New Roman"/>
+                <w:sz w:val="32"/>
+                <w:szCs w:val="32"/>
+                <w:vertAlign w:val="baseline"/>
+                <w:lang w:val="vi-VN"/>
+              </w:rPr>
+              <w:t>T6</w:t>
+            </w:r>
+          </w:p>
+        </w:tc>
+        <w:tc>
+          <w:tcPr>
+            <w:tcW w:w="2739" w:type="dxa"/>
+          </w:tcPr>
+          <w:p>
+            <w:pPr>
+              <w:numPr>
+                <w:ilvl w:val="0"/>
+                <w:numId w:val="0"/>
+              </w:numPr>
+              <w:rPr>
+                <w:rFonts w:hint="default" w:ascii="Times New Roman" w:hAnsi="Times New Roman" w:cs="Times New Roman"/>
+                <w:sz w:val="32"/>
+                <w:szCs w:val="32"/>
+                <w:vertAlign w:val="baseline"/>
+                <w:lang w:val="vi-VN"/>
+              </w:rPr>
+            </w:pPr>
+            <w:r>
+              <w:rPr>
+                <w:rFonts w:hint="default" w:ascii="Times New Roman" w:hAnsi="Times New Roman" w:cs="Times New Roman"/>
+                <w:sz w:val="32"/>
+                <w:szCs w:val="32"/>
+                <w:vertAlign w:val="baseline"/>
+                <w:lang w:val="vi-VN"/>
+              </w:rPr>
+              <w:t>Dễ cài đặt</w:t>
+            </w:r>
+          </w:p>
+        </w:tc>
+        <w:tc>
+          <w:tcPr>
+            <w:tcW w:w="1204" w:type="dxa"/>
+          </w:tcPr>
+          <w:p>
+            <w:pPr>
+              <w:numPr>
+                <w:ilvl w:val="0"/>
+                <w:numId w:val="0"/>
+              </w:numPr>
+              <w:rPr>
+                <w:rFonts w:hint="default" w:ascii="Times New Roman" w:hAnsi="Times New Roman" w:cs="Times New Roman"/>
+                <w:sz w:val="32"/>
+                <w:szCs w:val="32"/>
+                <w:vertAlign w:val="baseline"/>
+                <w:lang w:val="vi-VN"/>
+              </w:rPr>
+            </w:pPr>
+            <w:r>
+              <w:rPr>
+                <w:rFonts w:hint="default" w:ascii="Times New Roman" w:hAnsi="Times New Roman" w:cs="Times New Roman"/>
+                <w:sz w:val="32"/>
+                <w:szCs w:val="32"/>
+                <w:vertAlign w:val="baseline"/>
+                <w:lang w:val="vi-VN"/>
+              </w:rPr>
+              <w:t>0.5</w:t>
+            </w:r>
+          </w:p>
+        </w:tc>
+        <w:tc>
+          <w:tcPr>
+            <w:tcW w:w="1705" w:type="dxa"/>
+          </w:tcPr>
+          <w:p>
+            <w:pPr>
+              <w:numPr>
+                <w:ilvl w:val="0"/>
+                <w:numId w:val="0"/>
+              </w:numPr>
+              <w:rPr>
+                <w:rFonts w:hint="default" w:ascii="Times New Roman" w:hAnsi="Times New Roman" w:cs="Times New Roman"/>
+                <w:sz w:val="32"/>
+                <w:szCs w:val="32"/>
+                <w:vertAlign w:val="baseline"/>
+                <w:lang w:val="vi-VN"/>
+              </w:rPr>
+            </w:pPr>
+            <w:r>
+              <w:rPr>
+                <w:rFonts w:hint="default" w:ascii="Times New Roman" w:hAnsi="Times New Roman" w:cs="Times New Roman"/>
+                <w:sz w:val="32"/>
+                <w:szCs w:val="32"/>
+                <w:vertAlign w:val="baseline"/>
+                <w:lang w:val="vi-VN"/>
+              </w:rPr>
+              <w:t>5</w:t>
+            </w:r>
+          </w:p>
+        </w:tc>
+        <w:tc>
+          <w:tcPr>
+            <w:tcW w:w="1705" w:type="dxa"/>
+          </w:tcPr>
+          <w:p>
+            <w:pPr>
+              <w:numPr>
+                <w:ilvl w:val="0"/>
+                <w:numId w:val="0"/>
+              </w:numPr>
+              <w:rPr>
+                <w:rFonts w:hint="default" w:ascii="Times New Roman" w:hAnsi="Times New Roman" w:cs="Times New Roman"/>
+                <w:sz w:val="32"/>
+                <w:szCs w:val="32"/>
+                <w:vertAlign w:val="baseline"/>
+                <w:lang w:val="vi-VN"/>
+              </w:rPr>
+            </w:pPr>
+            <w:r>
+              <w:rPr>
+                <w:rFonts w:hint="default" w:ascii="Times New Roman" w:hAnsi="Times New Roman" w:cs="Times New Roman"/>
+                <w:sz w:val="32"/>
+                <w:szCs w:val="32"/>
+                <w:vertAlign w:val="baseline"/>
+                <w:lang w:val="vi-VN"/>
+              </w:rPr>
+              <w:t>5.5</w:t>
+            </w:r>
+          </w:p>
+        </w:tc>
+      </w:tr>
+      <w:tr>
+        <w:tblPrEx>
+          <w:tblBorders>
+            <w:top w:val="single" w:color="auto" w:sz="4" w:space="0"/>
+            <w:left w:val="single" w:color="auto" w:sz="4" w:space="0"/>
+            <w:bottom w:val="single" w:color="auto" w:sz="4" w:space="0"/>
+            <w:right w:val="single" w:color="auto" w:sz="4" w:space="0"/>
+            <w:insideH w:val="single" w:color="auto" w:sz="4" w:space="0"/>
+            <w:insideV w:val="single" w:color="auto" w:sz="4" w:space="0"/>
+          </w:tblBorders>
+          <w:tblCellMar>
+            <w:left w:w="108" w:type="dxa"/>
+            <w:right w:w="108" w:type="dxa"/>
+          </w:tblCellMar>
+        </w:tblPrEx>
+        <w:tc>
+          <w:tcPr>
+            <w:tcW w:w="1169" w:type="dxa"/>
+          </w:tcPr>
+          <w:p>
+            <w:pPr>
+              <w:numPr>
+                <w:ilvl w:val="0"/>
+                <w:numId w:val="0"/>
+              </w:numPr>
+              <w:rPr>
+                <w:rFonts w:hint="default" w:ascii="Times New Roman" w:hAnsi="Times New Roman" w:cs="Times New Roman"/>
+                <w:sz w:val="32"/>
+                <w:szCs w:val="32"/>
+                <w:vertAlign w:val="baseline"/>
+                <w:lang w:val="vi-VN"/>
+              </w:rPr>
+            </w:pPr>
+            <w:r>
+              <w:rPr>
+                <w:rFonts w:hint="default" w:ascii="Times New Roman" w:hAnsi="Times New Roman" w:cs="Times New Roman"/>
+                <w:sz w:val="32"/>
+                <w:szCs w:val="32"/>
+                <w:vertAlign w:val="baseline"/>
+                <w:lang w:val="vi-VN"/>
+              </w:rPr>
+              <w:t>T7</w:t>
+            </w:r>
+          </w:p>
+        </w:tc>
+        <w:tc>
+          <w:tcPr>
+            <w:tcW w:w="2739" w:type="dxa"/>
+          </w:tcPr>
+          <w:p>
+            <w:pPr>
+              <w:numPr>
+                <w:ilvl w:val="0"/>
+                <w:numId w:val="0"/>
+              </w:numPr>
+              <w:rPr>
+                <w:rFonts w:hint="default" w:ascii="Times New Roman" w:hAnsi="Times New Roman" w:cs="Times New Roman"/>
+                <w:sz w:val="32"/>
+                <w:szCs w:val="32"/>
+                <w:vertAlign w:val="baseline"/>
+                <w:lang w:val="vi-VN"/>
+              </w:rPr>
+            </w:pPr>
+            <w:r>
+              <w:rPr>
+                <w:rFonts w:hint="default" w:ascii="Times New Roman" w:hAnsi="Times New Roman" w:cs="Times New Roman"/>
+                <w:sz w:val="32"/>
+                <w:szCs w:val="32"/>
+                <w:vertAlign w:val="baseline"/>
+                <w:lang w:val="vi-VN"/>
+              </w:rPr>
+              <w:t>Dễ sử dụng</w:t>
+            </w:r>
+          </w:p>
+        </w:tc>
+        <w:tc>
+          <w:tcPr>
+            <w:tcW w:w="1204" w:type="dxa"/>
+          </w:tcPr>
+          <w:p>
+            <w:pPr>
+              <w:numPr>
+                <w:ilvl w:val="0"/>
+                <w:numId w:val="0"/>
+              </w:numPr>
+              <w:rPr>
+                <w:rFonts w:hint="default" w:ascii="Times New Roman" w:hAnsi="Times New Roman" w:cs="Times New Roman"/>
+                <w:sz w:val="32"/>
+                <w:szCs w:val="32"/>
+                <w:vertAlign w:val="baseline"/>
+                <w:lang w:val="vi-VN"/>
+              </w:rPr>
+            </w:pPr>
+            <w:r>
+              <w:rPr>
+                <w:rFonts w:hint="default" w:ascii="Times New Roman" w:hAnsi="Times New Roman" w:cs="Times New Roman"/>
+                <w:sz w:val="32"/>
+                <w:szCs w:val="32"/>
+                <w:vertAlign w:val="baseline"/>
+                <w:lang w:val="vi-VN"/>
+              </w:rPr>
+              <w:t>0.5</w:t>
+            </w:r>
+          </w:p>
+        </w:tc>
+        <w:tc>
+          <w:tcPr>
+            <w:tcW w:w="1705" w:type="dxa"/>
+          </w:tcPr>
+          <w:p>
+            <w:pPr>
+              <w:numPr>
+                <w:ilvl w:val="0"/>
+                <w:numId w:val="0"/>
+              </w:numPr>
+              <w:rPr>
+                <w:rFonts w:hint="default" w:ascii="Times New Roman" w:hAnsi="Times New Roman" w:cs="Times New Roman"/>
+                <w:sz w:val="32"/>
+                <w:szCs w:val="32"/>
+                <w:vertAlign w:val="baseline"/>
+                <w:lang w:val="vi-VN"/>
+              </w:rPr>
+            </w:pPr>
+            <w:r>
+              <w:rPr>
+                <w:rFonts w:hint="default" w:ascii="Times New Roman" w:hAnsi="Times New Roman" w:cs="Times New Roman"/>
+                <w:sz w:val="32"/>
+                <w:szCs w:val="32"/>
+                <w:vertAlign w:val="baseline"/>
+                <w:lang w:val="vi-VN"/>
+              </w:rPr>
+              <w:t>5</w:t>
+            </w:r>
+          </w:p>
+        </w:tc>
+        <w:tc>
+          <w:tcPr>
+            <w:tcW w:w="1705" w:type="dxa"/>
+          </w:tcPr>
+          <w:p>
+            <w:pPr>
+              <w:numPr>
+                <w:ilvl w:val="0"/>
+                <w:numId w:val="0"/>
+              </w:numPr>
+              <w:rPr>
+                <w:rFonts w:hint="default" w:ascii="Times New Roman" w:hAnsi="Times New Roman" w:cs="Times New Roman"/>
+                <w:sz w:val="32"/>
+                <w:szCs w:val="32"/>
+                <w:vertAlign w:val="baseline"/>
+                <w:lang w:val="vi-VN"/>
+              </w:rPr>
+            </w:pPr>
+            <w:r>
+              <w:rPr>
+                <w:rFonts w:hint="default" w:ascii="Times New Roman" w:hAnsi="Times New Roman" w:cs="Times New Roman"/>
+                <w:sz w:val="32"/>
+                <w:szCs w:val="32"/>
+                <w:vertAlign w:val="baseline"/>
+                <w:lang w:val="vi-VN"/>
+              </w:rPr>
+              <w:t>5.5</w:t>
+            </w:r>
+          </w:p>
+        </w:tc>
+      </w:tr>
+      <w:tr>
+        <w:tblPrEx>
+          <w:tblBorders>
+            <w:top w:val="single" w:color="auto" w:sz="4" w:space="0"/>
+            <w:left w:val="single" w:color="auto" w:sz="4" w:space="0"/>
+            <w:bottom w:val="single" w:color="auto" w:sz="4" w:space="0"/>
+            <w:right w:val="single" w:color="auto" w:sz="4" w:space="0"/>
+            <w:insideH w:val="single" w:color="auto" w:sz="4" w:space="0"/>
+            <w:insideV w:val="single" w:color="auto" w:sz="4" w:space="0"/>
+          </w:tblBorders>
+          <w:tblCellMar>
+            <w:left w:w="108" w:type="dxa"/>
+            <w:right w:w="108" w:type="dxa"/>
+          </w:tblCellMar>
+        </w:tblPrEx>
+        <w:tc>
+          <w:tcPr>
+            <w:tcW w:w="1169" w:type="dxa"/>
+          </w:tcPr>
+          <w:p>
+            <w:pPr>
+              <w:numPr>
+                <w:ilvl w:val="0"/>
+                <w:numId w:val="0"/>
+              </w:numPr>
+              <w:rPr>
+                <w:rFonts w:hint="default" w:ascii="Times New Roman" w:hAnsi="Times New Roman" w:cs="Times New Roman"/>
+                <w:sz w:val="32"/>
+                <w:szCs w:val="32"/>
+                <w:vertAlign w:val="baseline"/>
+                <w:lang w:val="vi-VN"/>
+              </w:rPr>
+            </w:pPr>
+            <w:r>
+              <w:rPr>
+                <w:rFonts w:hint="default" w:ascii="Times New Roman" w:hAnsi="Times New Roman" w:cs="Times New Roman"/>
+                <w:sz w:val="32"/>
+                <w:szCs w:val="32"/>
+                <w:vertAlign w:val="baseline"/>
+                <w:lang w:val="vi-VN"/>
+              </w:rPr>
+              <w:t>T8</w:t>
+            </w:r>
+          </w:p>
+        </w:tc>
+        <w:tc>
+          <w:tcPr>
+            <w:tcW w:w="2739" w:type="dxa"/>
+          </w:tcPr>
+          <w:p>
+            <w:pPr>
+              <w:numPr>
+                <w:ilvl w:val="0"/>
+                <w:numId w:val="0"/>
+              </w:numPr>
+              <w:rPr>
+                <w:rFonts w:hint="default" w:ascii="Times New Roman" w:hAnsi="Times New Roman" w:cs="Times New Roman"/>
+                <w:sz w:val="32"/>
+                <w:szCs w:val="32"/>
+                <w:vertAlign w:val="baseline"/>
+                <w:lang w:val="vi-VN"/>
+              </w:rPr>
+            </w:pPr>
+            <w:r>
+              <w:rPr>
+                <w:rFonts w:hint="default" w:ascii="Times New Roman" w:hAnsi="Times New Roman" w:cs="Times New Roman"/>
+                <w:sz w:val="32"/>
+                <w:szCs w:val="32"/>
+                <w:vertAlign w:val="baseline"/>
+                <w:lang w:val="vi-VN"/>
+              </w:rPr>
+              <w:t>Thích hợp với các nền tảng khác</w:t>
+            </w:r>
+          </w:p>
+        </w:tc>
+        <w:tc>
+          <w:tcPr>
+            <w:tcW w:w="1204" w:type="dxa"/>
+          </w:tcPr>
+          <w:p>
+            <w:pPr>
+              <w:numPr>
+                <w:ilvl w:val="0"/>
+                <w:numId w:val="0"/>
+              </w:numPr>
+              <w:rPr>
+                <w:rFonts w:hint="default" w:ascii="Times New Roman" w:hAnsi="Times New Roman" w:cs="Times New Roman"/>
+                <w:sz w:val="32"/>
+                <w:szCs w:val="32"/>
+                <w:vertAlign w:val="baseline"/>
+                <w:lang w:val="vi-VN"/>
+              </w:rPr>
+            </w:pPr>
+            <w:r>
+              <w:rPr>
+                <w:rFonts w:hint="default" w:ascii="Times New Roman" w:hAnsi="Times New Roman" w:cs="Times New Roman"/>
+                <w:sz w:val="32"/>
+                <w:szCs w:val="32"/>
+                <w:vertAlign w:val="baseline"/>
+                <w:lang w:val="vi-VN"/>
+              </w:rPr>
+              <w:t>2.0</w:t>
+            </w:r>
+          </w:p>
+        </w:tc>
+        <w:tc>
+          <w:tcPr>
+            <w:tcW w:w="1705" w:type="dxa"/>
+          </w:tcPr>
+          <w:p>
+            <w:pPr>
+              <w:numPr>
+                <w:ilvl w:val="0"/>
+                <w:numId w:val="0"/>
+              </w:numPr>
+              <w:rPr>
+                <w:rFonts w:hint="default" w:ascii="Times New Roman" w:hAnsi="Times New Roman" w:cs="Times New Roman"/>
+                <w:sz w:val="32"/>
+                <w:szCs w:val="32"/>
+                <w:vertAlign w:val="baseline"/>
+                <w:lang w:val="vi-VN"/>
+              </w:rPr>
+            </w:pPr>
+            <w:r>
+              <w:rPr>
+                <w:rFonts w:hint="default" w:ascii="Times New Roman" w:hAnsi="Times New Roman" w:cs="Times New Roman"/>
+                <w:sz w:val="32"/>
+                <w:szCs w:val="32"/>
+                <w:vertAlign w:val="baseline"/>
+                <w:lang w:val="vi-VN"/>
+              </w:rPr>
+              <w:t>0</w:t>
+            </w:r>
+          </w:p>
+        </w:tc>
+        <w:tc>
+          <w:tcPr>
+            <w:tcW w:w="1705" w:type="dxa"/>
+          </w:tcPr>
+          <w:p>
+            <w:pPr>
+              <w:numPr>
+                <w:ilvl w:val="0"/>
+                <w:numId w:val="0"/>
+              </w:numPr>
+              <w:rPr>
+                <w:rFonts w:hint="default" w:ascii="Times New Roman" w:hAnsi="Times New Roman" w:cs="Times New Roman"/>
+                <w:sz w:val="32"/>
+                <w:szCs w:val="32"/>
+                <w:vertAlign w:val="baseline"/>
+                <w:lang w:val="vi-VN"/>
+              </w:rPr>
+            </w:pPr>
+            <w:r>
+              <w:rPr>
+                <w:rFonts w:hint="default" w:ascii="Times New Roman" w:hAnsi="Times New Roman" w:cs="Times New Roman"/>
+                <w:sz w:val="32"/>
+                <w:szCs w:val="32"/>
+                <w:vertAlign w:val="baseline"/>
+                <w:lang w:val="vi-VN"/>
+              </w:rPr>
+              <w:t>0</w:t>
+            </w:r>
+          </w:p>
+        </w:tc>
+      </w:tr>
+      <w:tr>
+        <w:tblPrEx>
+          <w:tblBorders>
+            <w:top w:val="single" w:color="auto" w:sz="4" w:space="0"/>
+            <w:left w:val="single" w:color="auto" w:sz="4" w:space="0"/>
+            <w:bottom w:val="single" w:color="auto" w:sz="4" w:space="0"/>
+            <w:right w:val="single" w:color="auto" w:sz="4" w:space="0"/>
+            <w:insideH w:val="single" w:color="auto" w:sz="4" w:space="0"/>
+            <w:insideV w:val="single" w:color="auto" w:sz="4" w:space="0"/>
+          </w:tblBorders>
+          <w:tblCellMar>
+            <w:left w:w="108" w:type="dxa"/>
+            <w:right w:w="108" w:type="dxa"/>
+          </w:tblCellMar>
+        </w:tblPrEx>
+        <w:tc>
+          <w:tcPr>
+            <w:tcW w:w="1169" w:type="dxa"/>
+          </w:tcPr>
+          <w:p>
+            <w:pPr>
+              <w:numPr>
+                <w:ilvl w:val="0"/>
+                <w:numId w:val="0"/>
+              </w:numPr>
+              <w:rPr>
+                <w:rFonts w:hint="default" w:ascii="Times New Roman" w:hAnsi="Times New Roman" w:cs="Times New Roman"/>
+                <w:sz w:val="32"/>
+                <w:szCs w:val="32"/>
+                <w:vertAlign w:val="baseline"/>
+                <w:lang w:val="vi-VN"/>
+              </w:rPr>
+            </w:pPr>
+            <w:r>
+              <w:rPr>
+                <w:rFonts w:hint="default" w:ascii="Times New Roman" w:hAnsi="Times New Roman" w:cs="Times New Roman"/>
+                <w:sz w:val="32"/>
+                <w:szCs w:val="32"/>
+                <w:vertAlign w:val="baseline"/>
+                <w:lang w:val="vi-VN"/>
+              </w:rPr>
+              <w:t>T9</w:t>
+            </w:r>
+          </w:p>
+        </w:tc>
+        <w:tc>
+          <w:tcPr>
+            <w:tcW w:w="2739" w:type="dxa"/>
+          </w:tcPr>
+          <w:p>
+            <w:pPr>
+              <w:numPr>
+                <w:ilvl w:val="0"/>
+                <w:numId w:val="0"/>
+              </w:numPr>
+              <w:rPr>
+                <w:rFonts w:hint="default" w:ascii="Times New Roman" w:hAnsi="Times New Roman" w:cs="Times New Roman"/>
+                <w:sz w:val="32"/>
+                <w:szCs w:val="32"/>
+                <w:vertAlign w:val="baseline"/>
+                <w:lang w:val="vi-VN"/>
+              </w:rPr>
+            </w:pPr>
+            <w:r>
+              <w:rPr>
+                <w:rFonts w:hint="default" w:ascii="Times New Roman" w:hAnsi="Times New Roman" w:cs="Times New Roman"/>
+                <w:sz w:val="32"/>
+                <w:szCs w:val="32"/>
+                <w:vertAlign w:val="baseline"/>
+                <w:lang w:val="vi-VN"/>
+              </w:rPr>
+              <w:t>Bảo trì hệ thống</w:t>
+            </w:r>
+          </w:p>
+        </w:tc>
+        <w:tc>
+          <w:tcPr>
+            <w:tcW w:w="1204" w:type="dxa"/>
+          </w:tcPr>
+          <w:p>
+            <w:pPr>
+              <w:numPr>
+                <w:ilvl w:val="0"/>
+                <w:numId w:val="0"/>
+              </w:numPr>
+              <w:rPr>
+                <w:rFonts w:hint="default" w:ascii="Times New Roman" w:hAnsi="Times New Roman" w:cs="Times New Roman"/>
+                <w:sz w:val="32"/>
+                <w:szCs w:val="32"/>
+                <w:vertAlign w:val="baseline"/>
+                <w:lang w:val="vi-VN"/>
+              </w:rPr>
+            </w:pPr>
+            <w:r>
+              <w:rPr>
+                <w:rFonts w:hint="default" w:ascii="Times New Roman" w:hAnsi="Times New Roman" w:cs="Times New Roman"/>
+                <w:sz w:val="32"/>
+                <w:szCs w:val="32"/>
+                <w:vertAlign w:val="baseline"/>
+                <w:lang w:val="vi-VN"/>
+              </w:rPr>
+              <w:t>1.0</w:t>
+            </w:r>
+          </w:p>
+        </w:tc>
+        <w:tc>
+          <w:tcPr>
+            <w:tcW w:w="1705" w:type="dxa"/>
+          </w:tcPr>
+          <w:p>
+            <w:pPr>
+              <w:numPr>
+                <w:ilvl w:val="0"/>
+                <w:numId w:val="0"/>
+              </w:numPr>
+              <w:rPr>
+                <w:rFonts w:hint="default" w:ascii="Times New Roman" w:hAnsi="Times New Roman" w:cs="Times New Roman"/>
+                <w:sz w:val="32"/>
+                <w:szCs w:val="32"/>
+                <w:vertAlign w:val="baseline"/>
+                <w:lang w:val="vi-VN"/>
+              </w:rPr>
+            </w:pPr>
+            <w:r>
+              <w:rPr>
+                <w:rFonts w:hint="default" w:ascii="Times New Roman" w:hAnsi="Times New Roman" w:cs="Times New Roman"/>
+                <w:sz w:val="32"/>
+                <w:szCs w:val="32"/>
+                <w:vertAlign w:val="baseline"/>
+                <w:lang w:val="vi-VN"/>
+              </w:rPr>
+              <w:t>3</w:t>
+            </w:r>
+          </w:p>
+        </w:tc>
+        <w:tc>
+          <w:tcPr>
+            <w:tcW w:w="1705" w:type="dxa"/>
+          </w:tcPr>
+          <w:p>
+            <w:pPr>
+              <w:numPr>
+                <w:ilvl w:val="0"/>
+                <w:numId w:val="0"/>
+              </w:numPr>
+              <w:rPr>
+                <w:rFonts w:hint="default" w:ascii="Times New Roman" w:hAnsi="Times New Roman" w:cs="Times New Roman"/>
+                <w:sz w:val="32"/>
+                <w:szCs w:val="32"/>
+                <w:vertAlign w:val="baseline"/>
+                <w:lang w:val="vi-VN"/>
+              </w:rPr>
+            </w:pPr>
+            <w:r>
+              <w:rPr>
+                <w:rFonts w:hint="default" w:ascii="Times New Roman" w:hAnsi="Times New Roman" w:cs="Times New Roman"/>
+                <w:sz w:val="32"/>
+                <w:szCs w:val="32"/>
+                <w:vertAlign w:val="baseline"/>
+                <w:lang w:val="vi-VN"/>
+              </w:rPr>
+              <w:t>3</w:t>
+            </w:r>
+          </w:p>
+        </w:tc>
+      </w:tr>
+      <w:tr>
+        <w:tblPrEx>
+          <w:tblBorders>
+            <w:top w:val="single" w:color="auto" w:sz="4" w:space="0"/>
+            <w:left w:val="single" w:color="auto" w:sz="4" w:space="0"/>
+            <w:bottom w:val="single" w:color="auto" w:sz="4" w:space="0"/>
+            <w:right w:val="single" w:color="auto" w:sz="4" w:space="0"/>
+            <w:insideH w:val="single" w:color="auto" w:sz="4" w:space="0"/>
+            <w:insideV w:val="single" w:color="auto" w:sz="4" w:space="0"/>
+          </w:tblBorders>
+          <w:tblCellMar>
+            <w:left w:w="108" w:type="dxa"/>
+            <w:right w:w="108" w:type="dxa"/>
+          </w:tblCellMar>
+        </w:tblPrEx>
+        <w:tc>
+          <w:tcPr>
+            <w:tcW w:w="1169" w:type="dxa"/>
+          </w:tcPr>
+          <w:p>
+            <w:pPr>
+              <w:numPr>
+                <w:ilvl w:val="0"/>
+                <w:numId w:val="0"/>
+              </w:numPr>
+              <w:rPr>
+                <w:rFonts w:hint="default" w:ascii="Times New Roman" w:hAnsi="Times New Roman" w:cs="Times New Roman"/>
+                <w:sz w:val="32"/>
+                <w:szCs w:val="32"/>
+                <w:vertAlign w:val="baseline"/>
+                <w:lang w:val="vi-VN"/>
+              </w:rPr>
+            </w:pPr>
+            <w:r>
+              <w:rPr>
+                <w:rFonts w:hint="default" w:ascii="Times New Roman" w:hAnsi="Times New Roman" w:cs="Times New Roman"/>
+                <w:sz w:val="32"/>
+                <w:szCs w:val="32"/>
+                <w:vertAlign w:val="baseline"/>
+                <w:lang w:val="vi-VN"/>
+              </w:rPr>
+              <w:t>T10</w:t>
+            </w:r>
+          </w:p>
+        </w:tc>
+        <w:tc>
+          <w:tcPr>
+            <w:tcW w:w="2739" w:type="dxa"/>
+          </w:tcPr>
+          <w:p>
+            <w:pPr>
+              <w:numPr>
+                <w:ilvl w:val="0"/>
+                <w:numId w:val="0"/>
+              </w:numPr>
+              <w:rPr>
+                <w:rFonts w:hint="default" w:ascii="Times New Roman" w:hAnsi="Times New Roman" w:cs="Times New Roman"/>
+                <w:sz w:val="32"/>
+                <w:szCs w:val="32"/>
+                <w:vertAlign w:val="baseline"/>
+                <w:lang w:val="vi-VN"/>
+              </w:rPr>
+            </w:pPr>
+            <w:r>
+              <w:rPr>
+                <w:rFonts w:hint="default" w:ascii="Times New Roman" w:hAnsi="Times New Roman" w:cs="Times New Roman"/>
+                <w:sz w:val="32"/>
+                <w:szCs w:val="32"/>
+                <w:vertAlign w:val="baseline"/>
+                <w:lang w:val="vi-VN"/>
+              </w:rPr>
+              <w:t>Xử lý song song/đồng thời</w:t>
+            </w:r>
+          </w:p>
+        </w:tc>
+        <w:tc>
+          <w:tcPr>
+            <w:tcW w:w="1204" w:type="dxa"/>
+          </w:tcPr>
+          <w:p>
+            <w:pPr>
+              <w:numPr>
+                <w:ilvl w:val="0"/>
+                <w:numId w:val="0"/>
+              </w:numPr>
+              <w:rPr>
+                <w:rFonts w:hint="default" w:ascii="Times New Roman" w:hAnsi="Times New Roman" w:cs="Times New Roman"/>
+                <w:sz w:val="32"/>
+                <w:szCs w:val="32"/>
+                <w:vertAlign w:val="baseline"/>
+                <w:lang w:val="vi-VN"/>
+              </w:rPr>
+            </w:pPr>
+            <w:r>
+              <w:rPr>
+                <w:rFonts w:hint="default" w:ascii="Times New Roman" w:hAnsi="Times New Roman" w:cs="Times New Roman"/>
+                <w:sz w:val="32"/>
+                <w:szCs w:val="32"/>
+                <w:vertAlign w:val="baseline"/>
+                <w:lang w:val="vi-VN"/>
+              </w:rPr>
+              <w:t>1.0</w:t>
+            </w:r>
+          </w:p>
+        </w:tc>
+        <w:tc>
+          <w:tcPr>
+            <w:tcW w:w="1705" w:type="dxa"/>
+          </w:tcPr>
+          <w:p>
+            <w:pPr>
+              <w:numPr>
+                <w:ilvl w:val="0"/>
+                <w:numId w:val="0"/>
+              </w:numPr>
+              <w:rPr>
+                <w:rFonts w:hint="default" w:ascii="Times New Roman" w:hAnsi="Times New Roman" w:cs="Times New Roman"/>
+                <w:sz w:val="32"/>
+                <w:szCs w:val="32"/>
+                <w:vertAlign w:val="baseline"/>
+                <w:lang w:val="vi-VN"/>
+              </w:rPr>
+            </w:pPr>
+          </w:p>
+        </w:tc>
+        <w:tc>
+          <w:tcPr>
+            <w:tcW w:w="1705" w:type="dxa"/>
+          </w:tcPr>
+          <w:p>
+            <w:pPr>
+              <w:numPr>
+                <w:ilvl w:val="0"/>
+                <w:numId w:val="0"/>
+              </w:numPr>
+              <w:rPr>
+                <w:rFonts w:hint="default" w:ascii="Times New Roman" w:hAnsi="Times New Roman" w:cs="Times New Roman"/>
+                <w:sz w:val="32"/>
+                <w:szCs w:val="32"/>
+                <w:vertAlign w:val="baseline"/>
+                <w:lang w:val="vi-VN"/>
+              </w:rPr>
+            </w:pPr>
+          </w:p>
+        </w:tc>
+      </w:tr>
+      <w:tr>
+        <w:tblPrEx>
+          <w:tblBorders>
+            <w:top w:val="single" w:color="auto" w:sz="4" w:space="0"/>
+            <w:left w:val="single" w:color="auto" w:sz="4" w:space="0"/>
+            <w:bottom w:val="single" w:color="auto" w:sz="4" w:space="0"/>
+            <w:right w:val="single" w:color="auto" w:sz="4" w:space="0"/>
+            <w:insideH w:val="single" w:color="auto" w:sz="4" w:space="0"/>
+            <w:insideV w:val="single" w:color="auto" w:sz="4" w:space="0"/>
+          </w:tblBorders>
+          <w:tblCellMar>
+            <w:left w:w="108" w:type="dxa"/>
+            <w:right w:w="108" w:type="dxa"/>
+          </w:tblCellMar>
+        </w:tblPrEx>
+        <w:tc>
+          <w:tcPr>
+            <w:tcW w:w="1169" w:type="dxa"/>
+          </w:tcPr>
+          <w:p>
+            <w:pPr>
+              <w:numPr>
+                <w:ilvl w:val="0"/>
+                <w:numId w:val="0"/>
+              </w:numPr>
+              <w:rPr>
+                <w:rFonts w:hint="default" w:ascii="Times New Roman" w:hAnsi="Times New Roman" w:cs="Times New Roman"/>
+                <w:sz w:val="32"/>
+                <w:szCs w:val="32"/>
+                <w:vertAlign w:val="baseline"/>
+                <w:lang w:val="vi-VN"/>
+              </w:rPr>
+            </w:pPr>
+            <w:r>
+              <w:rPr>
+                <w:rFonts w:hint="default" w:ascii="Times New Roman" w:hAnsi="Times New Roman" w:cs="Times New Roman"/>
+                <w:sz w:val="32"/>
+                <w:szCs w:val="32"/>
+                <w:vertAlign w:val="baseline"/>
+                <w:lang w:val="vi-VN"/>
+              </w:rPr>
+              <w:t>T11</w:t>
+            </w:r>
+          </w:p>
+        </w:tc>
+        <w:tc>
+          <w:tcPr>
+            <w:tcW w:w="2739" w:type="dxa"/>
+          </w:tcPr>
+          <w:p>
+            <w:pPr>
+              <w:numPr>
+                <w:ilvl w:val="0"/>
+                <w:numId w:val="0"/>
+              </w:numPr>
+              <w:rPr>
+                <w:rFonts w:hint="default" w:ascii="Times New Roman" w:hAnsi="Times New Roman" w:cs="Times New Roman"/>
+                <w:sz w:val="32"/>
+                <w:szCs w:val="32"/>
+                <w:vertAlign w:val="baseline"/>
+                <w:lang w:val="vi-VN"/>
+              </w:rPr>
+            </w:pPr>
+            <w:r>
+              <w:rPr>
+                <w:rFonts w:hint="default" w:ascii="Times New Roman" w:hAnsi="Times New Roman" w:cs="Times New Roman"/>
+                <w:sz w:val="32"/>
+                <w:szCs w:val="32"/>
+                <w:vertAlign w:val="baseline"/>
+                <w:lang w:val="vi-VN"/>
+              </w:rPr>
+              <w:t>Các đặc điểm về bảo mật</w:t>
+            </w:r>
+          </w:p>
+        </w:tc>
+        <w:tc>
+          <w:tcPr>
+            <w:tcW w:w="1204" w:type="dxa"/>
+          </w:tcPr>
+          <w:p>
+            <w:pPr>
+              <w:numPr>
+                <w:ilvl w:val="0"/>
+                <w:numId w:val="0"/>
+              </w:numPr>
+              <w:rPr>
+                <w:rFonts w:hint="default" w:ascii="Times New Roman" w:hAnsi="Times New Roman" w:cs="Times New Roman"/>
+                <w:sz w:val="32"/>
+                <w:szCs w:val="32"/>
+                <w:vertAlign w:val="baseline"/>
+                <w:lang w:val="vi-VN"/>
+              </w:rPr>
+            </w:pPr>
+            <w:r>
+              <w:rPr>
+                <w:rFonts w:hint="default" w:ascii="Times New Roman" w:hAnsi="Times New Roman" w:cs="Times New Roman"/>
+                <w:sz w:val="32"/>
+                <w:szCs w:val="32"/>
+                <w:vertAlign w:val="baseline"/>
+                <w:lang w:val="vi-VN"/>
+              </w:rPr>
+              <w:t>1.0</w:t>
+            </w:r>
+          </w:p>
+        </w:tc>
+        <w:tc>
+          <w:tcPr>
+            <w:tcW w:w="1705" w:type="dxa"/>
+          </w:tcPr>
+          <w:p>
+            <w:pPr>
+              <w:numPr>
+                <w:ilvl w:val="0"/>
+                <w:numId w:val="0"/>
+              </w:numPr>
+              <w:rPr>
+                <w:rFonts w:hint="default" w:ascii="Times New Roman" w:hAnsi="Times New Roman" w:cs="Times New Roman"/>
+                <w:sz w:val="32"/>
+                <w:szCs w:val="32"/>
+                <w:vertAlign w:val="baseline"/>
+                <w:lang w:val="vi-VN"/>
+              </w:rPr>
+            </w:pPr>
+            <w:r>
+              <w:rPr>
+                <w:rFonts w:hint="default" w:ascii="Times New Roman" w:hAnsi="Times New Roman" w:cs="Times New Roman"/>
+                <w:sz w:val="32"/>
+                <w:szCs w:val="32"/>
+                <w:vertAlign w:val="baseline"/>
+                <w:lang w:val="vi-VN"/>
+              </w:rPr>
+              <w:t>5</w:t>
+            </w:r>
+          </w:p>
+        </w:tc>
+        <w:tc>
+          <w:tcPr>
+            <w:tcW w:w="1705" w:type="dxa"/>
+          </w:tcPr>
+          <w:p>
+            <w:pPr>
+              <w:numPr>
+                <w:ilvl w:val="0"/>
+                <w:numId w:val="0"/>
+              </w:numPr>
+              <w:rPr>
+                <w:rFonts w:hint="default" w:ascii="Times New Roman" w:hAnsi="Times New Roman" w:cs="Times New Roman"/>
+                <w:sz w:val="32"/>
+                <w:szCs w:val="32"/>
+                <w:vertAlign w:val="baseline"/>
+                <w:lang w:val="vi-VN"/>
+              </w:rPr>
+            </w:pPr>
+            <w:r>
+              <w:rPr>
+                <w:rFonts w:hint="default" w:ascii="Times New Roman" w:hAnsi="Times New Roman" w:cs="Times New Roman"/>
+                <w:sz w:val="32"/>
+                <w:szCs w:val="32"/>
+                <w:vertAlign w:val="baseline"/>
+                <w:lang w:val="vi-VN"/>
+              </w:rPr>
+              <w:t>5</w:t>
+            </w:r>
+          </w:p>
+        </w:tc>
+      </w:tr>
+      <w:tr>
+        <w:tblPrEx>
+          <w:tblBorders>
+            <w:top w:val="single" w:color="auto" w:sz="4" w:space="0"/>
+            <w:left w:val="single" w:color="auto" w:sz="4" w:space="0"/>
+            <w:bottom w:val="single" w:color="auto" w:sz="4" w:space="0"/>
+            <w:right w:val="single" w:color="auto" w:sz="4" w:space="0"/>
+            <w:insideH w:val="single" w:color="auto" w:sz="4" w:space="0"/>
+            <w:insideV w:val="single" w:color="auto" w:sz="4" w:space="0"/>
+          </w:tblBorders>
+          <w:tblCellMar>
+            <w:left w:w="108" w:type="dxa"/>
+            <w:right w:w="108" w:type="dxa"/>
+          </w:tblCellMar>
+        </w:tblPrEx>
+        <w:tc>
+          <w:tcPr>
+            <w:tcW w:w="1169" w:type="dxa"/>
+          </w:tcPr>
+          <w:p>
+            <w:pPr>
+              <w:numPr>
+                <w:ilvl w:val="0"/>
+                <w:numId w:val="0"/>
+              </w:numPr>
+              <w:rPr>
+                <w:rFonts w:hint="default" w:ascii="Times New Roman" w:hAnsi="Times New Roman" w:cs="Times New Roman"/>
+                <w:sz w:val="32"/>
+                <w:szCs w:val="32"/>
+                <w:vertAlign w:val="baseline"/>
+                <w:lang w:val="vi-VN"/>
+              </w:rPr>
+            </w:pPr>
+            <w:r>
+              <w:rPr>
+                <w:rFonts w:hint="default" w:ascii="Times New Roman" w:hAnsi="Times New Roman" w:cs="Times New Roman"/>
+                <w:sz w:val="32"/>
+                <w:szCs w:val="32"/>
+                <w:vertAlign w:val="baseline"/>
+                <w:lang w:val="vi-VN"/>
+              </w:rPr>
+              <w:t>T12</w:t>
+            </w:r>
+          </w:p>
+        </w:tc>
+        <w:tc>
+          <w:tcPr>
+            <w:tcW w:w="2739" w:type="dxa"/>
+          </w:tcPr>
+          <w:p>
+            <w:pPr>
+              <w:numPr>
+                <w:ilvl w:val="0"/>
+                <w:numId w:val="0"/>
+              </w:numPr>
+              <w:rPr>
+                <w:rFonts w:hint="default" w:ascii="Times New Roman" w:hAnsi="Times New Roman" w:cs="Times New Roman"/>
+                <w:sz w:val="32"/>
+                <w:szCs w:val="32"/>
+                <w:vertAlign w:val="baseline"/>
+                <w:lang w:val="vi-VN"/>
+              </w:rPr>
+            </w:pPr>
+            <w:r>
+              <w:rPr>
+                <w:rFonts w:hint="default" w:ascii="Times New Roman" w:hAnsi="Times New Roman" w:cs="Times New Roman"/>
+                <w:sz w:val="32"/>
+                <w:szCs w:val="32"/>
+                <w:vertAlign w:val="baseline"/>
+                <w:lang w:val="vi-VN"/>
+              </w:rPr>
+              <w:t>Cung cấp các truy vấn cho bên thứ 3</w:t>
+            </w:r>
+          </w:p>
+        </w:tc>
+        <w:tc>
+          <w:tcPr>
+            <w:tcW w:w="1204" w:type="dxa"/>
+          </w:tcPr>
+          <w:p>
+            <w:pPr>
+              <w:numPr>
+                <w:ilvl w:val="0"/>
+                <w:numId w:val="0"/>
+              </w:numPr>
+              <w:rPr>
+                <w:rFonts w:hint="default" w:ascii="Times New Roman" w:hAnsi="Times New Roman" w:cs="Times New Roman"/>
+                <w:sz w:val="32"/>
+                <w:szCs w:val="32"/>
+                <w:vertAlign w:val="baseline"/>
+                <w:lang w:val="vi-VN"/>
+              </w:rPr>
+            </w:pPr>
+            <w:r>
+              <w:rPr>
+                <w:rFonts w:hint="default" w:ascii="Times New Roman" w:hAnsi="Times New Roman" w:cs="Times New Roman"/>
+                <w:sz w:val="32"/>
+                <w:szCs w:val="32"/>
+                <w:vertAlign w:val="baseline"/>
+                <w:lang w:val="vi-VN"/>
+              </w:rPr>
+              <w:t>1.0</w:t>
+            </w:r>
+          </w:p>
+        </w:tc>
+        <w:tc>
+          <w:tcPr>
+            <w:tcW w:w="1705" w:type="dxa"/>
+          </w:tcPr>
+          <w:p>
+            <w:pPr>
+              <w:numPr>
+                <w:ilvl w:val="0"/>
+                <w:numId w:val="0"/>
+              </w:numPr>
+              <w:rPr>
+                <w:rFonts w:hint="default" w:ascii="Times New Roman" w:hAnsi="Times New Roman" w:cs="Times New Roman"/>
+                <w:sz w:val="32"/>
+                <w:szCs w:val="32"/>
+                <w:vertAlign w:val="baseline"/>
+                <w:lang w:val="vi-VN"/>
+              </w:rPr>
+            </w:pPr>
+            <w:r>
+              <w:rPr>
+                <w:rFonts w:hint="default" w:ascii="Times New Roman" w:hAnsi="Times New Roman" w:cs="Times New Roman"/>
+                <w:sz w:val="32"/>
+                <w:szCs w:val="32"/>
+                <w:vertAlign w:val="baseline"/>
+                <w:lang w:val="vi-VN"/>
+              </w:rPr>
+              <w:t>0</w:t>
+            </w:r>
+          </w:p>
+        </w:tc>
+        <w:tc>
+          <w:tcPr>
+            <w:tcW w:w="1705" w:type="dxa"/>
+          </w:tcPr>
+          <w:p>
+            <w:pPr>
+              <w:numPr>
+                <w:ilvl w:val="0"/>
+                <w:numId w:val="0"/>
+              </w:numPr>
+              <w:rPr>
+                <w:rFonts w:hint="default" w:ascii="Times New Roman" w:hAnsi="Times New Roman" w:cs="Times New Roman"/>
+                <w:sz w:val="32"/>
+                <w:szCs w:val="32"/>
+                <w:vertAlign w:val="baseline"/>
+                <w:lang w:val="vi-VN"/>
+              </w:rPr>
+            </w:pPr>
+            <w:r>
+              <w:rPr>
+                <w:rFonts w:hint="default" w:ascii="Times New Roman" w:hAnsi="Times New Roman" w:cs="Times New Roman"/>
+                <w:sz w:val="32"/>
+                <w:szCs w:val="32"/>
+                <w:vertAlign w:val="baseline"/>
+                <w:lang w:val="vi-VN"/>
+              </w:rPr>
+              <w:t>0</w:t>
+            </w:r>
+          </w:p>
+        </w:tc>
+      </w:tr>
+      <w:tr>
+        <w:tblPrEx>
+          <w:tblBorders>
+            <w:top w:val="single" w:color="auto" w:sz="4" w:space="0"/>
+            <w:left w:val="single" w:color="auto" w:sz="4" w:space="0"/>
+            <w:bottom w:val="single" w:color="auto" w:sz="4" w:space="0"/>
+            <w:right w:val="single" w:color="auto" w:sz="4" w:space="0"/>
+            <w:insideH w:val="single" w:color="auto" w:sz="4" w:space="0"/>
+            <w:insideV w:val="single" w:color="auto" w:sz="4" w:space="0"/>
+          </w:tblBorders>
+          <w:tblCellMar>
+            <w:left w:w="108" w:type="dxa"/>
+            <w:right w:w="108" w:type="dxa"/>
+          </w:tblCellMar>
+        </w:tblPrEx>
+        <w:tc>
+          <w:tcPr>
+            <w:tcW w:w="1169" w:type="dxa"/>
+          </w:tcPr>
+          <w:p>
+            <w:pPr>
+              <w:numPr>
+                <w:ilvl w:val="0"/>
+                <w:numId w:val="0"/>
+              </w:numPr>
+              <w:rPr>
+                <w:rFonts w:hint="default" w:ascii="Times New Roman" w:hAnsi="Times New Roman" w:cs="Times New Roman"/>
+                <w:sz w:val="32"/>
+                <w:szCs w:val="32"/>
+                <w:vertAlign w:val="baseline"/>
+                <w:lang w:val="vi-VN"/>
+              </w:rPr>
+            </w:pPr>
+            <w:r>
+              <w:rPr>
+                <w:rFonts w:hint="default" w:ascii="Times New Roman" w:hAnsi="Times New Roman" w:cs="Times New Roman"/>
+                <w:sz w:val="32"/>
+                <w:szCs w:val="32"/>
+                <w:vertAlign w:val="baseline"/>
+                <w:lang w:val="vi-VN"/>
+              </w:rPr>
+              <w:t>T13</w:t>
+            </w:r>
+          </w:p>
+        </w:tc>
+        <w:tc>
+          <w:tcPr>
+            <w:tcW w:w="2739" w:type="dxa"/>
+          </w:tcPr>
+          <w:p>
+            <w:pPr>
+              <w:numPr>
+                <w:ilvl w:val="0"/>
+                <w:numId w:val="0"/>
+              </w:numPr>
+              <w:rPr>
+                <w:rFonts w:hint="default" w:ascii="Times New Roman" w:hAnsi="Times New Roman" w:cs="Times New Roman"/>
+                <w:sz w:val="32"/>
+                <w:szCs w:val="32"/>
+                <w:vertAlign w:val="baseline"/>
+                <w:lang w:val="vi-VN"/>
+              </w:rPr>
+            </w:pPr>
+            <w:r>
+              <w:rPr>
+                <w:rFonts w:hint="default" w:ascii="Times New Roman" w:hAnsi="Times New Roman" w:cs="Times New Roman"/>
+                <w:sz w:val="32"/>
+                <w:szCs w:val="32"/>
+                <w:vertAlign w:val="baseline"/>
+                <w:lang w:val="vi-VN"/>
+              </w:rPr>
+              <w:t>Các chính sách đào tạo người dùng</w:t>
+            </w:r>
+          </w:p>
+        </w:tc>
+        <w:tc>
+          <w:tcPr>
+            <w:tcW w:w="1204" w:type="dxa"/>
+          </w:tcPr>
+          <w:p>
+            <w:pPr>
+              <w:numPr>
+                <w:ilvl w:val="0"/>
+                <w:numId w:val="0"/>
+              </w:numPr>
+              <w:rPr>
+                <w:rFonts w:hint="default" w:ascii="Times New Roman" w:hAnsi="Times New Roman" w:cs="Times New Roman"/>
+                <w:sz w:val="32"/>
+                <w:szCs w:val="32"/>
+                <w:vertAlign w:val="baseline"/>
+                <w:lang w:val="vi-VN"/>
+              </w:rPr>
+            </w:pPr>
+            <w:r>
+              <w:rPr>
+                <w:rFonts w:hint="default" w:ascii="Times New Roman" w:hAnsi="Times New Roman" w:cs="Times New Roman"/>
+                <w:sz w:val="32"/>
+                <w:szCs w:val="32"/>
+                <w:vertAlign w:val="baseline"/>
+                <w:lang w:val="vi-VN"/>
+              </w:rPr>
+              <w:t>1.0</w:t>
+            </w:r>
+          </w:p>
+        </w:tc>
+        <w:tc>
+          <w:tcPr>
+            <w:tcW w:w="1705" w:type="dxa"/>
+          </w:tcPr>
+          <w:p>
+            <w:pPr>
+              <w:numPr>
+                <w:ilvl w:val="0"/>
+                <w:numId w:val="0"/>
+              </w:numPr>
+              <w:rPr>
+                <w:rFonts w:hint="default" w:ascii="Times New Roman" w:hAnsi="Times New Roman" w:cs="Times New Roman"/>
+                <w:sz w:val="32"/>
+                <w:szCs w:val="32"/>
+                <w:vertAlign w:val="baseline"/>
+                <w:lang w:val="vi-VN"/>
+              </w:rPr>
+            </w:pPr>
+            <w:r>
+              <w:rPr>
+                <w:rFonts w:hint="default" w:ascii="Times New Roman" w:hAnsi="Times New Roman" w:cs="Times New Roman"/>
+                <w:sz w:val="32"/>
+                <w:szCs w:val="32"/>
+                <w:vertAlign w:val="baseline"/>
+                <w:lang w:val="vi-VN"/>
+              </w:rPr>
+              <w:t>0</w:t>
+            </w:r>
+          </w:p>
+        </w:tc>
+        <w:tc>
+          <w:tcPr>
+            <w:tcW w:w="1705" w:type="dxa"/>
+          </w:tcPr>
+          <w:p>
+            <w:pPr>
+              <w:numPr>
+                <w:ilvl w:val="0"/>
+                <w:numId w:val="0"/>
+              </w:numPr>
+              <w:rPr>
+                <w:rFonts w:hint="default" w:ascii="Times New Roman" w:hAnsi="Times New Roman" w:cs="Times New Roman"/>
+                <w:sz w:val="32"/>
+                <w:szCs w:val="32"/>
+                <w:vertAlign w:val="baseline"/>
+                <w:lang w:val="vi-VN"/>
+              </w:rPr>
+            </w:pPr>
+            <w:r>
+              <w:rPr>
+                <w:rFonts w:hint="default" w:ascii="Times New Roman" w:hAnsi="Times New Roman" w:cs="Times New Roman"/>
+                <w:sz w:val="32"/>
+                <w:szCs w:val="32"/>
+                <w:vertAlign w:val="baseline"/>
+                <w:lang w:val="vi-VN"/>
+              </w:rPr>
+              <w:t>0</w:t>
+            </w:r>
+          </w:p>
+        </w:tc>
+      </w:tr>
+      <w:tr>
+        <w:tblPrEx>
+          <w:tblBorders>
+            <w:top w:val="single" w:color="auto" w:sz="4" w:space="0"/>
+            <w:left w:val="single" w:color="auto" w:sz="4" w:space="0"/>
+            <w:bottom w:val="single" w:color="auto" w:sz="4" w:space="0"/>
+            <w:right w:val="single" w:color="auto" w:sz="4" w:space="0"/>
+            <w:insideH w:val="single" w:color="auto" w:sz="4" w:space="0"/>
+            <w:insideV w:val="single" w:color="auto" w:sz="4" w:space="0"/>
+          </w:tblBorders>
+        </w:tblPrEx>
+        <w:tc>
+          <w:tcPr>
+            <w:tcW w:w="1169" w:type="dxa"/>
+          </w:tcPr>
+          <w:p>
+            <w:pPr>
+              <w:numPr>
+                <w:ilvl w:val="0"/>
+                <w:numId w:val="0"/>
+              </w:numPr>
+              <w:rPr>
+                <w:rFonts w:hint="default" w:ascii="Times New Roman" w:hAnsi="Times New Roman" w:cs="Times New Roman"/>
+                <w:sz w:val="32"/>
+                <w:szCs w:val="32"/>
+                <w:vertAlign w:val="baseline"/>
+                <w:lang w:val="vi-VN"/>
+              </w:rPr>
+            </w:pPr>
+          </w:p>
+        </w:tc>
+        <w:tc>
+          <w:tcPr>
+            <w:tcW w:w="2739" w:type="dxa"/>
+          </w:tcPr>
+          <w:p>
+            <w:pPr>
+              <w:numPr>
+                <w:ilvl w:val="0"/>
+                <w:numId w:val="0"/>
+              </w:numPr>
+              <w:rPr>
+                <w:rFonts w:hint="default" w:ascii="Times New Roman" w:hAnsi="Times New Roman" w:cs="Times New Roman"/>
+                <w:sz w:val="32"/>
+                <w:szCs w:val="32"/>
+                <w:vertAlign w:val="baseline"/>
+                <w:lang w:val="vi-VN"/>
+              </w:rPr>
+            </w:pPr>
+          </w:p>
+        </w:tc>
+        <w:tc>
+          <w:tcPr>
+            <w:tcW w:w="1204" w:type="dxa"/>
+          </w:tcPr>
+          <w:p>
+            <w:pPr>
+              <w:numPr>
+                <w:ilvl w:val="0"/>
+                <w:numId w:val="0"/>
+              </w:numPr>
+              <w:rPr>
+                <w:rFonts w:hint="default" w:ascii="Times New Roman" w:hAnsi="Times New Roman" w:cs="Times New Roman"/>
+                <w:sz w:val="32"/>
+                <w:szCs w:val="32"/>
+                <w:vertAlign w:val="baseline"/>
+                <w:lang w:val="vi-VN"/>
+              </w:rPr>
+            </w:pPr>
+          </w:p>
+        </w:tc>
+        <w:tc>
+          <w:tcPr>
+            <w:tcW w:w="1705" w:type="dxa"/>
+          </w:tcPr>
+          <w:p>
+            <w:pPr>
+              <w:numPr>
+                <w:ilvl w:val="0"/>
+                <w:numId w:val="0"/>
+              </w:numPr>
+              <w:rPr>
+                <w:rFonts w:hint="default" w:ascii="Times New Roman" w:hAnsi="Times New Roman" w:cs="Times New Roman"/>
+                <w:sz w:val="32"/>
+                <w:szCs w:val="32"/>
+                <w:vertAlign w:val="baseline"/>
+                <w:lang w:val="vi-VN"/>
+              </w:rPr>
+            </w:pPr>
+            <w:r>
+              <w:rPr>
+                <w:rFonts w:hint="default" w:ascii="Times New Roman" w:hAnsi="Times New Roman" w:cs="Times New Roman"/>
+                <w:sz w:val="32"/>
+                <w:szCs w:val="32"/>
+                <w:vertAlign w:val="baseline"/>
+                <w:lang w:val="vi-VN"/>
+              </w:rPr>
+              <w:t>TF</w:t>
+            </w:r>
+          </w:p>
+        </w:tc>
+        <w:tc>
+          <w:tcPr>
+            <w:tcW w:w="1705" w:type="dxa"/>
+          </w:tcPr>
+          <w:p>
+            <w:pPr>
+              <w:numPr>
+                <w:ilvl w:val="0"/>
+                <w:numId w:val="0"/>
+              </w:numPr>
+              <w:rPr>
+                <w:rFonts w:hint="default" w:ascii="Times New Roman" w:hAnsi="Times New Roman" w:cs="Times New Roman"/>
+                <w:sz w:val="32"/>
+                <w:szCs w:val="32"/>
+                <w:vertAlign w:val="baseline"/>
+                <w:lang w:val="vi-VN"/>
+              </w:rPr>
+            </w:pPr>
+            <w:r>
+              <w:rPr>
+                <w:rFonts w:hint="default" w:ascii="Times New Roman" w:hAnsi="Times New Roman" w:cs="Times New Roman"/>
+                <w:sz w:val="32"/>
+                <w:szCs w:val="32"/>
+                <w:vertAlign w:val="baseline"/>
+                <w:lang w:val="vi-VN"/>
+              </w:rPr>
+              <w:t>33</w:t>
+            </w:r>
+          </w:p>
+        </w:tc>
+      </w:tr>
+    </w:tbl>
+    <w:p>
+      <w:pPr>
+        <w:numPr>
+          <w:ilvl w:val="0"/>
+          <w:numId w:val="0"/>
+        </w:numPr>
+        <w:rPr>
+          <w:rFonts w:hint="default" w:ascii="Times New Roman" w:hAnsi="Times New Roman" w:cs="Times New Roman"/>
+          <w:sz w:val="32"/>
+          <w:szCs w:val="32"/>
+          <w:lang w:val="vi-VN"/>
+        </w:rPr>
+      </w:pPr>
+      <w:r>
+        <w:rPr>
+          <w:rFonts w:hint="default" w:ascii="Times New Roman" w:hAnsi="Times New Roman" w:cs="Times New Roman"/>
+          <w:sz w:val="32"/>
+          <w:szCs w:val="32"/>
+          <w:lang w:val="vi-VN"/>
+        </w:rPr>
+        <w:t xml:space="preserve"> </w:t>
+      </w:r>
+    </w:p>
+    <w:p>
+      <w:pPr>
+        <w:numPr>
+          <w:ilvl w:val="0"/>
+          <w:numId w:val="0"/>
+        </w:numPr>
+        <w:rPr>
+          <w:rFonts w:hint="default" w:ascii="Times New Roman" w:hAnsi="Times New Roman" w:cs="Times New Roman"/>
+          <w:sz w:val="32"/>
+          <w:szCs w:val="32"/>
+          <w:lang w:val="vi-VN"/>
+        </w:rPr>
+      </w:pPr>
+    </w:p>
+    <w:p>
+      <w:pPr>
         <w:pStyle w:val="5"/>
-        <w:rPr>
-          <w:rFonts w:ascii="Times New Roman" w:hAnsi="Times New Roman" w:cs="Times New Roman"/>
-          <w:sz w:val="44"/>
-          <w:szCs w:val="44"/>
+        <w:ind w:left="0" w:leftChars="0" w:firstLine="0" w:firstLineChars="0"/>
+        <w:rPr>
+          <w:rFonts w:hint="default" w:ascii="Times New Roman" w:hAnsi="Times New Roman" w:cs="Times New Roman"/>
+          <w:sz w:val="32"/>
+          <w:szCs w:val="32"/>
           <w:lang w:val="vi-VN"/>
         </w:rPr>
       </w:pPr>
+      <w:r>
+        <w:rPr>
+          <w:rFonts w:hint="default" w:ascii="Times New Roman" w:hAnsi="Times New Roman" w:cs="Times New Roman"/>
+          <w:sz w:val="32"/>
+          <w:szCs w:val="32"/>
+          <w:lang w:val="vi-VN"/>
+        </w:rPr>
+        <w:t>TCF = 0.6 + (33/100) = 0.93</w:t>
+      </w:r>
+    </w:p>
+    <w:p>
+      <w:pPr>
+        <w:pStyle w:val="5"/>
+        <w:ind w:left="0" w:leftChars="0" w:firstLine="0" w:firstLineChars="0"/>
+        <w:rPr>
+          <w:rFonts w:hint="default" w:ascii="Times New Roman" w:hAnsi="Times New Roman" w:cs="Times New Roman"/>
+          <w:sz w:val="32"/>
+          <w:szCs w:val="32"/>
+          <w:lang w:val="vi-VN"/>
+        </w:rPr>
+      </w:pPr>
+    </w:p>
+    <w:p>
+      <w:pPr>
+        <w:pStyle w:val="5"/>
+        <w:ind w:left="0" w:leftChars="0" w:firstLine="0" w:firstLineChars="0"/>
+        <w:rPr>
+          <w:rFonts w:hint="default" w:ascii="Times New Roman" w:hAnsi="Times New Roman" w:cs="Times New Roman"/>
+          <w:sz w:val="32"/>
+          <w:szCs w:val="32"/>
+          <w:lang w:val="vi-VN"/>
+        </w:rPr>
+      </w:pPr>
+    </w:p>
+    <w:p>
+      <w:pPr>
+        <w:pStyle w:val="5"/>
+        <w:ind w:left="0" w:leftChars="0" w:firstLine="0" w:firstLineChars="0"/>
+        <w:rPr>
+          <w:rFonts w:hint="default" w:ascii="Times New Roman" w:hAnsi="Times New Roman" w:cs="Times New Roman"/>
+          <w:sz w:val="32"/>
+          <w:szCs w:val="32"/>
+          <w:lang w:val="vi-VN"/>
+        </w:rPr>
+      </w:pPr>
+    </w:p>
+    <w:p>
+      <w:pPr>
+        <w:pStyle w:val="5"/>
+        <w:ind w:left="0" w:leftChars="0" w:firstLine="0" w:firstLineChars="0"/>
+        <w:rPr>
+          <w:rFonts w:hint="default" w:ascii="Times New Roman" w:hAnsi="Times New Roman" w:cs="Times New Roman"/>
+          <w:sz w:val="32"/>
+          <w:szCs w:val="32"/>
+          <w:lang w:val="vi-VN"/>
+        </w:rPr>
+      </w:pPr>
+    </w:p>
+    <w:p>
+      <w:pPr>
+        <w:pStyle w:val="5"/>
+        <w:ind w:left="0" w:leftChars="0" w:firstLine="0" w:firstLineChars="0"/>
+        <w:rPr>
+          <w:rFonts w:hint="default" w:ascii="Times New Roman" w:hAnsi="Times New Roman" w:cs="Times New Roman"/>
+          <w:sz w:val="32"/>
+          <w:szCs w:val="32"/>
+          <w:lang w:val="vi-VN"/>
+        </w:rPr>
+      </w:pPr>
+    </w:p>
+    <w:p>
+      <w:pPr>
+        <w:pStyle w:val="5"/>
+        <w:ind w:left="0" w:leftChars="0" w:firstLine="0" w:firstLineChars="0"/>
+        <w:rPr>
+          <w:rFonts w:hint="default" w:ascii="Times New Roman" w:hAnsi="Times New Roman" w:cs="Times New Roman"/>
+          <w:sz w:val="32"/>
+          <w:szCs w:val="32"/>
+          <w:lang w:val="vi-VN"/>
+        </w:rPr>
+      </w:pPr>
+    </w:p>
+    <w:p>
+      <w:pPr>
+        <w:pStyle w:val="5"/>
+        <w:ind w:left="0" w:leftChars="0" w:firstLine="0" w:firstLineChars="0"/>
+        <w:rPr>
+          <w:rFonts w:hint="default" w:ascii="Times New Roman" w:hAnsi="Times New Roman" w:cs="Times New Roman"/>
+          <w:sz w:val="32"/>
+          <w:szCs w:val="32"/>
+          <w:lang w:val="vi-VN"/>
+        </w:rPr>
+      </w:pPr>
+    </w:p>
+    <w:p>
+      <w:pPr>
+        <w:pStyle w:val="5"/>
+        <w:ind w:left="0" w:leftChars="0" w:firstLine="0" w:firstLineChars="0"/>
+        <w:rPr>
+          <w:rFonts w:hint="default" w:ascii="Times New Roman" w:hAnsi="Times New Roman" w:cs="Times New Roman"/>
+          <w:sz w:val="32"/>
+          <w:szCs w:val="32"/>
+          <w:lang w:val="vi-VN"/>
+        </w:rPr>
+      </w:pPr>
+    </w:p>
+    <w:p>
+      <w:pPr>
+        <w:pStyle w:val="5"/>
+        <w:ind w:left="0" w:leftChars="0" w:firstLine="0" w:firstLineChars="0"/>
+        <w:rPr>
+          <w:rFonts w:hint="default" w:ascii="Times New Roman" w:hAnsi="Times New Roman" w:cs="Times New Roman"/>
+          <w:sz w:val="32"/>
+          <w:szCs w:val="32"/>
+          <w:lang w:val="vi-VN"/>
+        </w:rPr>
+      </w:pPr>
+    </w:p>
+    <w:p>
+      <w:pPr>
+        <w:pStyle w:val="5"/>
+        <w:ind w:left="0" w:leftChars="0" w:firstLine="0" w:firstLineChars="0"/>
+        <w:rPr>
+          <w:rFonts w:hint="default" w:ascii="Times New Roman" w:hAnsi="Times New Roman" w:cs="Times New Roman"/>
+          <w:sz w:val="32"/>
+          <w:szCs w:val="32"/>
+          <w:lang w:val="vi-VN"/>
+        </w:rPr>
+      </w:pPr>
+      <w:r>
+        <w:rPr>
+          <w:rFonts w:hint="default" w:ascii="Times New Roman" w:hAnsi="Times New Roman" w:cs="Times New Roman"/>
+          <w:sz w:val="32"/>
+          <w:szCs w:val="32"/>
+          <w:lang w:val="vi-VN"/>
+        </w:rPr>
+        <w:t>ECF</w:t>
+      </w:r>
+    </w:p>
+    <w:tbl>
+      <w:tblPr>
+        <w:tblStyle w:val="4"/>
+        <w:tblW w:w="0" w:type="auto"/>
+        <w:tblInd w:w="0" w:type="dxa"/>
+        <w:tblBorders>
+          <w:top w:val="single" w:color="auto" w:sz="4" w:space="0"/>
+          <w:left w:val="single" w:color="auto" w:sz="4" w:space="0"/>
+          <w:bottom w:val="single" w:color="auto" w:sz="4" w:space="0"/>
+          <w:right w:val="single" w:color="auto" w:sz="4" w:space="0"/>
+          <w:insideH w:val="single" w:color="auto" w:sz="4" w:space="0"/>
+          <w:insideV w:val="single" w:color="auto" w:sz="4" w:space="0"/>
+        </w:tblBorders>
+        <w:tblLayout w:type="autofit"/>
+        <w:tblCellMar>
+          <w:left w:w="108" w:type="dxa"/>
+          <w:right w:w="108" w:type="dxa"/>
+        </w:tblCellMar>
+      </w:tblPr>
+      <w:tblGrid>
+        <w:gridCol w:w="1114"/>
+        <w:gridCol w:w="2902"/>
+        <w:gridCol w:w="1096"/>
+        <w:gridCol w:w="1705"/>
+        <w:gridCol w:w="1705"/>
+      </w:tblGrid>
+      <w:tr>
+        <w:tblPrEx>
+          <w:tblBorders>
+            <w:top w:val="single" w:color="auto" w:sz="4" w:space="0"/>
+            <w:left w:val="single" w:color="auto" w:sz="4" w:space="0"/>
+            <w:bottom w:val="single" w:color="auto" w:sz="4" w:space="0"/>
+            <w:right w:val="single" w:color="auto" w:sz="4" w:space="0"/>
+            <w:insideH w:val="single" w:color="auto" w:sz="4" w:space="0"/>
+            <w:insideV w:val="single" w:color="auto" w:sz="4" w:space="0"/>
+          </w:tblBorders>
+        </w:tblPrEx>
+        <w:tc>
+          <w:tcPr>
+            <w:tcW w:w="1114" w:type="dxa"/>
+          </w:tcPr>
+          <w:p>
+            <w:pPr>
+              <w:pStyle w:val="5"/>
+              <w:ind w:left="0" w:leftChars="0" w:firstLine="0" w:firstLineChars="0"/>
+              <w:rPr>
+                <w:rFonts w:hint="default" w:ascii="Times New Roman" w:hAnsi="Times New Roman" w:cs="Times New Roman"/>
+                <w:b/>
+                <w:bCs/>
+                <w:sz w:val="32"/>
+                <w:szCs w:val="32"/>
+                <w:vertAlign w:val="baseline"/>
+                <w:lang w:val="vi-VN"/>
+              </w:rPr>
+            </w:pPr>
+            <w:r>
+              <w:rPr>
+                <w:rFonts w:hint="default" w:ascii="Times New Roman" w:hAnsi="Times New Roman" w:cs="Times New Roman"/>
+                <w:b/>
+                <w:bCs/>
+                <w:sz w:val="32"/>
+                <w:szCs w:val="32"/>
+                <w:vertAlign w:val="baseline"/>
+                <w:lang w:val="vi-VN"/>
+              </w:rPr>
+              <w:t>Yếu tố</w:t>
+            </w:r>
+          </w:p>
+        </w:tc>
+        <w:tc>
+          <w:tcPr>
+            <w:tcW w:w="2902" w:type="dxa"/>
+          </w:tcPr>
+          <w:p>
+            <w:pPr>
+              <w:pStyle w:val="5"/>
+              <w:ind w:left="0" w:leftChars="0" w:firstLine="0" w:firstLineChars="0"/>
+              <w:rPr>
+                <w:rFonts w:hint="default" w:ascii="Times New Roman" w:hAnsi="Times New Roman" w:cs="Times New Roman"/>
+                <w:b/>
+                <w:bCs/>
+                <w:sz w:val="32"/>
+                <w:szCs w:val="32"/>
+                <w:vertAlign w:val="baseline"/>
+                <w:lang w:val="vi-VN"/>
+              </w:rPr>
+            </w:pPr>
+            <w:r>
+              <w:rPr>
+                <w:rFonts w:hint="default" w:ascii="Times New Roman" w:hAnsi="Times New Roman" w:cs="Times New Roman"/>
+                <w:b/>
+                <w:bCs/>
+                <w:sz w:val="32"/>
+                <w:szCs w:val="32"/>
+                <w:vertAlign w:val="baseline"/>
+                <w:lang w:val="vi-VN"/>
+              </w:rPr>
+              <w:t>Mô tả</w:t>
+            </w:r>
+          </w:p>
+        </w:tc>
+        <w:tc>
+          <w:tcPr>
+            <w:tcW w:w="1096" w:type="dxa"/>
+          </w:tcPr>
+          <w:p>
+            <w:pPr>
+              <w:pStyle w:val="5"/>
+              <w:ind w:left="0" w:leftChars="0" w:firstLine="0" w:firstLineChars="0"/>
+              <w:rPr>
+                <w:rFonts w:hint="default" w:ascii="Times New Roman" w:hAnsi="Times New Roman" w:cs="Times New Roman"/>
+                <w:b/>
+                <w:bCs/>
+                <w:sz w:val="32"/>
+                <w:szCs w:val="32"/>
+                <w:vertAlign w:val="baseline"/>
+                <w:lang w:val="vi-VN"/>
+              </w:rPr>
+            </w:pPr>
+            <w:r>
+              <w:rPr>
+                <w:rFonts w:hint="default" w:ascii="Times New Roman" w:hAnsi="Times New Roman" w:cs="Times New Roman"/>
+                <w:b/>
+                <w:bCs/>
+                <w:sz w:val="32"/>
+                <w:szCs w:val="32"/>
+                <w:vertAlign w:val="baseline"/>
+                <w:lang w:val="vi-VN"/>
+              </w:rPr>
+              <w:t>Trọng số</w:t>
+            </w:r>
+          </w:p>
+        </w:tc>
+        <w:tc>
+          <w:tcPr>
+            <w:tcW w:w="1705" w:type="dxa"/>
+          </w:tcPr>
+          <w:p>
+            <w:pPr>
+              <w:pStyle w:val="5"/>
+              <w:ind w:left="0" w:leftChars="0" w:firstLine="0" w:firstLineChars="0"/>
+              <w:rPr>
+                <w:rFonts w:hint="default" w:ascii="Times New Roman" w:hAnsi="Times New Roman" w:cs="Times New Roman"/>
+                <w:b/>
+                <w:bCs/>
+                <w:sz w:val="32"/>
+                <w:szCs w:val="32"/>
+                <w:vertAlign w:val="baseline"/>
+                <w:lang w:val="vi-VN"/>
+              </w:rPr>
+            </w:pPr>
+            <w:r>
+              <w:rPr>
+                <w:rFonts w:hint="default" w:ascii="Times New Roman" w:hAnsi="Times New Roman" w:cs="Times New Roman"/>
+                <w:b/>
+                <w:bCs/>
+                <w:sz w:val="32"/>
+                <w:szCs w:val="32"/>
+                <w:vertAlign w:val="baseline"/>
+                <w:lang w:val="vi-VN"/>
+              </w:rPr>
+              <w:t>Gán giá trị</w:t>
+            </w:r>
+          </w:p>
+        </w:tc>
+        <w:tc>
+          <w:tcPr>
+            <w:tcW w:w="1705" w:type="dxa"/>
+          </w:tcPr>
+          <w:p>
+            <w:pPr>
+              <w:pStyle w:val="5"/>
+              <w:ind w:left="0" w:leftChars="0" w:firstLine="0" w:firstLineChars="0"/>
+              <w:rPr>
+                <w:rFonts w:hint="default" w:ascii="Times New Roman" w:hAnsi="Times New Roman" w:cs="Times New Roman"/>
+                <w:b/>
+                <w:bCs/>
+                <w:sz w:val="32"/>
+                <w:szCs w:val="32"/>
+                <w:vertAlign w:val="baseline"/>
+                <w:lang w:val="vi-VN"/>
+              </w:rPr>
+            </w:pPr>
+            <w:r>
+              <w:rPr>
+                <w:rFonts w:hint="default" w:ascii="Times New Roman" w:hAnsi="Times New Roman" w:cs="Times New Roman"/>
+                <w:b/>
+                <w:bCs/>
+                <w:sz w:val="32"/>
+                <w:szCs w:val="32"/>
+                <w:vertAlign w:val="baseline"/>
+                <w:lang w:val="vi-VN"/>
+              </w:rPr>
+              <w:t>Tích Ei * Wi</w:t>
+            </w:r>
+          </w:p>
+        </w:tc>
+      </w:tr>
+      <w:tr>
+        <w:tblPrEx>
+          <w:tblBorders>
+            <w:top w:val="single" w:color="auto" w:sz="4" w:space="0"/>
+            <w:left w:val="single" w:color="auto" w:sz="4" w:space="0"/>
+            <w:bottom w:val="single" w:color="auto" w:sz="4" w:space="0"/>
+            <w:right w:val="single" w:color="auto" w:sz="4" w:space="0"/>
+            <w:insideH w:val="single" w:color="auto" w:sz="4" w:space="0"/>
+            <w:insideV w:val="single" w:color="auto" w:sz="4" w:space="0"/>
+          </w:tblBorders>
+          <w:tblCellMar>
+            <w:left w:w="108" w:type="dxa"/>
+            <w:right w:w="108" w:type="dxa"/>
+          </w:tblCellMar>
+        </w:tblPrEx>
+        <w:tc>
+          <w:tcPr>
+            <w:tcW w:w="1114" w:type="dxa"/>
+          </w:tcPr>
+          <w:p>
+            <w:pPr>
+              <w:pStyle w:val="5"/>
+              <w:ind w:left="0" w:leftChars="0" w:firstLine="0" w:firstLineChars="0"/>
+              <w:rPr>
+                <w:rFonts w:hint="default" w:ascii="Times New Roman" w:hAnsi="Times New Roman" w:cs="Times New Roman"/>
+                <w:sz w:val="32"/>
+                <w:szCs w:val="32"/>
+                <w:vertAlign w:val="baseline"/>
+                <w:lang w:val="vi-VN"/>
+              </w:rPr>
+            </w:pPr>
+            <w:r>
+              <w:rPr>
+                <w:rFonts w:hint="default" w:ascii="Times New Roman" w:hAnsi="Times New Roman" w:cs="Times New Roman"/>
+                <w:sz w:val="32"/>
+                <w:szCs w:val="32"/>
+                <w:vertAlign w:val="baseline"/>
+                <w:lang w:val="vi-VN"/>
+              </w:rPr>
+              <w:t>E1</w:t>
+            </w:r>
+          </w:p>
+        </w:tc>
+        <w:tc>
+          <w:tcPr>
+            <w:tcW w:w="2902" w:type="dxa"/>
+          </w:tcPr>
+          <w:p>
+            <w:pPr>
+              <w:pStyle w:val="5"/>
+              <w:ind w:left="0" w:leftChars="0" w:firstLine="0" w:firstLineChars="0"/>
+              <w:rPr>
+                <w:rFonts w:hint="default" w:ascii="Times New Roman" w:hAnsi="Times New Roman" w:cs="Times New Roman"/>
+                <w:sz w:val="32"/>
+                <w:szCs w:val="32"/>
+                <w:vertAlign w:val="baseline"/>
+                <w:lang w:val="vi-VN"/>
+              </w:rPr>
+            </w:pPr>
+            <w:r>
+              <w:rPr>
+                <w:rFonts w:hint="default" w:ascii="Times New Roman" w:hAnsi="Times New Roman" w:cs="Times New Roman"/>
+                <w:sz w:val="32"/>
+                <w:szCs w:val="32"/>
+                <w:vertAlign w:val="baseline"/>
+                <w:lang w:val="vi-VN"/>
+              </w:rPr>
+              <w:t>Quen thuộc với UML</w:t>
+            </w:r>
+          </w:p>
+        </w:tc>
+        <w:tc>
+          <w:tcPr>
+            <w:tcW w:w="1096" w:type="dxa"/>
+          </w:tcPr>
+          <w:p>
+            <w:pPr>
+              <w:pStyle w:val="5"/>
+              <w:ind w:left="0" w:leftChars="0" w:firstLine="0" w:firstLineChars="0"/>
+              <w:rPr>
+                <w:rFonts w:hint="default" w:ascii="Times New Roman" w:hAnsi="Times New Roman" w:cs="Times New Roman"/>
+                <w:sz w:val="32"/>
+                <w:szCs w:val="32"/>
+                <w:vertAlign w:val="baseline"/>
+                <w:lang w:val="vi-VN"/>
+              </w:rPr>
+            </w:pPr>
+            <w:r>
+              <w:rPr>
+                <w:rFonts w:hint="default" w:ascii="Times New Roman" w:hAnsi="Times New Roman" w:cs="Times New Roman"/>
+                <w:sz w:val="32"/>
+                <w:szCs w:val="32"/>
+                <w:vertAlign w:val="baseline"/>
+                <w:lang w:val="vi-VN"/>
+              </w:rPr>
+              <w:t>1.5</w:t>
+            </w:r>
+          </w:p>
+        </w:tc>
+        <w:tc>
+          <w:tcPr>
+            <w:tcW w:w="1705" w:type="dxa"/>
+          </w:tcPr>
+          <w:p>
+            <w:pPr>
+              <w:pStyle w:val="5"/>
+              <w:ind w:left="0" w:leftChars="0" w:firstLine="0" w:firstLineChars="0"/>
+              <w:rPr>
+                <w:rFonts w:hint="default" w:ascii="Times New Roman" w:hAnsi="Times New Roman" w:cs="Times New Roman"/>
+                <w:sz w:val="32"/>
+                <w:szCs w:val="32"/>
+                <w:vertAlign w:val="baseline"/>
+                <w:lang w:val="vi-VN"/>
+              </w:rPr>
+            </w:pPr>
+            <w:r>
+              <w:rPr>
+                <w:rFonts w:hint="default" w:ascii="Times New Roman" w:hAnsi="Times New Roman" w:cs="Times New Roman"/>
+                <w:sz w:val="32"/>
+                <w:szCs w:val="32"/>
+                <w:vertAlign w:val="baseline"/>
+                <w:lang w:val="vi-VN"/>
+              </w:rPr>
+              <w:t>3</w:t>
+            </w:r>
+          </w:p>
+        </w:tc>
+        <w:tc>
+          <w:tcPr>
+            <w:tcW w:w="1705" w:type="dxa"/>
+          </w:tcPr>
+          <w:p>
+            <w:pPr>
+              <w:pStyle w:val="5"/>
+              <w:ind w:left="0" w:leftChars="0" w:firstLine="0" w:firstLineChars="0"/>
+              <w:rPr>
+                <w:rFonts w:hint="default" w:ascii="Times New Roman" w:hAnsi="Times New Roman" w:cs="Times New Roman"/>
+                <w:sz w:val="32"/>
+                <w:szCs w:val="32"/>
+                <w:vertAlign w:val="baseline"/>
+                <w:lang w:val="vi-VN"/>
+              </w:rPr>
+            </w:pPr>
+            <w:r>
+              <w:rPr>
+                <w:rFonts w:hint="default" w:ascii="Times New Roman" w:hAnsi="Times New Roman" w:cs="Times New Roman"/>
+                <w:sz w:val="32"/>
+                <w:szCs w:val="32"/>
+                <w:vertAlign w:val="baseline"/>
+                <w:lang w:val="vi-VN"/>
+              </w:rPr>
+              <w:t>3.5</w:t>
+            </w:r>
+          </w:p>
+        </w:tc>
+      </w:tr>
+      <w:tr>
+        <w:tblPrEx>
+          <w:tblBorders>
+            <w:top w:val="single" w:color="auto" w:sz="4" w:space="0"/>
+            <w:left w:val="single" w:color="auto" w:sz="4" w:space="0"/>
+            <w:bottom w:val="single" w:color="auto" w:sz="4" w:space="0"/>
+            <w:right w:val="single" w:color="auto" w:sz="4" w:space="0"/>
+            <w:insideH w:val="single" w:color="auto" w:sz="4" w:space="0"/>
+            <w:insideV w:val="single" w:color="auto" w:sz="4" w:space="0"/>
+          </w:tblBorders>
+          <w:tblCellMar>
+            <w:left w:w="108" w:type="dxa"/>
+            <w:right w:w="108" w:type="dxa"/>
+          </w:tblCellMar>
+        </w:tblPrEx>
+        <w:tc>
+          <w:tcPr>
+            <w:tcW w:w="1114" w:type="dxa"/>
+          </w:tcPr>
+          <w:p>
+            <w:pPr>
+              <w:pStyle w:val="5"/>
+              <w:ind w:left="0" w:leftChars="0" w:firstLine="0" w:firstLineChars="0"/>
+              <w:rPr>
+                <w:rFonts w:hint="default" w:ascii="Times New Roman" w:hAnsi="Times New Roman" w:cs="Times New Roman"/>
+                <w:sz w:val="32"/>
+                <w:szCs w:val="32"/>
+                <w:vertAlign w:val="baseline"/>
+                <w:lang w:val="vi-VN"/>
+              </w:rPr>
+            </w:pPr>
+            <w:r>
+              <w:rPr>
+                <w:rFonts w:hint="default" w:ascii="Times New Roman" w:hAnsi="Times New Roman" w:cs="Times New Roman"/>
+                <w:sz w:val="32"/>
+                <w:szCs w:val="32"/>
+                <w:vertAlign w:val="baseline"/>
+                <w:lang w:val="vi-VN"/>
+              </w:rPr>
+              <w:t>E2</w:t>
+            </w:r>
+          </w:p>
+        </w:tc>
+        <w:tc>
+          <w:tcPr>
+            <w:tcW w:w="2902" w:type="dxa"/>
+          </w:tcPr>
+          <w:p>
+            <w:pPr>
+              <w:pStyle w:val="5"/>
+              <w:ind w:left="0" w:leftChars="0" w:firstLine="0" w:firstLineChars="0"/>
+              <w:rPr>
+                <w:rFonts w:hint="default" w:ascii="Times New Roman" w:hAnsi="Times New Roman" w:cs="Times New Roman"/>
+                <w:sz w:val="32"/>
+                <w:szCs w:val="32"/>
+                <w:vertAlign w:val="baseline"/>
+                <w:lang w:val="vi-VN"/>
+              </w:rPr>
+            </w:pPr>
+            <w:r>
+              <w:rPr>
+                <w:rFonts w:hint="default" w:ascii="Times New Roman" w:hAnsi="Times New Roman" w:cs="Times New Roman"/>
+                <w:sz w:val="32"/>
+                <w:szCs w:val="32"/>
+                <w:vertAlign w:val="baseline"/>
+                <w:lang w:val="vi-VN"/>
+              </w:rPr>
+              <w:t>Kinh nghiệm ứng dụng</w:t>
+            </w:r>
+          </w:p>
+        </w:tc>
+        <w:tc>
+          <w:tcPr>
+            <w:tcW w:w="1096" w:type="dxa"/>
+          </w:tcPr>
+          <w:p>
+            <w:pPr>
+              <w:pStyle w:val="5"/>
+              <w:ind w:left="0" w:leftChars="0" w:firstLine="0" w:firstLineChars="0"/>
+              <w:rPr>
+                <w:rFonts w:hint="default" w:ascii="Times New Roman" w:hAnsi="Times New Roman" w:cs="Times New Roman"/>
+                <w:sz w:val="32"/>
+                <w:szCs w:val="32"/>
+                <w:vertAlign w:val="baseline"/>
+                <w:lang w:val="vi-VN"/>
+              </w:rPr>
+            </w:pPr>
+            <w:r>
+              <w:rPr>
+                <w:rFonts w:hint="default" w:ascii="Times New Roman" w:hAnsi="Times New Roman" w:cs="Times New Roman"/>
+                <w:sz w:val="32"/>
+                <w:szCs w:val="32"/>
+                <w:vertAlign w:val="baseline"/>
+                <w:lang w:val="vi-VN"/>
+              </w:rPr>
+              <w:t>0.5</w:t>
+            </w:r>
+          </w:p>
+        </w:tc>
+        <w:tc>
+          <w:tcPr>
+            <w:tcW w:w="1705" w:type="dxa"/>
+          </w:tcPr>
+          <w:p>
+            <w:pPr>
+              <w:pStyle w:val="5"/>
+              <w:ind w:left="0" w:leftChars="0" w:firstLine="0" w:firstLineChars="0"/>
+              <w:rPr>
+                <w:rFonts w:hint="default" w:ascii="Times New Roman" w:hAnsi="Times New Roman" w:cs="Times New Roman"/>
+                <w:sz w:val="32"/>
+                <w:szCs w:val="32"/>
+                <w:vertAlign w:val="baseline"/>
+                <w:lang w:val="vi-VN"/>
+              </w:rPr>
+            </w:pPr>
+            <w:r>
+              <w:rPr>
+                <w:rFonts w:hint="default" w:ascii="Times New Roman" w:hAnsi="Times New Roman" w:cs="Times New Roman"/>
+                <w:sz w:val="32"/>
+                <w:szCs w:val="32"/>
+                <w:vertAlign w:val="baseline"/>
+                <w:lang w:val="vi-VN"/>
+              </w:rPr>
+              <w:t>3</w:t>
+            </w:r>
+          </w:p>
+        </w:tc>
+        <w:tc>
+          <w:tcPr>
+            <w:tcW w:w="1705" w:type="dxa"/>
+          </w:tcPr>
+          <w:p>
+            <w:pPr>
+              <w:pStyle w:val="5"/>
+              <w:ind w:left="0" w:leftChars="0" w:firstLine="0" w:firstLineChars="0"/>
+              <w:rPr>
+                <w:rFonts w:hint="default" w:ascii="Times New Roman" w:hAnsi="Times New Roman" w:cs="Times New Roman"/>
+                <w:sz w:val="32"/>
+                <w:szCs w:val="32"/>
+                <w:vertAlign w:val="baseline"/>
+                <w:lang w:val="vi-VN"/>
+              </w:rPr>
+            </w:pPr>
+            <w:r>
+              <w:rPr>
+                <w:rFonts w:hint="default" w:ascii="Times New Roman" w:hAnsi="Times New Roman" w:cs="Times New Roman"/>
+                <w:sz w:val="32"/>
+                <w:szCs w:val="32"/>
+                <w:vertAlign w:val="baseline"/>
+                <w:lang w:val="vi-VN"/>
+              </w:rPr>
+              <w:t>3.5</w:t>
+            </w:r>
+          </w:p>
+        </w:tc>
+      </w:tr>
+      <w:tr>
+        <w:tblPrEx>
+          <w:tblBorders>
+            <w:top w:val="single" w:color="auto" w:sz="4" w:space="0"/>
+            <w:left w:val="single" w:color="auto" w:sz="4" w:space="0"/>
+            <w:bottom w:val="single" w:color="auto" w:sz="4" w:space="0"/>
+            <w:right w:val="single" w:color="auto" w:sz="4" w:space="0"/>
+            <w:insideH w:val="single" w:color="auto" w:sz="4" w:space="0"/>
+            <w:insideV w:val="single" w:color="auto" w:sz="4" w:space="0"/>
+          </w:tblBorders>
+          <w:tblCellMar>
+            <w:left w:w="108" w:type="dxa"/>
+            <w:right w:w="108" w:type="dxa"/>
+          </w:tblCellMar>
+        </w:tblPrEx>
+        <w:tc>
+          <w:tcPr>
+            <w:tcW w:w="1114" w:type="dxa"/>
+          </w:tcPr>
+          <w:p>
+            <w:pPr>
+              <w:pStyle w:val="5"/>
+              <w:ind w:left="0" w:leftChars="0" w:firstLine="0" w:firstLineChars="0"/>
+              <w:rPr>
+                <w:rFonts w:hint="default" w:ascii="Times New Roman" w:hAnsi="Times New Roman" w:cs="Times New Roman"/>
+                <w:sz w:val="32"/>
+                <w:szCs w:val="32"/>
+                <w:vertAlign w:val="baseline"/>
+                <w:lang w:val="vi-VN"/>
+              </w:rPr>
+            </w:pPr>
+            <w:r>
+              <w:rPr>
+                <w:rFonts w:hint="default" w:ascii="Times New Roman" w:hAnsi="Times New Roman" w:cs="Times New Roman"/>
+                <w:sz w:val="32"/>
+                <w:szCs w:val="32"/>
+                <w:vertAlign w:val="baseline"/>
+                <w:lang w:val="vi-VN"/>
+              </w:rPr>
+              <w:t>E3</w:t>
+            </w:r>
+          </w:p>
+        </w:tc>
+        <w:tc>
+          <w:tcPr>
+            <w:tcW w:w="2902" w:type="dxa"/>
+          </w:tcPr>
+          <w:p>
+            <w:pPr>
+              <w:pStyle w:val="5"/>
+              <w:ind w:left="0" w:leftChars="0" w:firstLine="0" w:firstLineChars="0"/>
+              <w:rPr>
+                <w:rFonts w:hint="default" w:ascii="Times New Roman" w:hAnsi="Times New Roman" w:cs="Times New Roman"/>
+                <w:sz w:val="32"/>
+                <w:szCs w:val="32"/>
+                <w:vertAlign w:val="baseline"/>
+                <w:lang w:val="vi-VN"/>
+              </w:rPr>
+            </w:pPr>
+            <w:r>
+              <w:rPr>
+                <w:rFonts w:hint="default" w:ascii="Times New Roman" w:hAnsi="Times New Roman" w:cs="Times New Roman"/>
+                <w:sz w:val="32"/>
+                <w:szCs w:val="32"/>
+                <w:vertAlign w:val="baseline"/>
+                <w:lang w:val="vi-VN"/>
+              </w:rPr>
+              <w:t>Kinh nghiệm về hướng đối tượng</w:t>
+            </w:r>
+          </w:p>
+        </w:tc>
+        <w:tc>
+          <w:tcPr>
+            <w:tcW w:w="1096" w:type="dxa"/>
+          </w:tcPr>
+          <w:p>
+            <w:pPr>
+              <w:pStyle w:val="5"/>
+              <w:ind w:left="0" w:leftChars="0" w:firstLine="0" w:firstLineChars="0"/>
+              <w:rPr>
+                <w:rFonts w:hint="default" w:ascii="Times New Roman" w:hAnsi="Times New Roman" w:cs="Times New Roman"/>
+                <w:sz w:val="32"/>
+                <w:szCs w:val="32"/>
+                <w:vertAlign w:val="baseline"/>
+                <w:lang w:val="vi-VN"/>
+              </w:rPr>
+            </w:pPr>
+            <w:r>
+              <w:rPr>
+                <w:rFonts w:hint="default" w:ascii="Times New Roman" w:hAnsi="Times New Roman" w:cs="Times New Roman"/>
+                <w:sz w:val="32"/>
+                <w:szCs w:val="32"/>
+                <w:vertAlign w:val="baseline"/>
+                <w:lang w:val="vi-VN"/>
+              </w:rPr>
+              <w:t>1</w:t>
+            </w:r>
+          </w:p>
+        </w:tc>
+        <w:tc>
+          <w:tcPr>
+            <w:tcW w:w="1705" w:type="dxa"/>
+          </w:tcPr>
+          <w:p>
+            <w:pPr>
+              <w:pStyle w:val="5"/>
+              <w:ind w:left="0" w:leftChars="0" w:firstLine="0" w:firstLineChars="0"/>
+              <w:rPr>
+                <w:rFonts w:hint="default" w:ascii="Times New Roman" w:hAnsi="Times New Roman" w:cs="Times New Roman"/>
+                <w:sz w:val="32"/>
+                <w:szCs w:val="32"/>
+                <w:vertAlign w:val="baseline"/>
+                <w:lang w:val="vi-VN"/>
+              </w:rPr>
+            </w:pPr>
+            <w:r>
+              <w:rPr>
+                <w:rFonts w:hint="default" w:ascii="Times New Roman" w:hAnsi="Times New Roman" w:cs="Times New Roman"/>
+                <w:sz w:val="32"/>
+                <w:szCs w:val="32"/>
+                <w:vertAlign w:val="baseline"/>
+                <w:lang w:val="vi-VN"/>
+              </w:rPr>
+              <w:t>4</w:t>
+            </w:r>
+          </w:p>
+        </w:tc>
+        <w:tc>
+          <w:tcPr>
+            <w:tcW w:w="1705" w:type="dxa"/>
+          </w:tcPr>
+          <w:p>
+            <w:pPr>
+              <w:pStyle w:val="5"/>
+              <w:ind w:left="0" w:leftChars="0" w:firstLine="0" w:firstLineChars="0"/>
+              <w:rPr>
+                <w:rFonts w:hint="default" w:ascii="Times New Roman" w:hAnsi="Times New Roman" w:cs="Times New Roman"/>
+                <w:sz w:val="32"/>
+                <w:szCs w:val="32"/>
+                <w:vertAlign w:val="baseline"/>
+                <w:lang w:val="vi-VN"/>
+              </w:rPr>
+            </w:pPr>
+            <w:r>
+              <w:rPr>
+                <w:rFonts w:hint="default" w:ascii="Times New Roman" w:hAnsi="Times New Roman" w:cs="Times New Roman"/>
+                <w:sz w:val="32"/>
+                <w:szCs w:val="32"/>
+                <w:vertAlign w:val="baseline"/>
+                <w:lang w:val="vi-VN"/>
+              </w:rPr>
+              <w:t>4</w:t>
+            </w:r>
+          </w:p>
+        </w:tc>
+      </w:tr>
+      <w:tr>
+        <w:tblPrEx>
+          <w:tblBorders>
+            <w:top w:val="single" w:color="auto" w:sz="4" w:space="0"/>
+            <w:left w:val="single" w:color="auto" w:sz="4" w:space="0"/>
+            <w:bottom w:val="single" w:color="auto" w:sz="4" w:space="0"/>
+            <w:right w:val="single" w:color="auto" w:sz="4" w:space="0"/>
+            <w:insideH w:val="single" w:color="auto" w:sz="4" w:space="0"/>
+            <w:insideV w:val="single" w:color="auto" w:sz="4" w:space="0"/>
+          </w:tblBorders>
+          <w:tblCellMar>
+            <w:left w:w="108" w:type="dxa"/>
+            <w:right w:w="108" w:type="dxa"/>
+          </w:tblCellMar>
+        </w:tblPrEx>
+        <w:tc>
+          <w:tcPr>
+            <w:tcW w:w="1114" w:type="dxa"/>
+          </w:tcPr>
+          <w:p>
+            <w:pPr>
+              <w:pStyle w:val="5"/>
+              <w:ind w:left="0" w:leftChars="0" w:firstLine="0" w:firstLineChars="0"/>
+              <w:rPr>
+                <w:rFonts w:hint="default" w:ascii="Times New Roman" w:hAnsi="Times New Roman" w:cs="Times New Roman"/>
+                <w:sz w:val="32"/>
+                <w:szCs w:val="32"/>
+                <w:vertAlign w:val="baseline"/>
+                <w:lang w:val="vi-VN"/>
+              </w:rPr>
+            </w:pPr>
+            <w:r>
+              <w:rPr>
+                <w:rFonts w:hint="default" w:ascii="Times New Roman" w:hAnsi="Times New Roman" w:cs="Times New Roman"/>
+                <w:sz w:val="32"/>
+                <w:szCs w:val="32"/>
+                <w:vertAlign w:val="baseline"/>
+                <w:lang w:val="vi-VN"/>
+              </w:rPr>
+              <w:t>E4</w:t>
+            </w:r>
+          </w:p>
+        </w:tc>
+        <w:tc>
+          <w:tcPr>
+            <w:tcW w:w="2902" w:type="dxa"/>
+          </w:tcPr>
+          <w:p>
+            <w:pPr>
+              <w:pStyle w:val="5"/>
+              <w:ind w:left="0" w:leftChars="0" w:firstLine="0" w:firstLineChars="0"/>
+              <w:rPr>
+                <w:rFonts w:hint="default" w:ascii="Times New Roman" w:hAnsi="Times New Roman" w:cs="Times New Roman"/>
+                <w:sz w:val="32"/>
+                <w:szCs w:val="32"/>
+                <w:vertAlign w:val="baseline"/>
+                <w:lang w:val="vi-VN"/>
+              </w:rPr>
+            </w:pPr>
+            <w:r>
+              <w:rPr>
+                <w:rFonts w:hint="default" w:ascii="Times New Roman" w:hAnsi="Times New Roman" w:cs="Times New Roman"/>
+                <w:sz w:val="32"/>
+                <w:szCs w:val="32"/>
+                <w:vertAlign w:val="baseline"/>
+                <w:lang w:val="vi-VN"/>
+              </w:rPr>
+              <w:t>Khả năng phân tích</w:t>
+            </w:r>
+          </w:p>
+        </w:tc>
+        <w:tc>
+          <w:tcPr>
+            <w:tcW w:w="1096" w:type="dxa"/>
+          </w:tcPr>
+          <w:p>
+            <w:pPr>
+              <w:pStyle w:val="5"/>
+              <w:ind w:left="0" w:leftChars="0" w:firstLine="0" w:firstLineChars="0"/>
+              <w:rPr>
+                <w:rFonts w:hint="default" w:ascii="Times New Roman" w:hAnsi="Times New Roman" w:cs="Times New Roman"/>
+                <w:sz w:val="32"/>
+                <w:szCs w:val="32"/>
+                <w:vertAlign w:val="baseline"/>
+                <w:lang w:val="vi-VN"/>
+              </w:rPr>
+            </w:pPr>
+            <w:r>
+              <w:rPr>
+                <w:rFonts w:hint="default" w:ascii="Times New Roman" w:hAnsi="Times New Roman" w:cs="Times New Roman"/>
+                <w:sz w:val="32"/>
+                <w:szCs w:val="32"/>
+                <w:vertAlign w:val="baseline"/>
+                <w:lang w:val="vi-VN"/>
+              </w:rPr>
+              <w:t>0.5</w:t>
+            </w:r>
+          </w:p>
+        </w:tc>
+        <w:tc>
+          <w:tcPr>
+            <w:tcW w:w="1705" w:type="dxa"/>
+          </w:tcPr>
+          <w:p>
+            <w:pPr>
+              <w:pStyle w:val="5"/>
+              <w:ind w:left="0" w:leftChars="0" w:firstLine="0" w:firstLineChars="0"/>
+              <w:rPr>
+                <w:rFonts w:hint="default" w:ascii="Times New Roman" w:hAnsi="Times New Roman" w:cs="Times New Roman"/>
+                <w:sz w:val="32"/>
+                <w:szCs w:val="32"/>
+                <w:vertAlign w:val="baseline"/>
+                <w:lang w:val="vi-VN"/>
+              </w:rPr>
+            </w:pPr>
+            <w:r>
+              <w:rPr>
+                <w:rFonts w:hint="default" w:ascii="Times New Roman" w:hAnsi="Times New Roman" w:cs="Times New Roman"/>
+                <w:sz w:val="32"/>
+                <w:szCs w:val="32"/>
+                <w:vertAlign w:val="baseline"/>
+                <w:lang w:val="vi-VN"/>
+              </w:rPr>
+              <w:t>4</w:t>
+            </w:r>
+          </w:p>
+        </w:tc>
+        <w:tc>
+          <w:tcPr>
+            <w:tcW w:w="1705" w:type="dxa"/>
+          </w:tcPr>
+          <w:p>
+            <w:pPr>
+              <w:pStyle w:val="5"/>
+              <w:ind w:left="0" w:leftChars="0" w:firstLine="0" w:firstLineChars="0"/>
+              <w:rPr>
+                <w:rFonts w:hint="default" w:ascii="Times New Roman" w:hAnsi="Times New Roman" w:cs="Times New Roman"/>
+                <w:sz w:val="32"/>
+                <w:szCs w:val="32"/>
+                <w:vertAlign w:val="baseline"/>
+                <w:lang w:val="vi-VN"/>
+              </w:rPr>
+            </w:pPr>
+            <w:r>
+              <w:rPr>
+                <w:rFonts w:hint="default" w:ascii="Times New Roman" w:hAnsi="Times New Roman" w:cs="Times New Roman"/>
+                <w:sz w:val="32"/>
+                <w:szCs w:val="32"/>
+                <w:vertAlign w:val="baseline"/>
+                <w:lang w:val="vi-VN"/>
+              </w:rPr>
+              <w:t>4.5</w:t>
+            </w:r>
+          </w:p>
+        </w:tc>
+      </w:tr>
+      <w:tr>
+        <w:tblPrEx>
+          <w:tblBorders>
+            <w:top w:val="single" w:color="auto" w:sz="4" w:space="0"/>
+            <w:left w:val="single" w:color="auto" w:sz="4" w:space="0"/>
+            <w:bottom w:val="single" w:color="auto" w:sz="4" w:space="0"/>
+            <w:right w:val="single" w:color="auto" w:sz="4" w:space="0"/>
+            <w:insideH w:val="single" w:color="auto" w:sz="4" w:space="0"/>
+            <w:insideV w:val="single" w:color="auto" w:sz="4" w:space="0"/>
+          </w:tblBorders>
+          <w:tblCellMar>
+            <w:left w:w="108" w:type="dxa"/>
+            <w:right w:w="108" w:type="dxa"/>
+          </w:tblCellMar>
+        </w:tblPrEx>
+        <w:tc>
+          <w:tcPr>
+            <w:tcW w:w="1114" w:type="dxa"/>
+          </w:tcPr>
+          <w:p>
+            <w:pPr>
+              <w:pStyle w:val="5"/>
+              <w:ind w:left="0" w:leftChars="0" w:firstLine="0" w:firstLineChars="0"/>
+              <w:rPr>
+                <w:rFonts w:hint="default" w:ascii="Times New Roman" w:hAnsi="Times New Roman" w:cs="Times New Roman"/>
+                <w:sz w:val="32"/>
+                <w:szCs w:val="32"/>
+                <w:vertAlign w:val="baseline"/>
+                <w:lang w:val="vi-VN"/>
+              </w:rPr>
+            </w:pPr>
+            <w:r>
+              <w:rPr>
+                <w:rFonts w:hint="default" w:ascii="Times New Roman" w:hAnsi="Times New Roman" w:cs="Times New Roman"/>
+                <w:sz w:val="32"/>
+                <w:szCs w:val="32"/>
+                <w:vertAlign w:val="baseline"/>
+                <w:lang w:val="vi-VN"/>
+              </w:rPr>
+              <w:t>E5</w:t>
+            </w:r>
+          </w:p>
+        </w:tc>
+        <w:tc>
+          <w:tcPr>
+            <w:tcW w:w="2902" w:type="dxa"/>
+          </w:tcPr>
+          <w:p>
+            <w:pPr>
+              <w:pStyle w:val="5"/>
+              <w:ind w:left="0" w:leftChars="0" w:firstLine="0" w:firstLineChars="0"/>
+              <w:rPr>
+                <w:rFonts w:hint="default" w:ascii="Times New Roman" w:hAnsi="Times New Roman" w:cs="Times New Roman"/>
+                <w:sz w:val="32"/>
+                <w:szCs w:val="32"/>
+                <w:vertAlign w:val="baseline"/>
+                <w:lang w:val="vi-VN"/>
+              </w:rPr>
+            </w:pPr>
+            <w:r>
+              <w:rPr>
+                <w:rFonts w:hint="default" w:ascii="Times New Roman" w:hAnsi="Times New Roman" w:cs="Times New Roman"/>
+                <w:sz w:val="32"/>
+                <w:szCs w:val="32"/>
+                <w:vertAlign w:val="baseline"/>
+                <w:lang w:val="vi-VN"/>
+              </w:rPr>
+              <w:t>Động lực của đội dự án</w:t>
+            </w:r>
+          </w:p>
+        </w:tc>
+        <w:tc>
+          <w:tcPr>
+            <w:tcW w:w="1096" w:type="dxa"/>
+          </w:tcPr>
+          <w:p>
+            <w:pPr>
+              <w:pStyle w:val="5"/>
+              <w:ind w:left="0" w:leftChars="0" w:firstLine="0" w:firstLineChars="0"/>
+              <w:rPr>
+                <w:rFonts w:hint="default" w:ascii="Times New Roman" w:hAnsi="Times New Roman" w:cs="Times New Roman"/>
+                <w:sz w:val="32"/>
+                <w:szCs w:val="32"/>
+                <w:vertAlign w:val="baseline"/>
+                <w:lang w:val="vi-VN"/>
+              </w:rPr>
+            </w:pPr>
+            <w:r>
+              <w:rPr>
+                <w:rFonts w:hint="default" w:ascii="Times New Roman" w:hAnsi="Times New Roman" w:cs="Times New Roman"/>
+                <w:sz w:val="32"/>
+                <w:szCs w:val="32"/>
+                <w:vertAlign w:val="baseline"/>
+                <w:lang w:val="vi-VN"/>
+              </w:rPr>
+              <w:t>1</w:t>
+            </w:r>
+          </w:p>
+        </w:tc>
+        <w:tc>
+          <w:tcPr>
+            <w:tcW w:w="1705" w:type="dxa"/>
+          </w:tcPr>
+          <w:p>
+            <w:pPr>
+              <w:pStyle w:val="5"/>
+              <w:ind w:left="0" w:leftChars="0" w:firstLine="0" w:firstLineChars="0"/>
+              <w:rPr>
+                <w:rFonts w:hint="default" w:ascii="Times New Roman" w:hAnsi="Times New Roman" w:cs="Times New Roman"/>
+                <w:sz w:val="32"/>
+                <w:szCs w:val="32"/>
+                <w:vertAlign w:val="baseline"/>
+                <w:lang w:val="vi-VN"/>
+              </w:rPr>
+            </w:pPr>
+            <w:r>
+              <w:rPr>
+                <w:rFonts w:hint="default" w:ascii="Times New Roman" w:hAnsi="Times New Roman" w:cs="Times New Roman"/>
+                <w:sz w:val="32"/>
+                <w:szCs w:val="32"/>
+                <w:vertAlign w:val="baseline"/>
+                <w:lang w:val="vi-VN"/>
+              </w:rPr>
+              <w:t>3</w:t>
+            </w:r>
+          </w:p>
+        </w:tc>
+        <w:tc>
+          <w:tcPr>
+            <w:tcW w:w="1705" w:type="dxa"/>
+          </w:tcPr>
+          <w:p>
+            <w:pPr>
+              <w:pStyle w:val="5"/>
+              <w:ind w:left="0" w:leftChars="0" w:firstLine="0" w:firstLineChars="0"/>
+              <w:rPr>
+                <w:rFonts w:hint="default" w:ascii="Times New Roman" w:hAnsi="Times New Roman" w:cs="Times New Roman"/>
+                <w:sz w:val="32"/>
+                <w:szCs w:val="32"/>
+                <w:vertAlign w:val="baseline"/>
+                <w:lang w:val="vi-VN"/>
+              </w:rPr>
+            </w:pPr>
+            <w:r>
+              <w:rPr>
+                <w:rFonts w:hint="default" w:ascii="Times New Roman" w:hAnsi="Times New Roman" w:cs="Times New Roman"/>
+                <w:sz w:val="32"/>
+                <w:szCs w:val="32"/>
+                <w:vertAlign w:val="baseline"/>
+                <w:lang w:val="vi-VN"/>
+              </w:rPr>
+              <w:t>3</w:t>
+            </w:r>
+          </w:p>
+        </w:tc>
+      </w:tr>
+      <w:tr>
+        <w:tblPrEx>
+          <w:tblBorders>
+            <w:top w:val="single" w:color="auto" w:sz="4" w:space="0"/>
+            <w:left w:val="single" w:color="auto" w:sz="4" w:space="0"/>
+            <w:bottom w:val="single" w:color="auto" w:sz="4" w:space="0"/>
+            <w:right w:val="single" w:color="auto" w:sz="4" w:space="0"/>
+            <w:insideH w:val="single" w:color="auto" w:sz="4" w:space="0"/>
+            <w:insideV w:val="single" w:color="auto" w:sz="4" w:space="0"/>
+          </w:tblBorders>
+          <w:tblCellMar>
+            <w:left w:w="108" w:type="dxa"/>
+            <w:right w:w="108" w:type="dxa"/>
+          </w:tblCellMar>
+        </w:tblPrEx>
+        <w:tc>
+          <w:tcPr>
+            <w:tcW w:w="1114" w:type="dxa"/>
+          </w:tcPr>
+          <w:p>
+            <w:pPr>
+              <w:pStyle w:val="5"/>
+              <w:ind w:left="0" w:leftChars="0" w:firstLine="0" w:firstLineChars="0"/>
+              <w:rPr>
+                <w:rFonts w:hint="default" w:ascii="Times New Roman" w:hAnsi="Times New Roman" w:cs="Times New Roman"/>
+                <w:sz w:val="32"/>
+                <w:szCs w:val="32"/>
+                <w:vertAlign w:val="baseline"/>
+                <w:lang w:val="vi-VN"/>
+              </w:rPr>
+            </w:pPr>
+            <w:r>
+              <w:rPr>
+                <w:rFonts w:hint="default" w:ascii="Times New Roman" w:hAnsi="Times New Roman" w:cs="Times New Roman"/>
+                <w:sz w:val="32"/>
+                <w:szCs w:val="32"/>
+                <w:vertAlign w:val="baseline"/>
+                <w:lang w:val="vi-VN"/>
+              </w:rPr>
+              <w:t>E6</w:t>
+            </w:r>
+          </w:p>
+        </w:tc>
+        <w:tc>
+          <w:tcPr>
+            <w:tcW w:w="2902" w:type="dxa"/>
+          </w:tcPr>
+          <w:p>
+            <w:pPr>
+              <w:pStyle w:val="5"/>
+              <w:ind w:left="0" w:leftChars="0" w:firstLine="0" w:firstLineChars="0"/>
+              <w:rPr>
+                <w:rFonts w:hint="default" w:ascii="Times New Roman" w:hAnsi="Times New Roman" w:cs="Times New Roman"/>
+                <w:sz w:val="32"/>
+                <w:szCs w:val="32"/>
+                <w:vertAlign w:val="baseline"/>
+                <w:lang w:val="vi-VN"/>
+              </w:rPr>
+            </w:pPr>
+            <w:r>
+              <w:rPr>
+                <w:rFonts w:hint="default" w:ascii="Times New Roman" w:hAnsi="Times New Roman" w:cs="Times New Roman"/>
+                <w:sz w:val="32"/>
+                <w:szCs w:val="32"/>
+                <w:vertAlign w:val="baseline"/>
+                <w:lang w:val="vi-VN"/>
+              </w:rPr>
+              <w:t>Các yêu cầu ổn định</w:t>
+            </w:r>
+          </w:p>
+        </w:tc>
+        <w:tc>
+          <w:tcPr>
+            <w:tcW w:w="1096" w:type="dxa"/>
+          </w:tcPr>
+          <w:p>
+            <w:pPr>
+              <w:pStyle w:val="5"/>
+              <w:ind w:left="0" w:leftChars="0" w:firstLine="0" w:firstLineChars="0"/>
+              <w:rPr>
+                <w:rFonts w:hint="default" w:ascii="Times New Roman" w:hAnsi="Times New Roman" w:cs="Times New Roman"/>
+                <w:sz w:val="32"/>
+                <w:szCs w:val="32"/>
+                <w:vertAlign w:val="baseline"/>
+                <w:lang w:val="vi-VN"/>
+              </w:rPr>
+            </w:pPr>
+            <w:r>
+              <w:rPr>
+                <w:rFonts w:hint="default" w:ascii="Times New Roman" w:hAnsi="Times New Roman" w:cs="Times New Roman"/>
+                <w:sz w:val="32"/>
+                <w:szCs w:val="32"/>
+                <w:vertAlign w:val="baseline"/>
+                <w:lang w:val="vi-VN"/>
+              </w:rPr>
+              <w:t>2</w:t>
+            </w:r>
+          </w:p>
+        </w:tc>
+        <w:tc>
+          <w:tcPr>
+            <w:tcW w:w="1705" w:type="dxa"/>
+          </w:tcPr>
+          <w:p>
+            <w:pPr>
+              <w:pStyle w:val="5"/>
+              <w:ind w:left="0" w:leftChars="0" w:firstLine="0" w:firstLineChars="0"/>
+              <w:rPr>
+                <w:rFonts w:hint="default" w:ascii="Times New Roman" w:hAnsi="Times New Roman" w:cs="Times New Roman"/>
+                <w:sz w:val="32"/>
+                <w:szCs w:val="32"/>
+                <w:vertAlign w:val="baseline"/>
+                <w:lang w:val="vi-VN"/>
+              </w:rPr>
+            </w:pPr>
+            <w:r>
+              <w:rPr>
+                <w:rFonts w:hint="default" w:ascii="Times New Roman" w:hAnsi="Times New Roman" w:cs="Times New Roman"/>
+                <w:sz w:val="32"/>
+                <w:szCs w:val="32"/>
+                <w:vertAlign w:val="baseline"/>
+                <w:lang w:val="vi-VN"/>
+              </w:rPr>
+              <w:t>2</w:t>
+            </w:r>
+          </w:p>
+        </w:tc>
+        <w:tc>
+          <w:tcPr>
+            <w:tcW w:w="1705" w:type="dxa"/>
+          </w:tcPr>
+          <w:p>
+            <w:pPr>
+              <w:pStyle w:val="5"/>
+              <w:ind w:left="0" w:leftChars="0" w:firstLine="0" w:firstLineChars="0"/>
+              <w:rPr>
+                <w:rFonts w:hint="default" w:ascii="Times New Roman" w:hAnsi="Times New Roman" w:cs="Times New Roman"/>
+                <w:sz w:val="32"/>
+                <w:szCs w:val="32"/>
+                <w:vertAlign w:val="baseline"/>
+                <w:lang w:val="vi-VN"/>
+              </w:rPr>
+            </w:pPr>
+            <w:r>
+              <w:rPr>
+                <w:rFonts w:hint="default" w:ascii="Times New Roman" w:hAnsi="Times New Roman" w:cs="Times New Roman"/>
+                <w:sz w:val="32"/>
+                <w:szCs w:val="32"/>
+                <w:vertAlign w:val="baseline"/>
+                <w:lang w:val="vi-VN"/>
+              </w:rPr>
+              <w:t>4</w:t>
+            </w:r>
+          </w:p>
+        </w:tc>
+      </w:tr>
+      <w:tr>
+        <w:tblPrEx>
+          <w:tblBorders>
+            <w:top w:val="single" w:color="auto" w:sz="4" w:space="0"/>
+            <w:left w:val="single" w:color="auto" w:sz="4" w:space="0"/>
+            <w:bottom w:val="single" w:color="auto" w:sz="4" w:space="0"/>
+            <w:right w:val="single" w:color="auto" w:sz="4" w:space="0"/>
+            <w:insideH w:val="single" w:color="auto" w:sz="4" w:space="0"/>
+            <w:insideV w:val="single" w:color="auto" w:sz="4" w:space="0"/>
+          </w:tblBorders>
+          <w:tblCellMar>
+            <w:left w:w="108" w:type="dxa"/>
+            <w:right w:w="108" w:type="dxa"/>
+          </w:tblCellMar>
+        </w:tblPrEx>
+        <w:tc>
+          <w:tcPr>
+            <w:tcW w:w="1114" w:type="dxa"/>
+          </w:tcPr>
+          <w:p>
+            <w:pPr>
+              <w:pStyle w:val="5"/>
+              <w:ind w:left="0" w:leftChars="0" w:firstLine="0" w:firstLineChars="0"/>
+              <w:rPr>
+                <w:rFonts w:hint="default" w:ascii="Times New Roman" w:hAnsi="Times New Roman" w:cs="Times New Roman"/>
+                <w:sz w:val="32"/>
+                <w:szCs w:val="32"/>
+                <w:vertAlign w:val="baseline"/>
+                <w:lang w:val="vi-VN"/>
+              </w:rPr>
+            </w:pPr>
+            <w:r>
+              <w:rPr>
+                <w:rFonts w:hint="default" w:ascii="Times New Roman" w:hAnsi="Times New Roman" w:cs="Times New Roman"/>
+                <w:sz w:val="32"/>
+                <w:szCs w:val="32"/>
+                <w:vertAlign w:val="baseline"/>
+                <w:lang w:val="vi-VN"/>
+              </w:rPr>
+              <w:t>E7</w:t>
+            </w:r>
+          </w:p>
+        </w:tc>
+        <w:tc>
+          <w:tcPr>
+            <w:tcW w:w="2902" w:type="dxa"/>
+          </w:tcPr>
+          <w:p>
+            <w:pPr>
+              <w:pStyle w:val="5"/>
+              <w:ind w:left="0" w:leftChars="0" w:firstLine="0" w:firstLineChars="0"/>
+              <w:rPr>
+                <w:rFonts w:hint="default" w:ascii="Times New Roman" w:hAnsi="Times New Roman" w:cs="Times New Roman"/>
+                <w:sz w:val="32"/>
+                <w:szCs w:val="32"/>
+                <w:vertAlign w:val="baseline"/>
+                <w:lang w:val="vi-VN"/>
+              </w:rPr>
+            </w:pPr>
+            <w:r>
+              <w:rPr>
+                <w:rFonts w:hint="default" w:ascii="Times New Roman" w:hAnsi="Times New Roman" w:cs="Times New Roman"/>
+                <w:sz w:val="32"/>
+                <w:szCs w:val="32"/>
+                <w:vertAlign w:val="baseline"/>
+                <w:lang w:val="vi-VN"/>
+              </w:rPr>
+              <w:t>Nhân viên làm việc bán thời gian</w:t>
+            </w:r>
+          </w:p>
+        </w:tc>
+        <w:tc>
+          <w:tcPr>
+            <w:tcW w:w="1096" w:type="dxa"/>
+          </w:tcPr>
+          <w:p>
+            <w:pPr>
+              <w:pStyle w:val="5"/>
+              <w:ind w:left="0" w:leftChars="0" w:firstLine="0" w:firstLineChars="0"/>
+              <w:rPr>
+                <w:rFonts w:hint="default" w:ascii="Times New Roman" w:hAnsi="Times New Roman" w:cs="Times New Roman"/>
+                <w:sz w:val="32"/>
+                <w:szCs w:val="32"/>
+                <w:vertAlign w:val="baseline"/>
+                <w:lang w:val="vi-VN"/>
+              </w:rPr>
+            </w:pPr>
+            <w:r>
+              <w:rPr>
+                <w:rFonts w:hint="default" w:ascii="Times New Roman" w:hAnsi="Times New Roman" w:cs="Times New Roman"/>
+                <w:sz w:val="32"/>
+                <w:szCs w:val="32"/>
+                <w:vertAlign w:val="baseline"/>
+                <w:lang w:val="vi-VN"/>
+              </w:rPr>
+              <w:t>-1</w:t>
+            </w:r>
+          </w:p>
+        </w:tc>
+        <w:tc>
+          <w:tcPr>
+            <w:tcW w:w="1705" w:type="dxa"/>
+          </w:tcPr>
+          <w:p>
+            <w:pPr>
+              <w:pStyle w:val="5"/>
+              <w:ind w:left="0" w:leftChars="0" w:firstLine="0" w:firstLineChars="0"/>
+              <w:rPr>
+                <w:rFonts w:hint="default" w:ascii="Times New Roman" w:hAnsi="Times New Roman" w:cs="Times New Roman"/>
+                <w:sz w:val="32"/>
+                <w:szCs w:val="32"/>
+                <w:vertAlign w:val="baseline"/>
+                <w:lang w:val="vi-VN"/>
+              </w:rPr>
+            </w:pPr>
+            <w:r>
+              <w:rPr>
+                <w:rFonts w:hint="default" w:ascii="Times New Roman" w:hAnsi="Times New Roman" w:cs="Times New Roman"/>
+                <w:sz w:val="32"/>
+                <w:szCs w:val="32"/>
+                <w:vertAlign w:val="baseline"/>
+                <w:lang w:val="vi-VN"/>
+              </w:rPr>
+              <w:t>0</w:t>
+            </w:r>
+          </w:p>
+        </w:tc>
+        <w:tc>
+          <w:tcPr>
+            <w:tcW w:w="1705" w:type="dxa"/>
+          </w:tcPr>
+          <w:p>
+            <w:pPr>
+              <w:pStyle w:val="5"/>
+              <w:ind w:left="0" w:leftChars="0" w:firstLine="0" w:firstLineChars="0"/>
+              <w:rPr>
+                <w:rFonts w:hint="default" w:ascii="Times New Roman" w:hAnsi="Times New Roman" w:cs="Times New Roman"/>
+                <w:sz w:val="32"/>
+                <w:szCs w:val="32"/>
+                <w:vertAlign w:val="baseline"/>
+                <w:lang w:val="vi-VN"/>
+              </w:rPr>
+            </w:pPr>
+            <w:r>
+              <w:rPr>
+                <w:rFonts w:hint="default" w:ascii="Times New Roman" w:hAnsi="Times New Roman" w:cs="Times New Roman"/>
+                <w:sz w:val="32"/>
+                <w:szCs w:val="32"/>
+                <w:vertAlign w:val="baseline"/>
+                <w:lang w:val="vi-VN"/>
+              </w:rPr>
+              <w:t>0</w:t>
+            </w:r>
+          </w:p>
+        </w:tc>
+      </w:tr>
+      <w:tr>
+        <w:tblPrEx>
+          <w:tblBorders>
+            <w:top w:val="single" w:color="auto" w:sz="4" w:space="0"/>
+            <w:left w:val="single" w:color="auto" w:sz="4" w:space="0"/>
+            <w:bottom w:val="single" w:color="auto" w:sz="4" w:space="0"/>
+            <w:right w:val="single" w:color="auto" w:sz="4" w:space="0"/>
+            <w:insideH w:val="single" w:color="auto" w:sz="4" w:space="0"/>
+            <w:insideV w:val="single" w:color="auto" w:sz="4" w:space="0"/>
+          </w:tblBorders>
+          <w:tblCellMar>
+            <w:left w:w="108" w:type="dxa"/>
+            <w:right w:w="108" w:type="dxa"/>
+          </w:tblCellMar>
+        </w:tblPrEx>
+        <w:tc>
+          <w:tcPr>
+            <w:tcW w:w="1114" w:type="dxa"/>
+          </w:tcPr>
+          <w:p>
+            <w:pPr>
+              <w:pStyle w:val="5"/>
+              <w:ind w:left="0" w:leftChars="0" w:firstLine="0" w:firstLineChars="0"/>
+              <w:rPr>
+                <w:rFonts w:hint="default" w:ascii="Times New Roman" w:hAnsi="Times New Roman" w:cs="Times New Roman"/>
+                <w:sz w:val="32"/>
+                <w:szCs w:val="32"/>
+                <w:vertAlign w:val="baseline"/>
+                <w:lang w:val="vi-VN"/>
+              </w:rPr>
+            </w:pPr>
+            <w:r>
+              <w:rPr>
+                <w:rFonts w:hint="default" w:ascii="Times New Roman" w:hAnsi="Times New Roman" w:cs="Times New Roman"/>
+                <w:sz w:val="32"/>
+                <w:szCs w:val="32"/>
+                <w:vertAlign w:val="baseline"/>
+                <w:lang w:val="vi-VN"/>
+              </w:rPr>
+              <w:t>E8</w:t>
+            </w:r>
+          </w:p>
+        </w:tc>
+        <w:tc>
+          <w:tcPr>
+            <w:tcW w:w="2902" w:type="dxa"/>
+          </w:tcPr>
+          <w:p>
+            <w:pPr>
+              <w:pStyle w:val="5"/>
+              <w:ind w:left="0" w:leftChars="0" w:firstLine="0" w:firstLineChars="0"/>
+              <w:rPr>
+                <w:rFonts w:hint="default" w:ascii="Times New Roman" w:hAnsi="Times New Roman" w:cs="Times New Roman"/>
+                <w:sz w:val="32"/>
+                <w:szCs w:val="32"/>
+                <w:vertAlign w:val="baseline"/>
+                <w:lang w:val="vi-VN"/>
+              </w:rPr>
+            </w:pPr>
+            <w:r>
+              <w:rPr>
+                <w:rFonts w:hint="default" w:ascii="Times New Roman" w:hAnsi="Times New Roman" w:cs="Times New Roman"/>
+                <w:sz w:val="32"/>
+                <w:szCs w:val="32"/>
+                <w:vertAlign w:val="baseline"/>
+                <w:lang w:val="vi-VN"/>
+              </w:rPr>
+              <w:t>Ngôn ngữ lập trình khó</w:t>
+            </w:r>
+          </w:p>
+        </w:tc>
+        <w:tc>
+          <w:tcPr>
+            <w:tcW w:w="1096" w:type="dxa"/>
+          </w:tcPr>
+          <w:p>
+            <w:pPr>
+              <w:pStyle w:val="5"/>
+              <w:ind w:left="0" w:leftChars="0" w:firstLine="0" w:firstLineChars="0"/>
+              <w:rPr>
+                <w:rFonts w:hint="default" w:ascii="Times New Roman" w:hAnsi="Times New Roman" w:cs="Times New Roman"/>
+                <w:sz w:val="32"/>
+                <w:szCs w:val="32"/>
+                <w:vertAlign w:val="baseline"/>
+                <w:lang w:val="vi-VN"/>
+              </w:rPr>
+            </w:pPr>
+            <w:r>
+              <w:rPr>
+                <w:rFonts w:hint="default" w:ascii="Times New Roman" w:hAnsi="Times New Roman" w:cs="Times New Roman"/>
+                <w:sz w:val="32"/>
+                <w:szCs w:val="32"/>
+                <w:vertAlign w:val="baseline"/>
+                <w:lang w:val="vi-VN"/>
+              </w:rPr>
+              <w:t>-1</w:t>
+            </w:r>
+          </w:p>
+        </w:tc>
+        <w:tc>
+          <w:tcPr>
+            <w:tcW w:w="1705" w:type="dxa"/>
+          </w:tcPr>
+          <w:p>
+            <w:pPr>
+              <w:pStyle w:val="5"/>
+              <w:ind w:left="0" w:leftChars="0" w:firstLine="0" w:firstLineChars="0"/>
+              <w:rPr>
+                <w:rFonts w:hint="default" w:ascii="Times New Roman" w:hAnsi="Times New Roman" w:cs="Times New Roman"/>
+                <w:sz w:val="32"/>
+                <w:szCs w:val="32"/>
+                <w:vertAlign w:val="baseline"/>
+                <w:lang w:val="vi-VN"/>
+              </w:rPr>
+            </w:pPr>
+            <w:r>
+              <w:rPr>
+                <w:rFonts w:hint="default" w:ascii="Times New Roman" w:hAnsi="Times New Roman" w:cs="Times New Roman"/>
+                <w:sz w:val="32"/>
+                <w:szCs w:val="32"/>
+                <w:vertAlign w:val="baseline"/>
+                <w:lang w:val="vi-VN"/>
+              </w:rPr>
+              <w:t>2</w:t>
+            </w:r>
+          </w:p>
+        </w:tc>
+        <w:tc>
+          <w:tcPr>
+            <w:tcW w:w="1705" w:type="dxa"/>
+          </w:tcPr>
+          <w:p>
+            <w:pPr>
+              <w:pStyle w:val="5"/>
+              <w:ind w:left="0" w:leftChars="0" w:firstLine="0" w:firstLineChars="0"/>
+              <w:rPr>
+                <w:rFonts w:hint="default" w:ascii="Times New Roman" w:hAnsi="Times New Roman" w:cs="Times New Roman"/>
+                <w:sz w:val="32"/>
+                <w:szCs w:val="32"/>
+                <w:vertAlign w:val="baseline"/>
+                <w:lang w:val="vi-VN"/>
+              </w:rPr>
+            </w:pPr>
+            <w:r>
+              <w:rPr>
+                <w:rFonts w:hint="default" w:ascii="Times New Roman" w:hAnsi="Times New Roman" w:cs="Times New Roman"/>
+                <w:sz w:val="32"/>
+                <w:szCs w:val="32"/>
+                <w:vertAlign w:val="baseline"/>
+                <w:lang w:val="vi-VN"/>
+              </w:rPr>
+              <w:t>-2</w:t>
+            </w:r>
+          </w:p>
+        </w:tc>
+      </w:tr>
+      <w:tr>
+        <w:tblPrEx>
+          <w:tblBorders>
+            <w:top w:val="single" w:color="auto" w:sz="4" w:space="0"/>
+            <w:left w:val="single" w:color="auto" w:sz="4" w:space="0"/>
+            <w:bottom w:val="single" w:color="auto" w:sz="4" w:space="0"/>
+            <w:right w:val="single" w:color="auto" w:sz="4" w:space="0"/>
+            <w:insideH w:val="single" w:color="auto" w:sz="4" w:space="0"/>
+            <w:insideV w:val="single" w:color="auto" w:sz="4" w:space="0"/>
+          </w:tblBorders>
+        </w:tblPrEx>
+        <w:tc>
+          <w:tcPr>
+            <w:tcW w:w="1114" w:type="dxa"/>
+          </w:tcPr>
+          <w:p>
+            <w:pPr>
+              <w:pStyle w:val="5"/>
+              <w:ind w:left="0" w:leftChars="0" w:firstLine="0" w:firstLineChars="0"/>
+              <w:rPr>
+                <w:rFonts w:hint="default" w:ascii="Times New Roman" w:hAnsi="Times New Roman" w:cs="Times New Roman"/>
+                <w:sz w:val="32"/>
+                <w:szCs w:val="32"/>
+                <w:vertAlign w:val="baseline"/>
+                <w:lang w:val="vi-VN"/>
+              </w:rPr>
+            </w:pPr>
+          </w:p>
+        </w:tc>
+        <w:tc>
+          <w:tcPr>
+            <w:tcW w:w="2902" w:type="dxa"/>
+          </w:tcPr>
+          <w:p>
+            <w:pPr>
+              <w:pStyle w:val="5"/>
+              <w:rPr>
+                <w:rFonts w:hint="default" w:ascii="Times New Roman" w:hAnsi="Times New Roman" w:cs="Times New Roman"/>
+                <w:sz w:val="32"/>
+                <w:szCs w:val="32"/>
+                <w:vertAlign w:val="baseline"/>
+                <w:lang w:val="vi-VN"/>
+              </w:rPr>
+            </w:pPr>
+          </w:p>
+        </w:tc>
+        <w:tc>
+          <w:tcPr>
+            <w:tcW w:w="1096" w:type="dxa"/>
+          </w:tcPr>
+          <w:p>
+            <w:pPr>
+              <w:pStyle w:val="5"/>
+              <w:rPr>
+                <w:rFonts w:hint="default" w:ascii="Times New Roman" w:hAnsi="Times New Roman" w:cs="Times New Roman"/>
+                <w:sz w:val="32"/>
+                <w:szCs w:val="32"/>
+                <w:vertAlign w:val="baseline"/>
+                <w:lang w:val="vi-VN"/>
+              </w:rPr>
+            </w:pPr>
+          </w:p>
+        </w:tc>
+        <w:tc>
+          <w:tcPr>
+            <w:tcW w:w="1705" w:type="dxa"/>
+          </w:tcPr>
+          <w:p>
+            <w:pPr>
+              <w:pStyle w:val="5"/>
+              <w:ind w:left="0" w:leftChars="0" w:firstLine="0" w:firstLineChars="0"/>
+              <w:rPr>
+                <w:rFonts w:hint="default" w:ascii="Times New Roman" w:hAnsi="Times New Roman" w:cs="Times New Roman"/>
+                <w:sz w:val="32"/>
+                <w:szCs w:val="32"/>
+                <w:vertAlign w:val="baseline"/>
+                <w:lang w:val="vi-VN"/>
+              </w:rPr>
+            </w:pPr>
+            <w:r>
+              <w:rPr>
+                <w:rFonts w:hint="default" w:ascii="Times New Roman" w:hAnsi="Times New Roman" w:cs="Times New Roman"/>
+                <w:sz w:val="32"/>
+                <w:szCs w:val="32"/>
+                <w:vertAlign w:val="baseline"/>
+                <w:lang w:val="vi-VN"/>
+              </w:rPr>
+              <w:t>EF</w:t>
+            </w:r>
+          </w:p>
+        </w:tc>
+        <w:tc>
+          <w:tcPr>
+            <w:tcW w:w="1705" w:type="dxa"/>
+          </w:tcPr>
+          <w:p>
+            <w:pPr>
+              <w:pStyle w:val="5"/>
+              <w:ind w:left="0" w:leftChars="0" w:firstLine="0" w:firstLineChars="0"/>
+              <w:rPr>
+                <w:rFonts w:hint="default" w:ascii="Times New Roman" w:hAnsi="Times New Roman" w:cs="Times New Roman"/>
+                <w:sz w:val="32"/>
+                <w:szCs w:val="32"/>
+                <w:vertAlign w:val="baseline"/>
+                <w:lang w:val="vi-VN"/>
+              </w:rPr>
+            </w:pPr>
+            <w:r>
+              <w:rPr>
+                <w:rFonts w:hint="default" w:ascii="Times New Roman" w:hAnsi="Times New Roman" w:cs="Times New Roman"/>
+                <w:sz w:val="32"/>
+                <w:szCs w:val="32"/>
+                <w:vertAlign w:val="baseline"/>
+                <w:lang w:val="vi-VN"/>
+              </w:rPr>
+              <w:t>20.5</w:t>
+            </w:r>
+          </w:p>
+        </w:tc>
+      </w:tr>
+    </w:tbl>
+    <w:p>
+      <w:pPr>
+        <w:pStyle w:val="5"/>
+        <w:ind w:left="0" w:leftChars="0" w:firstLine="0" w:firstLineChars="0"/>
+        <w:rPr>
+          <w:rFonts w:hint="default" w:ascii="Times New Roman" w:hAnsi="Times New Roman" w:cs="Times New Roman"/>
+          <w:sz w:val="32"/>
+          <w:szCs w:val="32"/>
+          <w:lang w:val="vi-VN"/>
+        </w:rPr>
+      </w:pPr>
+    </w:p>
+    <w:p>
+      <w:pPr>
+        <w:pStyle w:val="5"/>
+        <w:ind w:left="0" w:leftChars="0" w:firstLine="0" w:firstLineChars="0"/>
+        <w:rPr>
+          <w:rFonts w:hint="default" w:ascii="Times New Roman" w:hAnsi="Times New Roman" w:cs="Times New Roman"/>
+          <w:sz w:val="32"/>
+          <w:szCs w:val="32"/>
+          <w:lang w:val="vi-VN"/>
+        </w:rPr>
+      </w:pPr>
+      <w:r>
+        <w:rPr>
+          <w:rFonts w:hint="default" w:ascii="Times New Roman" w:hAnsi="Times New Roman" w:cs="Times New Roman"/>
+          <w:sz w:val="32"/>
+          <w:szCs w:val="32"/>
+          <w:lang w:val="vi-VN"/>
+        </w:rPr>
+        <w:t xml:space="preserve">UCP = ( UUAW + UAW ) x TCF x ECF  </w:t>
+      </w:r>
+      <w:bookmarkStart w:id="0" w:name="_GoBack"/>
+      <w:bookmarkEnd w:id="0"/>
     </w:p>
     <w:sectPr>
       <w:pgSz w:w="11906" w:h="16838"/>

--- a/useCase/Huy-Tung_Giasu.docx
+++ b/useCase/Huy-Tung_Giasu.docx
@@ -1407,17 +1407,7 @@
           <w:sz w:val="40"/>
           <w:szCs w:val="40"/>
         </w:rPr>
-        <w:t xml:space="preserve">1. </w:t>
-      </w:r>
-      <w:r>
-        <w:rPr>
-          <w:rFonts w:ascii="Times New Roman" w:hAnsi="Times New Roman" w:cs="Times New Roman"/>
-          <w:b/>
-          <w:bCs/>
-          <w:sz w:val="40"/>
-          <w:szCs w:val="40"/>
-        </w:rPr>
-        <w:t>UUCW</w:t>
+        <w:t>1. UUCW</w:t>
       </w:r>
       <w:r>
         <w:rPr>
@@ -3125,17 +3115,7 @@
           <w:sz w:val="40"/>
           <w:szCs w:val="40"/>
         </w:rPr>
-        <w:t xml:space="preserve">2. </w:t>
-      </w:r>
-      <w:r>
-        <w:rPr>
-          <w:rFonts w:ascii="Times New Roman" w:hAnsi="Times New Roman" w:cs="Times New Roman"/>
-          <w:b/>
-          <w:bCs/>
-          <w:sz w:val="40"/>
-          <w:szCs w:val="40"/>
-        </w:rPr>
-        <w:t>UAW</w:t>
+        <w:t>2. UAW</w:t>
       </w:r>
     </w:p>
     <w:tbl>
@@ -3689,18 +3669,7 @@
           <w:lang w:val="vi-VN"/>
         </w:rPr>
         <w:lastRenderedPageBreak/>
-        <w:t xml:space="preserve">3. </w:t>
-      </w:r>
-      <w:r>
-        <w:rPr>
-          <w:rFonts w:ascii="Times New Roman" w:hAnsi="Times New Roman" w:cs="Times New Roman"/>
-          <w:b/>
-          <w:bCs/>
-          <w:sz w:val="40"/>
-          <w:szCs w:val="40"/>
-          <w:lang w:val="vi-VN"/>
-        </w:rPr>
-        <w:t>TCF</w:t>
+        <w:t>3. TCF</w:t>
       </w:r>
     </w:p>
     <w:tbl>
@@ -5755,18 +5724,7 @@
           <w:szCs w:val="40"/>
           <w:lang w:val="vi-VN"/>
         </w:rPr>
-        <w:t xml:space="preserve">4. </w:t>
-      </w:r>
-      <w:r>
-        <w:rPr>
-          <w:rFonts w:ascii="Times New Roman" w:hAnsi="Times New Roman" w:cs="Times New Roman"/>
-          <w:b/>
-          <w:bCs/>
-          <w:sz w:val="40"/>
-          <w:szCs w:val="40"/>
-          <w:lang w:val="vi-VN"/>
-        </w:rPr>
-        <w:t>ECF</w:t>
+        <w:t>4. ECF</w:t>
       </w:r>
     </w:p>
     <w:tbl>
@@ -6193,16 +6151,7 @@
                 <w:szCs w:val="32"/>
                 <w:lang w:val="vi-VN"/>
               </w:rPr>
-              <w:t>0</w:t>
-            </w:r>
-            <w:r>
-              <w:rPr>
-                <w:rFonts w:ascii="Times New Roman" w:hAnsi="Times New Roman" w:cs="Times New Roman"/>
-                <w:sz w:val="32"/>
-                <w:szCs w:val="32"/>
-                <w:lang w:val="vi-VN"/>
-              </w:rPr>
-              <w:t>.5</w:t>
+              <w:t>0.5</w:t>
             </w:r>
           </w:p>
         </w:tc>
@@ -7189,14 +7138,101 @@
           <w:lang w:val="vi-VN"/>
         </w:rPr>
       </w:pPr>
-      <w:r>
+    </w:p>
+    <w:p>
+      <w:pPr>
+        <w:pStyle w:val="ListParagraph"/>
+        <w:ind w:left="0"/>
         <w:rPr>
           <w:rFonts w:ascii="Times New Roman" w:hAnsi="Times New Roman" w:cs="Times New Roman"/>
           <w:sz w:val="40"/>
           <w:szCs w:val="40"/>
           <w:lang w:val="vi-VN"/>
         </w:rPr>
+      </w:pPr>
+      <w:r>
+        <w:rPr>
+          <w:rFonts w:ascii="Times New Roman" w:hAnsi="Times New Roman" w:cs="Times New Roman"/>
+          <w:sz w:val="40"/>
+          <w:szCs w:val="40"/>
+          <w:lang w:val="vi-VN"/>
+        </w:rPr>
         <w:t>UCP = ( 90 + 2) x 0.68 x 1.3625 = 85.238</w:t>
+      </w:r>
+    </w:p>
+    <w:p>
+      <w:pPr>
+        <w:pStyle w:val="ListParagraph"/>
+        <w:ind w:left="0"/>
+        <w:rPr>
+          <w:rFonts w:ascii="Times New Roman" w:hAnsi="Times New Roman" w:cs="Times New Roman"/>
+          <w:sz w:val="40"/>
+          <w:szCs w:val="40"/>
+          <w:lang w:val="vi-VN"/>
+        </w:rPr>
+      </w:pPr>
+    </w:p>
+    <w:p>
+      <w:pPr>
+        <w:pStyle w:val="ListParagraph"/>
+        <w:ind w:left="0"/>
+        <w:rPr>
+          <w:rFonts w:ascii="Times New Roman" w:hAnsi="Times New Roman" w:cs="Times New Roman"/>
+          <w:sz w:val="40"/>
+          <w:szCs w:val="40"/>
+          <w:lang w:val="vi-VN"/>
+        </w:rPr>
+      </w:pPr>
+      <w:r>
+        <w:rPr>
+          <w:rFonts w:ascii="Times New Roman" w:hAnsi="Times New Roman" w:cs="Times New Roman"/>
+          <w:sz w:val="40"/>
+          <w:szCs w:val="40"/>
+          <w:lang w:val="vi-VN"/>
+        </w:rPr>
+        <w:t>E = 7 x 85 = 595[người/ giờ] = 595/40[người /tuần]</w:t>
+      </w:r>
+    </w:p>
+    <w:p>
+      <w:pPr>
+        <w:pStyle w:val="ListParagraph"/>
+        <w:ind w:left="0"/>
+        <w:rPr>
+          <w:rFonts w:ascii="Times New Roman" w:hAnsi="Times New Roman" w:cs="Times New Roman"/>
+          <w:sz w:val="40"/>
+          <w:szCs w:val="40"/>
+          <w:lang w:val="vi-VN"/>
+        </w:rPr>
+      </w:pPr>
+      <w:r>
+        <w:rPr>
+          <w:rFonts w:ascii="Times New Roman" w:hAnsi="Times New Roman" w:cs="Times New Roman"/>
+          <w:sz w:val="40"/>
+          <w:szCs w:val="40"/>
+          <w:lang w:val="vi-VN"/>
+        </w:rPr>
+        <w:t>=14,875[người/tuần]=3.75[người/tháng]</w:t>
+      </w:r>
+    </w:p>
+    <w:p>
+      <w:pPr>
+        <w:pStyle w:val="ListParagraph"/>
+        <w:ind w:left="0"/>
+        <w:rPr>
+          <w:rFonts w:ascii="Times New Roman" w:hAnsi="Times New Roman" w:cs="Times New Roman"/>
+          <w:sz w:val="40"/>
+          <w:szCs w:val="40"/>
+          <w:lang w:val="vi-VN"/>
+        </w:rPr>
+      </w:pPr>
+      <w:r>
+        <w:rPr>
+          <w:rFonts w:ascii="Times New Roman" w:hAnsi="Times New Roman" w:cs="Times New Roman"/>
+          <w:sz w:val="40"/>
+          <w:szCs w:val="40"/>
+          <w:lang w:val="vi-VN"/>
+        </w:rPr>
+        <w:t>4[người/tháng]</w:t>
       </w:r>
     </w:p>
     <w:sectPr>
